--- a/reports/ЛР1 Отчет Балчиков В.И. ПМИ-2.docx
+++ b/reports/ЛР1 Отчет Балчиков В.И. ПМИ-2.docx
@@ -709,52 +709,7 @@
         <w:t>,</w:t>
       </w:r>
       <w:r>
-        <w:t xml:space="preserve"> обучения), рабочая память, компонента приобретения знаний, механизм логического вывода, компонента объяснения. </w:t>
-      </w:r>
-      <w:r>
-        <w:t>В архитектуре оболочки ЭС</w:t>
-      </w:r>
-      <w:r>
-        <w:t xml:space="preserve"> </w:t>
-      </w:r>
-      <w:r>
-        <w:t>присутствуют в готовом виде все</w:t>
-      </w:r>
-      <w:r>
-        <w:t xml:space="preserve"> </w:t>
-      </w:r>
-      <w:r>
-        <w:t>компоненты архитектуры ЭС,</w:t>
-      </w:r>
-      <w:r>
-        <w:t xml:space="preserve"> </w:t>
-      </w:r>
-      <w:r>
-        <w:t>кроме отлаженной БЗ</w:t>
-      </w:r>
-      <w:r>
-        <w:t xml:space="preserve"> </w:t>
-      </w:r>
-      <w:r>
-        <w:t>(оболочка</w:t>
-      </w:r>
-      <w:r>
-        <w:t xml:space="preserve"> </w:t>
-      </w:r>
-      <w:r>
-        <w:t>как раз и нужна для ее отладки и</w:t>
-      </w:r>
-      <w:r>
-        <w:t xml:space="preserve"> </w:t>
-      </w:r>
-      <w:r>
-        <w:t>формирования дистрибутива ЭС</w:t>
-      </w:r>
-      <w:r>
-        <w:t xml:space="preserve"> </w:t>
-      </w:r>
-      <w:r>
-        <w:t>с этой БЗ)</w:t>
+        <w:t xml:space="preserve"> обучения), рабочая память, компонента приобретения знаний, механизм логического вывода, компонента объяснения. В архитектуре оболочки ЭС присутствуют в готовом виде все компоненты архитектуры ЭС, кроме отлаженной БЗ (оболочка как раз и нужна для ее отладки и формирования дистрибутива ЭС с этой БЗ)</w:t>
       </w:r>
       <w:r>
         <w:t>.</w:t>
@@ -766,10 +721,7 @@
         <w:fldChar w:fldCharType="begin"/>
       </w:r>
       <w:r>
-        <w:instrText xml:space="preserve"> REF _Ref129550421 \h </w:instrText>
-      </w:r>
-      <w:r>
-        <w:instrText xml:space="preserve"> \* MERGEFORMAT </w:instrText>
+        <w:instrText xml:space="preserve"> REF _Ref129550421 \h  \* MERGEFORMAT </w:instrText>
       </w:r>
       <w:r>
         <w:fldChar w:fldCharType="separate"/>
@@ -879,90 +831,55 @@
       <w:r>
         <w:t xml:space="preserve">Рисунок </w:t>
       </w:r>
+      <w:fldSimple w:instr=" STYLEREF 1 \s ">
+        <w:r>
+          <w:rPr>
+            <w:noProof/>
+          </w:rPr>
+          <w:t>2</w:t>
+        </w:r>
+      </w:fldSimple>
+      <w:r>
+        <w:t>.</w:t>
+      </w:r>
+      <w:fldSimple w:instr=" SEQ Рисунок \* ARABIC \s 1 ">
+        <w:r>
+          <w:rPr>
+            <w:noProof/>
+          </w:rPr>
+          <w:t>1</w:t>
+        </w:r>
+      </w:fldSimple>
+      <w:bookmarkEnd w:id="2"/>
+      <w:r>
+        <w:t xml:space="preserve"> – Архитектура ЭС</w:t>
+      </w:r>
+    </w:p>
+    <w:p>
+      <w:pPr>
+        <w:pStyle w:val="a1"/>
+      </w:pPr>
+      <w:r>
+        <w:t xml:space="preserve">Требования к разрабатываемой оболочке уже сформулированы в исходном задании. Далее на основе описанных возможностей и требований </w:t>
+      </w:r>
+      <w:r>
+        <w:lastRenderedPageBreak/>
+        <w:t xml:space="preserve">была построена следующая диаграмма классов, представленная на </w:t>
+      </w:r>
+      <w:r>
+        <w:t>Р</w:t>
+      </w:r>
+      <w:r>
+        <w:t>исунке</w:t>
+      </w:r>
+      <w:r>
+        <w:t> </w:t>
+      </w:r>
       <w:r>
         <w:fldChar w:fldCharType="begin"/>
       </w:r>
       <w:r>
-        <w:instrText xml:space="preserve"> STYLEREF 1 \s </w:instrText>
-      </w:r>
-      <w:r>
-        <w:fldChar w:fldCharType="separate"/>
-      </w:r>
-      <w:r>
-        <w:rPr>
-          <w:noProof/>
-        </w:rPr>
-        <w:t>2</w:t>
-      </w:r>
-      <w:r>
-        <w:fldChar w:fldCharType="end"/>
-      </w:r>
-      <w:r>
-        <w:t>.</w:t>
-      </w:r>
-      <w:r>
-        <w:fldChar w:fldCharType="begin"/>
-      </w:r>
-      <w:r>
-        <w:instrText xml:space="preserve"> SEQ Рисунок \* ARABIC \s 1 </w:instrText>
-      </w:r>
-      <w:r>
-        <w:fldChar w:fldCharType="separate"/>
-      </w:r>
-      <w:r>
-        <w:rPr>
-          <w:noProof/>
-        </w:rPr>
-        <w:t>1</w:t>
-      </w:r>
-      <w:r>
-        <w:fldChar w:fldCharType="end"/>
-      </w:r>
-      <w:bookmarkEnd w:id="2"/>
-      <w:r>
-        <w:t xml:space="preserve"> – Архитектура ЭС</w:t>
-      </w:r>
-    </w:p>
-    <w:p>
-      <w:pPr>
-        <w:pStyle w:val="a1"/>
-      </w:pPr>
-      <w:r>
-        <w:t>Требования к разрабатываемой оболочке уже сформулированы в исходном задании. Далее н</w:t>
-      </w:r>
-      <w:r>
-        <w:t xml:space="preserve">а основе описанных возможностей </w:t>
-      </w:r>
-      <w:r>
-        <w:t>и</w:t>
-      </w:r>
-      <w:r>
-        <w:t xml:space="preserve"> требований </w:t>
-      </w:r>
-      <w:r>
-        <w:lastRenderedPageBreak/>
-        <w:t xml:space="preserve">была </w:t>
-      </w:r>
-      <w:r>
-        <w:t xml:space="preserve">построена следующая диаграмма классов, представленная на </w:t>
-      </w:r>
-      <w:r>
-        <w:t>Р</w:t>
-      </w:r>
-      <w:r>
-        <w:t>исунке</w:t>
-      </w:r>
-      <w:r>
-        <w:t> </w:t>
-      </w:r>
-      <w:r>
-        <w:fldChar w:fldCharType="begin"/>
-      </w:r>
-      <w:r>
-        <w:instrText xml:space="preserve"> REF _Ref129550435 \h </w:instrText>
-      </w:r>
-      <w:r>
-        <w:instrText xml:space="preserve"> \* MERGEFORMAT </w:instrText>
+        <w:instrText xml:space="preserve"> REF _Ref129550435 \h  \* MERGEFORMAT </w:instrText>
       </w:r>
       <w:r>
         <w:fldChar w:fldCharType="separate"/>
@@ -1064,58 +981,38 @@
       <w:pPr>
         <w:pStyle w:val="-4"/>
       </w:pPr>
-      <w:bookmarkStart w:id="3" w:name="_Ref129550403"/>
-      <w:bookmarkStart w:id="4" w:name="_Ref129550435"/>
+      <w:bookmarkStart w:id="3" w:name="_Ref129550435"/>
+      <w:bookmarkStart w:id="4" w:name="_Ref129550403"/>
       <w:r>
         <w:t xml:space="preserve">Рисунок </w:t>
       </w:r>
-      <w:r>
-        <w:fldChar w:fldCharType="begin"/>
-      </w:r>
-      <w:r>
-        <w:instrText xml:space="preserve"> STYLEREF 1 \s </w:instrText>
-      </w:r>
-      <w:r>
-        <w:fldChar w:fldCharType="separate"/>
-      </w:r>
-      <w:r>
-        <w:rPr>
-          <w:noProof/>
-        </w:rPr>
-        <w:t>2</w:t>
-      </w:r>
-      <w:r>
-        <w:fldChar w:fldCharType="end"/>
-      </w:r>
+      <w:fldSimple w:instr=" STYLEREF 1 \s ">
+        <w:r>
+          <w:rPr>
+            <w:noProof/>
+          </w:rPr>
+          <w:t>2</w:t>
+        </w:r>
+      </w:fldSimple>
       <w:r>
         <w:t>.</w:t>
       </w:r>
-      <w:r>
-        <w:fldChar w:fldCharType="begin"/>
-      </w:r>
-      <w:r>
-        <w:instrText xml:space="preserve"> SEQ Рисунок \* ARABIC \s 1 </w:instrText>
-      </w:r>
-      <w:r>
-        <w:fldChar w:fldCharType="separate"/>
-      </w:r>
-      <w:r>
-        <w:rPr>
-          <w:noProof/>
-        </w:rPr>
-        <w:t>2</w:t>
-      </w:r>
-      <w:r>
-        <w:fldChar w:fldCharType="end"/>
+      <w:fldSimple w:instr=" SEQ Рисунок \* ARABIC \s 1 ">
+        <w:r>
+          <w:rPr>
+            <w:noProof/>
+          </w:rPr>
+          <w:t>2</w:t>
+        </w:r>
+      </w:fldSimple>
+      <w:bookmarkEnd w:id="3"/>
+      <w:r>
+        <w:t xml:space="preserve"> – </w:t>
+      </w:r>
+      <w:r>
+        <w:t>Классы оболочки ЭС</w:t>
       </w:r>
       <w:bookmarkEnd w:id="4"/>
-      <w:r>
-        <w:t xml:space="preserve"> – </w:t>
-      </w:r>
-      <w:r>
-        <w:t>Классы оболочки ЭС</w:t>
-      </w:r>
-      <w:bookmarkEnd w:id="3"/>
     </w:p>
     <w:p>
       <w:pPr>
@@ -1151,10 +1048,7 @@
         <w:t>#</w:t>
       </w:r>
       <w:r>
-        <w:t>, а для</w:t>
-      </w:r>
-      <w:r>
-        <w:t xml:space="preserve"> реализации компонентов интерфейса была выбрана платформа </w:t>
+        <w:t xml:space="preserve">, а для реализации компонентов интерфейса была выбрана платформа </w:t>
       </w:r>
       <w:r>
         <w:rPr>
@@ -1172,7 +1066,19 @@
         <w:t>сделан</w:t>
       </w:r>
       <w:r>
-        <w:t xml:space="preserve">, так как имеется большой опыт в их использовании и также возможность простого и быстрого создания интерфейса в графическом редакторе платформы </w:t>
+        <w:t xml:space="preserve">, так как имеется большой опыт </w:t>
+      </w:r>
+      <w:r>
+        <w:t>их</w:t>
+      </w:r>
+      <w:r>
+        <w:t xml:space="preserve"> использовани</w:t>
+      </w:r>
+      <w:r>
+        <w:t>я</w:t>
+      </w:r>
+      <w:r>
+        <w:t xml:space="preserve"> и также возможность простого и быстрого создания интерфейса в графическом редакторе платформы </w:t>
       </w:r>
       <w:r>
         <w:rPr>
@@ -1219,10 +1125,7 @@
         <w:pStyle w:val="2"/>
       </w:pPr>
       <w:r>
-        <w:t xml:space="preserve">Описание </w:t>
-      </w:r>
-      <w:r>
-        <w:t>классов базы знаний</w:t>
+        <w:t>Описание классов базы знаний</w:t>
       </w:r>
     </w:p>
     <w:p>
@@ -1232,9 +1135,11 @@
       <w:r>
         <w:t xml:space="preserve">База знаний представлена классом </w:t>
       </w:r>
+      <w:proofErr w:type="spellStart"/>
       <w:r>
         <w:t>KnowledgeBase</w:t>
       </w:r>
+      <w:proofErr w:type="spellEnd"/>
       <w:r>
         <w:t xml:space="preserve">, который содержит три поля со списками – доменов, переменных и правил. </w:t>
       </w:r>
@@ -1252,9 +1157,11 @@
       <w:r>
         <w:t xml:space="preserve">, который содержит поле с его именем и также список допустимых значений, который в свою очередь представлен классом </w:t>
       </w:r>
+      <w:proofErr w:type="spellStart"/>
       <w:r>
         <w:t>DomainValue</w:t>
       </w:r>
+      <w:proofErr w:type="spellEnd"/>
       <w:r>
         <w:t>.</w:t>
       </w:r>
@@ -1266,65 +1173,105 @@
       <w:r>
         <w:t xml:space="preserve">Переменная представлена классом </w:t>
       </w:r>
+      <w:proofErr w:type="spellStart"/>
       <w:r>
         <w:t>Variable</w:t>
       </w:r>
+      <w:proofErr w:type="spellEnd"/>
       <w:r>
         <w:t xml:space="preserve">, который содержит непосредственно имя переменной, домен переменной, текст вопроса и также тип переменной. Всевозможные типы переменных определены в перечислении </w:t>
       </w:r>
+      <w:proofErr w:type="spellStart"/>
       <w:r>
         <w:t>VarType</w:t>
       </w:r>
+      <w:proofErr w:type="spellEnd"/>
       <w:r>
         <w:t xml:space="preserve"> – </w:t>
       </w:r>
+      <w:proofErr w:type="spellStart"/>
       <w:r>
         <w:t>Requested</w:t>
       </w:r>
-      <w:r>
-        <w:t xml:space="preserve"> (запрашиваемая)</w:t>
-      </w:r>
-      <w:r>
-        <w:t>,</w:t>
+      <w:proofErr w:type="spellEnd"/>
+      <w:r>
+        <w:t xml:space="preserve"> (запрашиваемая), </w:t>
+      </w:r>
+      <w:proofErr w:type="spellStart"/>
+      <w:r>
+        <w:t>Inferred</w:t>
+      </w:r>
+      <w:proofErr w:type="spellEnd"/>
+      <w:r>
+        <w:t xml:space="preserve"> (выводимая), </w:t>
+      </w:r>
+      <w:proofErr w:type="spellStart"/>
+      <w:r>
+        <w:t>InferredRequested</w:t>
+      </w:r>
+      <w:proofErr w:type="spellEnd"/>
+      <w:r>
+        <w:t xml:space="preserve"> (выводимо-запрашиваемая), </w:t>
+      </w:r>
+      <w:proofErr w:type="spellStart"/>
+      <w:r>
+        <w:t>RequestedInferred</w:t>
+      </w:r>
+      <w:proofErr w:type="spellEnd"/>
+      <w:r>
+        <w:t xml:space="preserve"> (запрашиваемо-выводимая). Также определен метод расширения для данного перечисления для получения </w:t>
+      </w:r>
+      <w:r>
+        <w:t xml:space="preserve">строки с </w:t>
+      </w:r>
+      <w:r>
+        <w:t>названи</w:t>
+      </w:r>
+      <w:r>
+        <w:t>ем</w:t>
+      </w:r>
+      <w:r>
+        <w:t xml:space="preserve"> типа переменной.</w:t>
+      </w:r>
+    </w:p>
+    <w:p>
+      <w:pPr>
+        <w:pStyle w:val="a1"/>
+      </w:pPr>
+      <w:r>
+        <w:t xml:space="preserve">Правило представлено классом </w:t>
+      </w:r>
+      <w:proofErr w:type="spellStart"/>
+      <w:r>
+        <w:t>Rule</w:t>
+      </w:r>
+      <w:proofErr w:type="spellEnd"/>
+      <w:r>
+        <w:t xml:space="preserve">, которое содержит поля с именем </w:t>
+      </w:r>
+      <w:r>
+        <w:t xml:space="preserve">правила, описанием, списком посылок и заключений. Правило содержит хотя бы одно заключение, но при этом может не содержать посылок. Заключения и посылки представлены с помощью одного класса – </w:t>
+      </w:r>
+      <w:r>
+        <w:rPr>
+          <w:lang w:val="en-US"/>
+        </w:rPr>
+        <w:t>Fact</w:t>
+      </w:r>
+      <w:r>
+        <w:t xml:space="preserve">. </w:t>
+      </w:r>
+      <w:r>
+        <w:rPr>
+          <w:lang w:val="en-US"/>
+        </w:rPr>
+        <w:t>Fact</w:t>
       </w:r>
       <w:r>
         <w:t xml:space="preserve"> </w:t>
       </w:r>
       <w:r>
-        <w:t>Inferred</w:t>
-      </w:r>
-      <w:r>
-        <w:t xml:space="preserve"> (выводимая)</w:t>
-      </w:r>
-      <w:r>
-        <w:t>,</w:t>
-      </w:r>
-      <w:r>
-        <w:t xml:space="preserve"> </w:t>
-      </w:r>
-      <w:r>
-        <w:t>InferredRequested</w:t>
-      </w:r>
-      <w:r>
-        <w:t xml:space="preserve"> (выводимо-запрашиваемая), </w:t>
-      </w:r>
-      <w:r>
-        <w:t>RequestedInferred</w:t>
-      </w:r>
-      <w:r>
-        <w:t xml:space="preserve"> (запрашиваемо-выводимая). Также определен метод расширения для данного перечисления для получения </w:t>
-      </w:r>
-      <w:r>
-        <w:t xml:space="preserve">строки с </w:t>
-      </w:r>
-      <w:r>
-        <w:t>названи</w:t>
-      </w:r>
-      <w:r>
-        <w:t>ем</w:t>
-      </w:r>
-      <w:r>
-        <w:t xml:space="preserve"> типа переменной.</w:t>
+        <w:t>содержит поле с переменной и поле со значением домена (данный домен совпадает с доменом переменной).</w:t>
       </w:r>
     </w:p>
     <w:p>
@@ -1332,61 +1279,25 @@
         <w:pStyle w:val="a1"/>
       </w:pPr>
       <w:r>
-        <w:t xml:space="preserve">Правило представлено классом </w:t>
-      </w:r>
-      <w:r>
-        <w:t>Rule</w:t>
-      </w:r>
-      <w:r>
-        <w:t xml:space="preserve">, которое содержит поля с именем </w:t>
-      </w:r>
-      <w:r>
-        <w:t xml:space="preserve">правила, описанием, списком посылок и заключений. Правило содержит хотя бы одно заключение, но при этом может не содержать посылок. Заключения и посылки представлены с помощью одного класса – </w:t>
+        <w:t xml:space="preserve">Во всех перечисленных классах для дальнейшего удобства, при работе с </w:t>
       </w:r>
       <w:r>
         <w:rPr>
           <w:lang w:val="en-US"/>
         </w:rPr>
-        <w:t>Fact</w:t>
-      </w:r>
-      <w:r>
-        <w:t xml:space="preserve">. </w:t>
-      </w:r>
+        <w:t>WinForms</w:t>
+      </w:r>
+      <w:r>
+        <w:t xml:space="preserve"> переопределен метод </w:t>
+      </w:r>
+      <w:proofErr w:type="spellStart"/>
       <w:r>
         <w:rPr>
           <w:lang w:val="en-US"/>
         </w:rPr>
-        <w:t>Fact</w:t>
-      </w:r>
-      <w:r>
-        <w:t xml:space="preserve"> </w:t>
-      </w:r>
-      <w:r>
-        <w:t>содержит поле с переменной и поле со значением домена (данный домен совпадает с доменом переменной).</w:t>
-      </w:r>
-    </w:p>
-    <w:p>
-      <w:pPr>
-        <w:pStyle w:val="a1"/>
-      </w:pPr>
-      <w:r>
-        <w:t xml:space="preserve">Во всех перечисленных классах для дальнейшего удобства, при работе с </w:t>
-      </w:r>
-      <w:r>
-        <w:rPr>
-          <w:lang w:val="en-US"/>
-        </w:rPr>
-        <w:t>WinForms</w:t>
-      </w:r>
-      <w:r>
-        <w:t xml:space="preserve"> переопределен метод </w:t>
-      </w:r>
-      <w:r>
-        <w:rPr>
-          <w:lang w:val="en-US"/>
-        </w:rPr>
         <w:t>ToString</w:t>
       </w:r>
+      <w:proofErr w:type="spellEnd"/>
       <w:r>
         <w:t xml:space="preserve">, </w:t>
       </w:r>
@@ -1410,23 +1321,19 @@
           <w:numId w:val="16"/>
         </w:numPr>
       </w:pPr>
+      <w:proofErr w:type="spellStart"/>
       <w:r>
         <w:rPr>
           <w:lang w:val="en-US"/>
         </w:rPr>
         <w:t>GetDomainValue</w:t>
       </w:r>
+      <w:proofErr w:type="spellEnd"/>
       <w:r>
         <w:t xml:space="preserve"> </w:t>
       </w:r>
       <w:r>
-        <w:t>–</w:t>
-      </w:r>
-      <w:r>
-        <w:t xml:space="preserve"> </w:t>
-      </w:r>
-      <w:r>
-        <w:t>получение значение домена по строке с названием значения</w:t>
+        <w:t>– получение значение домена по строке с названием значения</w:t>
       </w:r>
       <w:r>
         <w:t>;</w:t>
@@ -1440,12 +1347,14 @@
           <w:numId w:val="16"/>
         </w:numPr>
       </w:pPr>
+      <w:proofErr w:type="spellStart"/>
       <w:r>
         <w:rPr>
           <w:lang w:val="en-US"/>
         </w:rPr>
         <w:t>GetRuleByName</w:t>
       </w:r>
+      <w:proofErr w:type="spellEnd"/>
       <w:r>
         <w:t xml:space="preserve"> – получение объекта правила по его имени</w:t>
       </w:r>
@@ -1461,10 +1370,12 @@
           <w:numId w:val="16"/>
         </w:numPr>
       </w:pPr>
+      <w:proofErr w:type="spellStart"/>
       <w:r>
         <w:lastRenderedPageBreak/>
         <w:t>GetDomainByName</w:t>
       </w:r>
+      <w:proofErr w:type="spellEnd"/>
       <w:r>
         <w:t xml:space="preserve"> – получение объекта домена по его имени</w:t>
       </w:r>
@@ -1480,14 +1391,21 @@
           <w:numId w:val="16"/>
         </w:numPr>
       </w:pPr>
+      <w:proofErr w:type="spellStart"/>
       <w:r>
         <w:t>GetVariableByName</w:t>
       </w:r>
+      <w:proofErr w:type="spellEnd"/>
       <w:r>
         <w:t xml:space="preserve"> – </w:t>
       </w:r>
-      <w:r>
-        <w:t>полечение объекта переменной по ее имени</w:t>
+      <w:proofErr w:type="spellStart"/>
+      <w:r>
+        <w:t>полечение</w:t>
+      </w:r>
+      <w:proofErr w:type="spellEnd"/>
+      <w:r>
+        <w:t xml:space="preserve"> объекта переменной по ее имени</w:t>
       </w:r>
       <w:r>
         <w:t>;</w:t>
@@ -1501,9 +1419,11 @@
           <w:numId w:val="16"/>
         </w:numPr>
       </w:pPr>
+      <w:proofErr w:type="spellStart"/>
       <w:r>
         <w:t>GetVariablesByDomain</w:t>
       </w:r>
+      <w:proofErr w:type="spellEnd"/>
       <w:r>
         <w:t xml:space="preserve"> – получение списка переменных</w:t>
       </w:r>
@@ -1525,9 +1445,11 @@
           <w:numId w:val="16"/>
         </w:numPr>
       </w:pPr>
+      <w:proofErr w:type="spellStart"/>
       <w:r>
         <w:t>GetRulesByVariable</w:t>
       </w:r>
+      <w:proofErr w:type="spellEnd"/>
       <w:r>
         <w:t xml:space="preserve"> – получение списка правил, в которых используется заданная переменная</w:t>
       </w:r>
@@ -1543,9 +1465,11 @@
           <w:numId w:val="16"/>
         </w:numPr>
       </w:pPr>
+      <w:proofErr w:type="spellStart"/>
       <w:r>
         <w:t>GetRulesByDomainValues</w:t>
       </w:r>
+      <w:proofErr w:type="spellEnd"/>
       <w:r>
         <w:t xml:space="preserve"> – получение списка правил, в которых используется заданные значения домена</w:t>
       </w:r>
@@ -1561,9 +1485,11 @@
           <w:numId w:val="16"/>
         </w:numPr>
       </w:pPr>
+      <w:proofErr w:type="spellStart"/>
       <w:r>
         <w:t>GetRulesByDomainValue</w:t>
       </w:r>
+      <w:proofErr w:type="spellEnd"/>
       <w:r>
         <w:t xml:space="preserve"> – получение списка правил, в фактах которых используется заданный домен</w:t>
       </w:r>
@@ -1611,9 +1537,11 @@
       <w:r>
         <w:t xml:space="preserve"> Рабочая память представлена классом </w:t>
       </w:r>
+      <w:proofErr w:type="spellStart"/>
       <w:r>
         <w:t>WorkingMemory</w:t>
       </w:r>
+      <w:proofErr w:type="spellEnd"/>
       <w:r>
         <w:t>, который содержит следующие поля: список сработавших правил, словарь со значением переменных (ключ – переменная, значение – текущее значение переменной) и также переменную-цель консультации. Структура словарь выбрана с целью эффективного доступа к значениям переменных.</w:t>
       </w:r>
@@ -1645,9 +1573,11 @@
       <w:r>
         <w:t xml:space="preserve">вывода. Для того, чтобы было можно изменить способ ввода и вывода, а также иметь возможность тестирования для данной компоненты был определен интерфейс </w:t>
       </w:r>
+      <w:proofErr w:type="spellStart"/>
       <w:r>
         <w:t>IExpertSystemIo</w:t>
       </w:r>
+      <w:proofErr w:type="spellEnd"/>
       <w:r>
         <w:t xml:space="preserve">. Данный интерфейс содержит </w:t>
       </w:r>
@@ -1664,36 +1594,42 @@
       <w:r>
         <w:t xml:space="preserve">отображения текстовых сообщений и сообщения завершения консультации, а также описание метода, который должен значения запрашиваемой у пользователя переменной. В текущей реализации оболочки ЭС есть два класса реализующих данный интерфейс – </w:t>
       </w:r>
+      <w:proofErr w:type="spellStart"/>
       <w:r>
         <w:rPr>
           <w:lang w:val="en-US"/>
         </w:rPr>
         <w:t>FormIo</w:t>
       </w:r>
+      <w:proofErr w:type="spellEnd"/>
       <w:r>
         <w:t xml:space="preserve"> </w:t>
       </w:r>
       <w:r>
         <w:t xml:space="preserve">и </w:t>
       </w:r>
+      <w:proofErr w:type="spellStart"/>
       <w:r>
         <w:rPr>
           <w:lang w:val="en-US"/>
         </w:rPr>
         <w:t>TestIo</w:t>
       </w:r>
+      <w:proofErr w:type="spellEnd"/>
       <w:r>
         <w:t>.</w:t>
       </w:r>
       <w:r>
         <w:t xml:space="preserve"> Получение значений запрашиваемых переменных, а также вывод сообщений в </w:t>
       </w:r>
+      <w:proofErr w:type="spellStart"/>
       <w:r>
         <w:rPr>
           <w:lang w:val="en-US"/>
         </w:rPr>
         <w:t>FormIo</w:t>
       </w:r>
+      <w:proofErr w:type="spellEnd"/>
       <w:r>
         <w:t xml:space="preserve"> осуществляется с помощью форм </w:t>
       </w:r>
@@ -1709,12 +1645,14 @@
       <w:r>
         <w:t xml:space="preserve">В </w:t>
       </w:r>
+      <w:proofErr w:type="spellStart"/>
       <w:r>
         <w:rPr>
           <w:lang w:val="en-US"/>
         </w:rPr>
         <w:t>TestIo</w:t>
       </w:r>
+      <w:proofErr w:type="spellEnd"/>
       <w:r>
         <w:t xml:space="preserve"> методы вывода имеют отладочный вывод, а получение значений запрашиваемых переменных осуществляется из массива тестовых данных.</w:t>
       </w:r>
@@ -1755,9 +1693,11 @@
       <w:r>
         <w:t xml:space="preserve"> классом </w:t>
       </w:r>
+      <w:proofErr w:type="spellStart"/>
       <w:r>
         <w:t>InferentialMechanism</w:t>
       </w:r>
+      <w:proofErr w:type="spellEnd"/>
       <w:r>
         <w:t xml:space="preserve"> и содержит поля для хранения базы знаний, рабочей памяти, </w:t>
       </w:r>
@@ -1785,9 +1725,11 @@
       <w:r>
         <w:t xml:space="preserve"> Класс МЛВ содержит всего два метода. Первый метод </w:t>
       </w:r>
+      <w:proofErr w:type="spellStart"/>
       <w:r>
         <w:t>StartInference</w:t>
       </w:r>
+      <w:proofErr w:type="spellEnd"/>
       <w:r>
         <w:t xml:space="preserve"> является вспомогательным. Он вызывает основной рекурсивный метод вывода </w:t>
       </w:r>
@@ -1801,13 +1743,7 @@
         <w:t xml:space="preserve"> </w:t>
       </w:r>
       <w:r>
-        <w:t xml:space="preserve">и затем проверяет значение выведенной переменной и вызывает </w:t>
-      </w:r>
-      <w:r>
-        <w:t>соответств</w:t>
-      </w:r>
-      <w:r>
-        <w:t>ующие методы компоненты ввода</w:t>
+        <w:t>и затем проверяет значение выведенной переменной и вызывает соответствующие методы компоненты ввода</w:t>
       </w:r>
       <w:r>
         <w:t>/</w:t>
@@ -1823,9 +1759,11 @@
       <w:r>
         <w:t xml:space="preserve">Метод </w:t>
       </w:r>
+      <w:proofErr w:type="spellStart"/>
       <w:r>
         <w:t>Infer</w:t>
       </w:r>
+      <w:proofErr w:type="spellEnd"/>
       <w:r>
         <w:t xml:space="preserve"> отвечает за вывод, сохранение сработавших правил и также означивание переменных.</w:t>
       </w:r>
@@ -2005,32 +1943,30 @@
       <w:r>
         <w:t xml:space="preserve">В </w:t>
       </w:r>
+      <w:proofErr w:type="spellStart"/>
       <w:r>
         <w:t>Infer</w:t>
       </w:r>
+      <w:proofErr w:type="spellEnd"/>
       <w:r>
         <w:t xml:space="preserve"> </w:t>
       </w:r>
       <w:r>
         <w:t xml:space="preserve">передается целевая переменная. Затем в начале метода проверяется условие остановки рекурсии – прерван ли вывод и означена ли данная переменная. Затем если переменная является запрашиваемой, то он запрашивается через объект </w:t>
       </w:r>
+      <w:proofErr w:type="spellStart"/>
       <w:r>
         <w:rPr>
           <w:lang w:val="en-US"/>
         </w:rPr>
         <w:t>FormIo</w:t>
       </w:r>
+      <w:proofErr w:type="spellEnd"/>
       <w:r>
         <w:t>.</w:t>
       </w:r>
       <w:r>
-        <w:t xml:space="preserve"> Если не удалось получить значение, то вывод прерывается, иначе </w:t>
-      </w:r>
-      <w:r>
-        <w:t xml:space="preserve">значение </w:t>
-      </w:r>
-      <w:r>
-        <w:t xml:space="preserve">переменной сохраняется в рабочей памяти и происходит возврат из метода. Если же переменная не является запрашиваемой, то выбирается правило, </w:t>
+        <w:t xml:space="preserve"> Если не удалось получить значение, то вывод прерывается, иначе значение переменной сохраняется в рабочей памяти и происходит возврат из метода. Если же переменная не является запрашиваемой, то выбирается правило, </w:t>
       </w:r>
       <w:r>
         <w:t>в заключении которого может быть определено значение целевой переменной</w:t>
@@ -2051,10 +1987,7 @@
         <w:t xml:space="preserve"> –</w:t>
       </w:r>
       <w:r>
-        <w:t xml:space="preserve"> </w:t>
-      </w:r>
-      <w:r>
-        <w:t xml:space="preserve">если она верна, то правило включается, и целевая переменная </w:t>
+        <w:t xml:space="preserve"> если она верна, то правило включается, и целевая переменная </w:t>
       </w:r>
       <w:r>
         <w:lastRenderedPageBreak/>
@@ -2097,16 +2030,47 @@
         <w:t>.</w:t>
       </w:r>
       <w:r>
-        <w:t xml:space="preserve"> П</w:t>
-      </w:r>
-      <w:r>
-        <w:t>осле определения всех неизвестных переменных, содержавшихся в посылке правила,</w:t>
+        <w:t xml:space="preserve"> После определения всех неизвестных переменных, содержавшихся в посылке правила, происходит проверка посылки.</w:t>
+      </w:r>
+    </w:p>
+    <w:p>
+      <w:pPr>
+        <w:pStyle w:val="a1"/>
+      </w:pPr>
+      <w:r>
+        <w:t xml:space="preserve">Порядок рассмотрения правил следующий – </w:t>
+      </w:r>
+      <w:r>
+        <w:t>если</w:t>
       </w:r>
       <w:r>
         <w:t xml:space="preserve"> </w:t>
       </w:r>
       <w:r>
-        <w:t>происходит проверка посылки</w:t>
+        <w:t>в ЭС имеется несколько правил, в заключении которых определяется одна и та же целевая переменная (такие правила называются конкурирующими), то они рассматриваются в порядке расположения</w:t>
+      </w:r>
+      <w:r>
+        <w:t xml:space="preserve"> (</w:t>
+      </w:r>
+      <w:r>
+        <w:t>FIFO</w:t>
+      </w:r>
+      <w:r>
+        <w:t>)</w:t>
+      </w:r>
+      <w:r>
+        <w:t>. В качестве стратегия рассмотрения посылок используется эталонная стратегия</w:t>
+      </w:r>
+      <w:r>
+        <w:t xml:space="preserve"> (</w:t>
+      </w:r>
+      <w:proofErr w:type="spellStart"/>
+      <w:r>
+        <w:t>eager</w:t>
+      </w:r>
+      <w:proofErr w:type="spellEnd"/>
+      <w:r>
+        <w:t>)</w:t>
       </w:r>
       <w:r>
         <w:t>.</w:t>
@@ -2114,149 +2078,138 @@
     </w:p>
     <w:p>
       <w:pPr>
+        <w:pStyle w:val="2"/>
+      </w:pPr>
+      <w:r>
+        <w:t>Класс оболочки ЭС</w:t>
+      </w:r>
+    </w:p>
+    <w:p>
+      <w:pPr>
         <w:pStyle w:val="a1"/>
       </w:pPr>
       <w:r>
-        <w:t xml:space="preserve">Порядок рассмотрения правил следующий – </w:t>
-      </w:r>
-      <w:r>
-        <w:t>если</w:t>
+        <w:t xml:space="preserve">Класс </w:t>
+      </w:r>
+      <w:proofErr w:type="spellStart"/>
+      <w:r>
+        <w:t>ExpertSystemShell</w:t>
+      </w:r>
+      <w:proofErr w:type="spellEnd"/>
+      <w:r>
+        <w:t xml:space="preserve"> связывает все </w:t>
+      </w:r>
+      <w:r>
+        <w:t xml:space="preserve">ранее описанные </w:t>
+      </w:r>
+      <w:r>
+        <w:t>компоненты</w:t>
+      </w:r>
+      <w:r>
+        <w:t xml:space="preserve">, для того чтобы была возможность взаимодействовать со всеми ними. Данный класс содержит поля для базы знаний, рабочей памяти, механизма ввода-вывода и МЛВ. В данном классе описаны четыре метода для работы с оболочкой. Методы </w:t>
+      </w:r>
+      <w:proofErr w:type="spellStart"/>
+      <w:r>
+        <w:t>LoadKnowledgeBase</w:t>
+      </w:r>
+      <w:proofErr w:type="spellEnd"/>
+      <w:r>
+        <w:t xml:space="preserve"> и </w:t>
+      </w:r>
+      <w:proofErr w:type="spellStart"/>
+      <w:r>
+        <w:t>SaveKnowledgeBase</w:t>
+      </w:r>
+      <w:proofErr w:type="spellEnd"/>
+      <w:r>
+        <w:t xml:space="preserve"> – загружают и сохраняют базы знаний соответственно. Оба метода принимают путь, в первом случае до файла с базой знаний, во втором до директории, где база знаний будет сохранена. База знаний сохраняется в формате </w:t>
+      </w:r>
+      <w:r>
+        <w:rPr>
+          <w:lang w:val="en-US"/>
+        </w:rPr>
+        <w:t>JSON</w:t>
+      </w:r>
+      <w:r>
+        <w:t>,</w:t>
+      </w:r>
+      <w:r>
+        <w:t xml:space="preserve"> а затем кодируется в строку </w:t>
+      </w:r>
+      <w:r>
+        <w:rPr>
+          <w:lang w:val="en-US"/>
+        </w:rPr>
+        <w:t>Base</w:t>
+      </w:r>
+      <w:r>
+        <w:t>64</w:t>
+      </w:r>
+      <w:r>
+        <w:t xml:space="preserve"> и записывается в файл с</w:t>
+      </w:r>
+      <w:r>
+        <w:t xml:space="preserve"> проприетарным</w:t>
+      </w:r>
+      <w:r>
+        <w:t xml:space="preserve"> расширением </w:t>
+      </w:r>
+      <w:r>
+        <w:rPr>
+          <w:lang w:val="en-US"/>
+        </w:rPr>
+        <w:t>kb</w:t>
+      </w:r>
+      <w:r>
+        <w:t xml:space="preserve"> (</w:t>
+      </w:r>
+      <w:r>
+        <w:rPr>
+          <w:lang w:val="en-US"/>
+        </w:rPr>
+        <w:t>knowledge</w:t>
       </w:r>
       <w:r>
         <w:t xml:space="preserve"> </w:t>
       </w:r>
       <w:r>
-        <w:t>в ЭС имеется несколько правил, в заключении которых определяется одна и та же целевая переменная (такие правила называются конкурирующими), то они рассматриваются в порядке расположения</w:t>
-      </w:r>
-      <w:r>
-        <w:t>. В качестве стратегия рассмотрения посылок используется эталонная стратегия.</w:t>
-      </w:r>
-    </w:p>
-    <w:p>
-      <w:pPr>
-        <w:pStyle w:val="2"/>
-      </w:pPr>
-      <w:r>
-        <w:t>Класс оболочки ЭС</w:t>
+        <w:rPr>
+          <w:lang w:val="en-US"/>
+        </w:rPr>
+        <w:t>base</w:t>
+      </w:r>
+      <w:r>
+        <w:t>).</w:t>
+      </w:r>
+      <w:r>
+        <w:t xml:space="preserve"> Если при сохранении или чтении произошла ошибка, то методы возвращают ложное булево значение.</w:t>
       </w:r>
     </w:p>
     <w:p>
       <w:pPr>
         <w:pStyle w:val="a1"/>
       </w:pPr>
-      <w:r>
-        <w:t xml:space="preserve">Класс </w:t>
-      </w:r>
+      <w:proofErr w:type="spellStart"/>
       <w:r>
         <w:t>ExpertSystemShell</w:t>
       </w:r>
-      <w:r>
-        <w:t xml:space="preserve"> связывает все </w:t>
-      </w:r>
-      <w:r>
-        <w:t xml:space="preserve">ранее описанные </w:t>
-      </w:r>
-      <w:r>
-        <w:t>компоненты</w:t>
-      </w:r>
-      <w:r>
-        <w:t xml:space="preserve">, для того чтобы была возможность взаимодействовать со </w:t>
-      </w:r>
-      <w:r>
-        <w:t>всеми</w:t>
-      </w:r>
-      <w:r>
-        <w:t xml:space="preserve"> ними. Данный класс содержит поля для базы знаний, рабочей памяти, механизма ввода-вывода и МЛВ. В данном классе описаны четыре метода для работы с оболочкой. Методы </w:t>
-      </w:r>
-      <w:r>
-        <w:t>LoadKnowledgeBase</w:t>
-      </w:r>
-      <w:r>
-        <w:t xml:space="preserve"> и </w:t>
-      </w:r>
-      <w:r>
-        <w:t>SaveKnowledgeBase</w:t>
-      </w:r>
-      <w:r>
-        <w:t xml:space="preserve"> – загружают и сохраняют базы знаний соответственно. Оба метода принимают путь, в первом случае до файла с базой знаний, во втором до директории, где база знаний будет сохранена. База знаний сохраняется в формате </w:t>
-      </w:r>
-      <w:r>
-        <w:rPr>
-          <w:lang w:val="en-US"/>
-        </w:rPr>
-        <w:t>JSON</w:t>
-      </w:r>
-      <w:r>
-        <w:t>,</w:t>
-      </w:r>
-      <w:r>
-        <w:t xml:space="preserve"> а затем кодируется в строку </w:t>
-      </w:r>
-      <w:r>
-        <w:rPr>
-          <w:lang w:val="en-US"/>
-        </w:rPr>
-        <w:t>Base</w:t>
-      </w:r>
-      <w:r>
-        <w:t>64</w:t>
-      </w:r>
-      <w:r>
-        <w:t xml:space="preserve"> и записывается в файл с расширением </w:t>
-      </w:r>
-      <w:r>
-        <w:rPr>
-          <w:lang w:val="en-US"/>
-        </w:rPr>
-        <w:t>kb</w:t>
-      </w:r>
-      <w:r>
-        <w:t xml:space="preserve"> (</w:t>
-      </w:r>
-      <w:r>
-        <w:rPr>
-          <w:lang w:val="en-US"/>
-        </w:rPr>
-        <w:t>knowledge</w:t>
-      </w:r>
-      <w:r>
-        <w:t xml:space="preserve"> </w:t>
-      </w:r>
-      <w:r>
-        <w:rPr>
-          <w:lang w:val="en-US"/>
-        </w:rPr>
-        <w:t>base</w:t>
-      </w:r>
-      <w:r>
-        <w:t>).</w:t>
-      </w:r>
-      <w:r>
-        <w:t xml:space="preserve"> Если при сохранении или чтении произошла ошибка, то методы возвращают ложное булево значение.</w:t>
-      </w:r>
-    </w:p>
-    <w:p>
-      <w:pPr>
-        <w:pStyle w:val="a1"/>
-      </w:pPr>
-      <w:r>
-        <w:t>ExpertSystemShell</w:t>
-      </w:r>
-      <w:r>
-        <w:t xml:space="preserve"> </w:t>
-      </w:r>
-      <w:r>
-        <w:t xml:space="preserve">содержит метод </w:t>
-      </w:r>
+      <w:proofErr w:type="spellEnd"/>
+      <w:r>
+        <w:t xml:space="preserve"> содержит метод </w:t>
+      </w:r>
+      <w:proofErr w:type="spellStart"/>
       <w:r>
         <w:t>CreateEmptyKnowledgeBase</w:t>
       </w:r>
+      <w:proofErr w:type="spellEnd"/>
       <w:r>
         <w:t xml:space="preserve"> для создания новой базы знаний, таким образом прошла база знаний очищается и создается новый объект МЛВ с данной базой знаний. Метод </w:t>
       </w:r>
+      <w:proofErr w:type="spellStart"/>
       <w:r>
         <w:t>Infer</w:t>
       </w:r>
+      <w:proofErr w:type="spellEnd"/>
       <w:r>
         <w:t xml:space="preserve"> в классе оболочки ЭС отвечает за вызов метода вывода переменной в компоненте МЛВ, также перед этим очищается рабочая память.</w:t>
       </w:r>
@@ -2280,6 +2233,9 @@
       <w:r>
         <w:t xml:space="preserve"> их логика встроена непосредственно в соответствующие формы.</w:t>
       </w:r>
+      <w:r>
+        <w:t xml:space="preserve"> Компонента объяснения использует непосредственно данные из рабочей памяти для построения дерева вывода.</w:t>
+      </w:r>
     </w:p>
     <w:p>
       <w:pPr>
@@ -2292,10 +2248,7 @@
         <w:t xml:space="preserve">графического </w:t>
       </w:r>
       <w:r>
-        <w:t>интерфейса</w:t>
-      </w:r>
-      <w:r>
-        <w:t xml:space="preserve"> оболочки</w:t>
+        <w:t>интерфейса оболочки</w:t>
       </w:r>
     </w:p>
     <w:p>
@@ -2312,10 +2265,7 @@
         <w:fldChar w:fldCharType="begin"/>
       </w:r>
       <w:r>
-        <w:instrText xml:space="preserve"> REF _Ref129561775 \h </w:instrText>
-      </w:r>
-      <w:r>
-        <w:instrText xml:space="preserve"> \* MERGEFORMAT </w:instrText>
+        <w:instrText xml:space="preserve"> REF _Ref129561775 \h  \* MERGEFORMAT </w:instrText>
       </w:r>
       <w:r>
         <w:fldChar w:fldCharType="separate"/>
@@ -2354,6 +2304,9 @@
         <w:jc w:val="center"/>
       </w:pPr>
       <w:r>
+        <w:rPr>
+          <w:noProof/>
+        </w:rPr>
         <w:drawing>
           <wp:inline distT="0" distB="0" distL="0" distR="0" wp14:anchorId="42AE1E1A" wp14:editId="43FDEC01">
             <wp:extent cx="4959332" cy="2926080"/>
@@ -2399,111 +2352,91 @@
       <w:r>
         <w:t xml:space="preserve">Рисунок </w:t>
       </w:r>
+      <w:fldSimple w:instr=" STYLEREF 1 \s ">
+        <w:r>
+          <w:rPr>
+            <w:noProof/>
+          </w:rPr>
+          <w:t>4</w:t>
+        </w:r>
+      </w:fldSimple>
+      <w:r>
+        <w:t>.</w:t>
+      </w:r>
+      <w:fldSimple w:instr=" SEQ Рисунок \* ARABIC \s 1 ">
+        <w:r>
+          <w:rPr>
+            <w:noProof/>
+          </w:rPr>
+          <w:t>1</w:t>
+        </w:r>
+      </w:fldSimple>
+      <w:bookmarkEnd w:id="5"/>
+      <w:r>
+        <w:t xml:space="preserve"> </w:t>
+      </w:r>
+      <w:r>
+        <w:t>–</w:t>
+      </w:r>
+      <w:r>
+        <w:t xml:space="preserve"> </w:t>
+      </w:r>
+      <w:r>
+        <w:t>Главная форма оболочки</w:t>
+      </w:r>
+    </w:p>
+    <w:p>
+      <w:pPr>
+        <w:pStyle w:val="a1"/>
+      </w:pPr>
+      <w:r>
+        <w:t xml:space="preserve">Далее пользователь имеет возможность загрузить существующую базу знаний, либо начать создавать новую. В верхней панели инструментов расположены элементы для различных действий. Панель изображена на рисунке </w:t>
+      </w:r>
       <w:r>
         <w:fldChar w:fldCharType="begin"/>
       </w:r>
       <w:r>
-        <w:instrText xml:space="preserve"> STYLEREF 1 \s </w:instrText>
+        <w:instrText xml:space="preserve"> REF _Ref129561944 \h  \* MERGEFORMAT </w:instrText>
       </w:r>
       <w:r>
         <w:fldChar w:fldCharType="separate"/>
       </w:r>
       <w:r>
         <w:rPr>
+          <w:vanish/>
+        </w:rPr>
+        <w:t xml:space="preserve">Рисунок </w:t>
+      </w:r>
+      <w:r>
+        <w:rPr>
           <w:noProof/>
         </w:rPr>
         <w:t>4</w:t>
       </w:r>
       <w:r>
+        <w:t>.</w:t>
+      </w:r>
+      <w:r>
+        <w:rPr>
+          <w:noProof/>
+        </w:rPr>
+        <w:t>2</w:t>
+      </w:r>
+      <w:r>
         <w:fldChar w:fldCharType="end"/>
       </w:r>
       <w:r>
         <w:t>.</w:t>
       </w:r>
-      <w:r>
-        <w:fldChar w:fldCharType="begin"/>
-      </w:r>
-      <w:r>
-        <w:instrText xml:space="preserve"> SEQ Рисунок \* ARABIC \s 1 </w:instrText>
-      </w:r>
-      <w:r>
-        <w:fldChar w:fldCharType="separate"/>
-      </w:r>
+    </w:p>
+    <w:p>
+      <w:pPr>
+        <w:pStyle w:val="a1"/>
+      </w:pPr>
       <w:r>
         <w:rPr>
           <w:noProof/>
         </w:rPr>
-        <w:t>1</w:t>
-      </w:r>
-      <w:r>
-        <w:fldChar w:fldCharType="end"/>
-      </w:r>
-      <w:bookmarkEnd w:id="5"/>
-      <w:r>
-        <w:t xml:space="preserve"> </w:t>
-      </w:r>
-      <w:r>
-        <w:t>–</w:t>
-      </w:r>
-      <w:r>
-        <w:t xml:space="preserve"> </w:t>
-      </w:r>
-      <w:r>
-        <w:t>Главная форма оболочки</w:t>
-      </w:r>
-    </w:p>
-    <w:p>
-      <w:pPr>
-        <w:pStyle w:val="a1"/>
-      </w:pPr>
-      <w:r>
-        <w:t xml:space="preserve">Далее пользователь имеет возможность загрузить существующую базу знаний, либо начать создавать новую. В верхней панели инструментов расположены элементы для различных действий. Панель изображена на рисунке </w:t>
-      </w:r>
-      <w:r>
-        <w:fldChar w:fldCharType="begin"/>
-      </w:r>
-      <w:r>
-        <w:instrText xml:space="preserve"> REF _Ref129561944 \h </w:instrText>
-      </w:r>
-      <w:r>
-        <w:instrText xml:space="preserve"> \* MERGEFORMAT </w:instrText>
-      </w:r>
-      <w:r>
-        <w:fldChar w:fldCharType="separate"/>
-      </w:r>
-      <w:r>
-        <w:rPr>
-          <w:vanish/>
-        </w:rPr>
-        <w:t xml:space="preserve">Рисунок </w:t>
-      </w:r>
-      <w:r>
-        <w:rPr>
-          <w:noProof/>
-        </w:rPr>
-        <w:t>4</w:t>
-      </w:r>
-      <w:r>
-        <w:t>.</w:t>
-      </w:r>
-      <w:r>
-        <w:rPr>
-          <w:noProof/>
-        </w:rPr>
-        <w:t>2</w:t>
-      </w:r>
-      <w:r>
-        <w:fldChar w:fldCharType="end"/>
-      </w:r>
-      <w:r>
-        <w:t>.</w:t>
-      </w:r>
-    </w:p>
-    <w:p>
-      <w:pPr>
-        <w:pStyle w:val="a1"/>
-      </w:pPr>
-      <w:r>
         <w:drawing>
           <wp:inline distT="0" distB="0" distL="0" distR="0" wp14:anchorId="644ADD66" wp14:editId="271C6E85">
             <wp:extent cx="2410161" cy="1390844"/>
@@ -2547,6 +2480,9 @@
         <w:t xml:space="preserve"> </w:t>
       </w:r>
       <w:r>
+        <w:rPr>
+          <w:noProof/>
+        </w:rPr>
         <w:drawing>
           <wp:inline distT="0" distB="0" distL="0" distR="0" wp14:anchorId="1ADCE2DA" wp14:editId="26F77EBE">
             <wp:extent cx="2800741" cy="1047896"/>
@@ -2595,86 +2531,62 @@
       <w:r>
         <w:t xml:space="preserve">Рисунок </w:t>
       </w:r>
+      <w:fldSimple w:instr=" STYLEREF 1 \s ">
+        <w:r>
+          <w:rPr>
+            <w:noProof/>
+          </w:rPr>
+          <w:t>4</w:t>
+        </w:r>
+      </w:fldSimple>
+      <w:r>
+        <w:t>.</w:t>
+      </w:r>
+      <w:fldSimple w:instr=" SEQ Рисунок \* ARABIC \s 1 ">
+        <w:r>
+          <w:rPr>
+            <w:noProof/>
+          </w:rPr>
+          <w:t>2</w:t>
+        </w:r>
+      </w:fldSimple>
+      <w:bookmarkEnd w:id="6"/>
+      <w:r>
+        <w:t xml:space="preserve"> – Панель инструментов главной формы</w:t>
+      </w:r>
+    </w:p>
+    <w:p>
+      <w:pPr>
+        <w:pStyle w:val="a1"/>
+      </w:pPr>
+    </w:p>
+    <w:p>
+      <w:pPr>
+        <w:pStyle w:val="a1"/>
+      </w:pPr>
+      <w:r>
+        <w:t xml:space="preserve">При выборе опции </w:t>
+      </w:r>
+      <w:r>
+        <w:t>“</w:t>
+      </w:r>
+      <w:r>
+        <w:t>Новый…</w:t>
+      </w:r>
+      <w:r>
+        <w:t>”</w:t>
+      </w:r>
+      <w:r>
+        <w:t xml:space="preserve"> будет создана новая база знаний, при этом результат предыдущей консультации останется в системе. При выборе опции будет открыто диалоговое окно с выбором пути до файла базы знаний. Пример диалогового окна представлен на рисунке</w:t>
+      </w:r>
+      <w:r>
+        <w:t xml:space="preserve"> </w:t>
+      </w:r>
       <w:r>
         <w:fldChar w:fldCharType="begin"/>
       </w:r>
       <w:r>
-        <w:instrText xml:space="preserve"> STYLEREF 1 \s </w:instrText>
-      </w:r>
-      <w:r>
-        <w:fldChar w:fldCharType="separate"/>
-      </w:r>
-      <w:r>
-        <w:rPr>
-          <w:noProof/>
-        </w:rPr>
-        <w:t>4</w:t>
-      </w:r>
-      <w:r>
-        <w:fldChar w:fldCharType="end"/>
-      </w:r>
-      <w:r>
-        <w:t>.</w:t>
-      </w:r>
-      <w:r>
-        <w:fldChar w:fldCharType="begin"/>
-      </w:r>
-      <w:r>
-        <w:instrText xml:space="preserve"> SEQ Рисунок \* ARABIC \s 1 </w:instrText>
-      </w:r>
-      <w:r>
-        <w:fldChar w:fldCharType="separate"/>
-      </w:r>
-      <w:r>
-        <w:rPr>
-          <w:noProof/>
-        </w:rPr>
-        <w:t>2</w:t>
-      </w:r>
-      <w:r>
-        <w:fldChar w:fldCharType="end"/>
-      </w:r>
-      <w:bookmarkEnd w:id="6"/>
-      <w:r>
-        <w:t xml:space="preserve"> – Панель инструментов главной формы</w:t>
-      </w:r>
-    </w:p>
-    <w:p>
-      <w:pPr>
-        <w:pStyle w:val="a1"/>
-      </w:pPr>
-    </w:p>
-    <w:p>
-      <w:pPr>
-        <w:pStyle w:val="a1"/>
-      </w:pPr>
-      <w:r>
-        <w:lastRenderedPageBreak/>
-        <w:t xml:space="preserve">При выборе опции </w:t>
-      </w:r>
-      <w:r>
-        <w:t>“</w:t>
-      </w:r>
-      <w:r>
-        <w:t>Новый…</w:t>
-      </w:r>
-      <w:r>
-        <w:t>”</w:t>
-      </w:r>
-      <w:r>
-        <w:t xml:space="preserve"> будет создана новая база знаний, при этом результат предыдущей консультации останется в системе. При выборе опции будет открыто диалоговое окно с выбором пути до файла базы знаний. Пример диалогового окна представлен на рисунке</w:t>
-      </w:r>
-      <w:r>
-        <w:t xml:space="preserve"> </w:t>
-      </w:r>
-      <w:r>
-        <w:fldChar w:fldCharType="begin"/>
-      </w:r>
-      <w:r>
-        <w:instrText xml:space="preserve"> REF _Ref129562224 \h </w:instrText>
-      </w:r>
-      <w:r>
-        <w:instrText xml:space="preserve"> \* MERGEFORMAT </w:instrText>
+        <w:instrText xml:space="preserve"> REF _Ref129562224 \h  \* MERGEFORMAT </w:instrText>
       </w:r>
       <w:r>
         <w:fldChar w:fldCharType="separate"/>
@@ -2718,6 +2630,9 @@
         <w:jc w:val="center"/>
       </w:pPr>
       <w:r>
+        <w:rPr>
+          <w:noProof/>
+        </w:rPr>
         <w:drawing>
           <wp:inline distT="0" distB="0" distL="0" distR="0" wp14:anchorId="5363B73A" wp14:editId="2462A2B8">
             <wp:extent cx="5164182" cy="2887945"/>
@@ -2763,146 +2678,117 @@
       <w:r>
         <w:t xml:space="preserve">Рисунок </w:t>
       </w:r>
+      <w:fldSimple w:instr=" STYLEREF 1 \s ">
+        <w:r>
+          <w:rPr>
+            <w:noProof/>
+          </w:rPr>
+          <w:t>4</w:t>
+        </w:r>
+      </w:fldSimple>
+      <w:r>
+        <w:t>.</w:t>
+      </w:r>
+      <w:fldSimple w:instr=" SEQ Рисунок \* ARABIC \s 1 ">
+        <w:r>
+          <w:rPr>
+            <w:noProof/>
+          </w:rPr>
+          <w:t>3</w:t>
+        </w:r>
+      </w:fldSimple>
+      <w:bookmarkEnd w:id="7"/>
+      <w:r>
+        <w:t xml:space="preserve"> – Диалоговое окно открытия базы знаний</w:t>
+      </w:r>
+    </w:p>
+    <w:p>
+      <w:pPr>
+        <w:pStyle w:val="a1"/>
+      </w:pPr>
+      <w:r>
+        <w:t>Если файл удалось открыть, то база знаний будет загружена, иначе выведется окно с сообщением об ошибке.</w:t>
+      </w:r>
+    </w:p>
+    <w:p>
+      <w:pPr>
+        <w:pStyle w:val="a1"/>
+      </w:pPr>
+      <w:r>
+        <w:t xml:space="preserve">При выборе опции сохранить БЗ будет сохранена. Однако если сохранение происходит в первый раз, то как и в случае выбора опции </w:t>
+      </w:r>
+      <w:r>
+        <w:t>“</w:t>
+      </w:r>
+      <w:r>
+        <w:t>Сохранить как…</w:t>
+      </w:r>
+      <w:r>
+        <w:t>”</w:t>
+      </w:r>
+      <w:r>
+        <w:t xml:space="preserve"> будет открыто диалоговое окно с выбором пути сохранения базы знаний, как на рисунке </w:t>
+      </w:r>
       <w:r>
         <w:fldChar w:fldCharType="begin"/>
       </w:r>
       <w:r>
-        <w:instrText xml:space="preserve"> STYLEREF 1 \s </w:instrText>
+        <w:instrText xml:space="preserve"> REF _Ref129562224 \h  \* MERGEFORMAT </w:instrText>
       </w:r>
       <w:r>
         <w:fldChar w:fldCharType="separate"/>
       </w:r>
       <w:r>
         <w:rPr>
+          <w:vanish/>
+        </w:rPr>
+        <w:t xml:space="preserve">Рисунок </w:t>
+      </w:r>
+      <w:r>
+        <w:rPr>
           <w:noProof/>
         </w:rPr>
         <w:t>4</w:t>
       </w:r>
       <w:r>
+        <w:t>.</w:t>
+      </w:r>
+      <w:r>
+        <w:rPr>
+          <w:noProof/>
+        </w:rPr>
+        <w:t>3</w:t>
+      </w:r>
+      <w:r>
         <w:fldChar w:fldCharType="end"/>
       </w:r>
       <w:r>
         <w:t>.</w:t>
       </w:r>
+    </w:p>
+    <w:p>
+      <w:pPr>
+        <w:pStyle w:val="a1"/>
+      </w:pPr>
+      <w:r>
+        <w:t xml:space="preserve">Главная форма содержит три вкладки – для просмотра правил, переменных и домена с возможностью </w:t>
+      </w:r>
+      <w:r>
+        <w:t>удаления, а также открытия форм для редактирования и добавления.</w:t>
+      </w:r>
+    </w:p>
+    <w:p>
+      <w:pPr>
+        <w:pStyle w:val="a1"/>
+      </w:pPr>
+      <w:r>
+        <w:t xml:space="preserve">Форма создания домена представлена на рисунке </w:t>
+      </w:r>
       <w:r>
         <w:fldChar w:fldCharType="begin"/>
       </w:r>
       <w:r>
-        <w:instrText xml:space="preserve"> SEQ Рисунок \* ARABIC \s 1 </w:instrText>
-      </w:r>
-      <w:r>
-        <w:fldChar w:fldCharType="separate"/>
-      </w:r>
-      <w:r>
-        <w:rPr>
-          <w:noProof/>
-        </w:rPr>
-        <w:t>3</w:t>
-      </w:r>
-      <w:r>
-        <w:fldChar w:fldCharType="end"/>
-      </w:r>
-      <w:bookmarkEnd w:id="7"/>
-      <w:r>
-        <w:t xml:space="preserve"> – Диалоговое окно открытия базы знаний</w:t>
-      </w:r>
-    </w:p>
-    <w:p>
-      <w:pPr>
-        <w:pStyle w:val="a1"/>
-      </w:pPr>
-      <w:r>
-        <w:t>Если файл удалось открыть, то база знаний будет загружена, иначе выведется окно с сообщением об ошибке.</w:t>
-      </w:r>
-    </w:p>
-    <w:p>
-      <w:pPr>
-        <w:pStyle w:val="a1"/>
-      </w:pPr>
-      <w:r>
-        <w:t xml:space="preserve">При выборе опции сохранить БЗ будет сохранена. Однако если сохранение происходит в первый раз, то как и в случае выбора опции </w:t>
-      </w:r>
-      <w:r>
-        <w:t>“</w:t>
-      </w:r>
-      <w:r>
-        <w:t>Сохранить как…</w:t>
-      </w:r>
-      <w:r>
-        <w:t>”</w:t>
-      </w:r>
-      <w:r>
-        <w:t xml:space="preserve"> будет открыто диалоговое окно с выбором пути сохранения базы знаний, как на рисунке </w:t>
-      </w:r>
-      <w:r>
-        <w:fldChar w:fldCharType="begin"/>
-      </w:r>
-      <w:r>
-        <w:instrText xml:space="preserve"> REF _Ref129562224 \h </w:instrText>
-      </w:r>
-      <w:r>
-        <w:instrText xml:space="preserve"> \* MERGEFORMAT </w:instrText>
-      </w:r>
-      <w:r>
-        <w:fldChar w:fldCharType="separate"/>
-      </w:r>
-      <w:r>
-        <w:rPr>
-          <w:vanish/>
-        </w:rPr>
-        <w:t xml:space="preserve">Рисунок </w:t>
-      </w:r>
-      <w:r>
-        <w:rPr>
-          <w:noProof/>
-        </w:rPr>
-        <w:t>4</w:t>
-      </w:r>
-      <w:r>
-        <w:t>.</w:t>
-      </w:r>
-      <w:r>
-        <w:rPr>
-          <w:noProof/>
-        </w:rPr>
-        <w:t>3</w:t>
-      </w:r>
-      <w:r>
-        <w:fldChar w:fldCharType="end"/>
-      </w:r>
-      <w:r>
-        <w:t>.</w:t>
-      </w:r>
-    </w:p>
-    <w:p>
-      <w:pPr>
-        <w:pStyle w:val="a1"/>
-      </w:pPr>
-      <w:r>
-        <w:t xml:space="preserve">Главная форма содержит три вкладки – для просмотра правил, переменных и домена с возможностью </w:t>
-      </w:r>
-      <w:r>
-        <w:t>удаления</w:t>
-      </w:r>
-      <w:r>
-        <w:t>, а также открытия форм для редактирования и добавления.</w:t>
-      </w:r>
-    </w:p>
-    <w:p>
-      <w:pPr>
-        <w:pStyle w:val="a1"/>
-      </w:pPr>
-      <w:r>
-        <w:t xml:space="preserve">Форма создания домена представлена на рисунке </w:t>
-      </w:r>
-      <w:r>
-        <w:fldChar w:fldCharType="begin"/>
-      </w:r>
-      <w:r>
-        <w:instrText xml:space="preserve"> REF _Ref129562916 \h </w:instrText>
-      </w:r>
-      <w:r>
-        <w:instrText xml:space="preserve"> \* MERGEFORMAT </w:instrText>
+        <w:instrText xml:space="preserve"> REF _Ref129562916 \h  \* MERGEFORMAT </w:instrText>
       </w:r>
       <w:r>
         <w:fldChar w:fldCharType="separate"/>
@@ -2941,6 +2827,9 @@
         <w:jc w:val="center"/>
       </w:pPr>
       <w:r>
+        <w:rPr>
+          <w:noProof/>
+        </w:rPr>
         <w:lastRenderedPageBreak/>
         <w:drawing>
           <wp:inline distT="0" distB="0" distL="0" distR="0" wp14:anchorId="41755B82" wp14:editId="7F48CDDB">
@@ -2993,184 +2882,136 @@
       <w:r>
         <w:t xml:space="preserve">Рисунок </w:t>
       </w:r>
+      <w:fldSimple w:instr=" STYLEREF 1 \s ">
+        <w:r>
+          <w:rPr>
+            <w:noProof/>
+          </w:rPr>
+          <w:t>4</w:t>
+        </w:r>
+      </w:fldSimple>
+      <w:r>
+        <w:t>.</w:t>
+      </w:r>
+      <w:fldSimple w:instr=" SEQ Рисунок \* ARABIC \s 1 ">
+        <w:r>
+          <w:rPr>
+            <w:noProof/>
+          </w:rPr>
+          <w:t>4</w:t>
+        </w:r>
+      </w:fldSimple>
+      <w:bookmarkEnd w:id="8"/>
+      <w:r>
+        <w:t xml:space="preserve"> – Форма создания домена</w:t>
+      </w:r>
+    </w:p>
+    <w:p>
+      <w:pPr>
+        <w:pStyle w:val="a1"/>
+        <w:rPr>
+          <w:lang w:val="en-US"/>
+        </w:rPr>
+      </w:pPr>
+      <w:r>
+        <w:t xml:space="preserve">В форме указывается название домена и осуществляется проверка – есть ли уже домен с таким именем. В нижнем текстовом поле вводятся значения домена и при нажатии кнопки добавить добавляются в список. Также реализована возможность </w:t>
+      </w:r>
+      <w:r>
+        <w:rPr>
+          <w:lang w:val="en-US"/>
+        </w:rPr>
+        <w:t>Drag</w:t>
+      </w:r>
+      <w:r>
+        <w:t xml:space="preserve"> </w:t>
+      </w:r>
+      <w:r>
+        <w:rPr>
+          <w:lang w:val="en-US"/>
+        </w:rPr>
+        <w:t>and</w:t>
+      </w:r>
+      <w:r>
+        <w:t xml:space="preserve"> </w:t>
+      </w:r>
+      <w:r>
+        <w:rPr>
+          <w:lang w:val="en-US"/>
+        </w:rPr>
+        <w:t>drop</w:t>
+      </w:r>
+      <w:r>
+        <w:t xml:space="preserve"> для того, чтобы переопределить порядок значений домена.</w:t>
+      </w:r>
+      <w:r>
+        <w:t xml:space="preserve"> </w:t>
+      </w:r>
+      <w:r>
+        <w:t xml:space="preserve">Для того, чтобы изменить значение должно быть выбрано значение из списка, затем вводится новое значение в текстовое поле и при нажатии кнопки </w:t>
+      </w:r>
+      <w:r>
+        <w:t>“</w:t>
+      </w:r>
+      <w:r>
+        <w:t>Изменить</w:t>
+      </w:r>
+      <w:r>
+        <w:t>”</w:t>
+      </w:r>
+      <w:r>
+        <w:t xml:space="preserve"> значение обновляется.</w:t>
+      </w:r>
+      <w:r>
+        <w:t xml:space="preserve"> При попытке удаления будет осуществлена проверка на то, используется ли где-либо данное значение домена.</w:t>
+      </w:r>
+      <w:r>
+        <w:t xml:space="preserve"> </w:t>
+      </w:r>
+      <w:r>
+        <w:t>На рисунке</w:t>
+      </w:r>
+      <w:r>
+        <w:t xml:space="preserve"> </w:t>
+      </w:r>
       <w:r>
         <w:fldChar w:fldCharType="begin"/>
       </w:r>
       <w:r>
-        <w:instrText xml:space="preserve"> STYLEREF 1 \s </w:instrText>
+        <w:instrText xml:space="preserve"> REF _Ref130313133 \h </w:instrText>
+      </w:r>
+      <w:r>
+        <w:instrText xml:space="preserve"> \* MERGEFORMAT </w:instrText>
       </w:r>
       <w:r>
         <w:fldChar w:fldCharType="separate"/>
       </w:r>
       <w:r>
         <w:rPr>
+          <w:vanish/>
+        </w:rPr>
+        <w:t xml:space="preserve">Рисунок </w:t>
+      </w:r>
+      <w:r>
+        <w:rPr>
           <w:noProof/>
         </w:rPr>
         <w:t>4</w:t>
       </w:r>
       <w:r>
+        <w:t>.</w:t>
+      </w:r>
+      <w:r>
+        <w:rPr>
+          <w:noProof/>
+        </w:rPr>
+        <w:t>5</w:t>
+      </w:r>
+      <w:r>
         <w:fldChar w:fldCharType="end"/>
       </w:r>
       <w:r>
-        <w:t>.</w:t>
-      </w:r>
-      <w:r>
-        <w:fldChar w:fldCharType="begin"/>
-      </w:r>
-      <w:r>
-        <w:instrText xml:space="preserve"> SEQ Рисунок \* ARABIC \s 1 </w:instrText>
-      </w:r>
-      <w:r>
-        <w:fldChar w:fldCharType="separate"/>
-      </w:r>
-      <w:r>
-        <w:rPr>
-          <w:noProof/>
-        </w:rPr>
-        <w:t>4</w:t>
-      </w:r>
-      <w:r>
-        <w:fldChar w:fldCharType="end"/>
-      </w:r>
-      <w:bookmarkEnd w:id="8"/>
-      <w:r>
-        <w:t xml:space="preserve"> – Форма создания домена</w:t>
-      </w:r>
-    </w:p>
-    <w:p>
-      <w:pPr>
-        <w:pStyle w:val="a1"/>
-      </w:pPr>
-      <w:r>
-        <w:t xml:space="preserve">В форме указывается название домена и осуществляется проверка – есть ли уже домен с таким именем. В нижнем текстовом поле вводятся значения домена и при нажатии кнопки добавить добавляются в список. Также реализована возможность </w:t>
-      </w:r>
-      <w:r>
-        <w:rPr>
-          <w:lang w:val="en-US"/>
-        </w:rPr>
-        <w:t>Drag</w:t>
-      </w:r>
-      <w:r>
-        <w:t xml:space="preserve"> </w:t>
-      </w:r>
-      <w:r>
-        <w:rPr>
-          <w:lang w:val="en-US"/>
-        </w:rPr>
-        <w:t>and</w:t>
-      </w:r>
-      <w:r>
-        <w:t xml:space="preserve"> </w:t>
-      </w:r>
-      <w:r>
-        <w:rPr>
-          <w:lang w:val="en-US"/>
-        </w:rPr>
-        <w:t>drop</w:t>
-      </w:r>
-      <w:r>
-        <w:t xml:space="preserve"> для того, чтобы переопределить порядок значений домена.</w:t>
-      </w:r>
-      <w:r>
-        <w:t xml:space="preserve"> </w:t>
-      </w:r>
-      <w:r>
-        <w:t xml:space="preserve">Для того, чтобы изменить значение должно быть выбрано значение из списка, затем вводится новое значение в текстовое поле и при нажатии кнопки </w:t>
-      </w:r>
-      <w:r>
-        <w:t>“</w:t>
-      </w:r>
-      <w:r>
-        <w:t>Изменить</w:t>
-      </w:r>
-      <w:r>
-        <w:t>”</w:t>
-      </w:r>
-      <w:r>
-        <w:t xml:space="preserve"> значение обновляется.</w:t>
-      </w:r>
-      <w:r>
-        <w:t xml:space="preserve"> </w:t>
-      </w:r>
-      <w:r>
-        <w:t>При попытке удалени</w:t>
-      </w:r>
-      <w:r>
-        <w:t>я будет осуществлена проверка на то, используется ли где-либо данное значение домена.</w:t>
-      </w:r>
-    </w:p>
-    <w:p>
-      <w:pPr>
-        <w:spacing w:after="160" w:line="259" w:lineRule="auto"/>
-        <w:ind w:firstLine="0"/>
-        <w:jc w:val="left"/>
-        <w:rPr>
-          <w:rFonts w:eastAsia="Times New Roman" w:cs="Times New Roman"/>
-          <w:color w:val="000000" w:themeColor="text1"/>
-          <w:sz w:val="28"/>
-          <w:szCs w:val="24"/>
-        </w:rPr>
-      </w:pPr>
-      <w:r>
-        <w:br w:type="page"/>
-      </w:r>
-    </w:p>
-    <w:p>
-      <w:pPr>
-        <w:pStyle w:val="a1"/>
-      </w:pPr>
-      <w:r>
-        <w:lastRenderedPageBreak/>
-        <w:t>Добавленный домен на главной форме представлен на рисунке</w:t>
-      </w:r>
-      <w:r>
-        <w:t> </w:t>
-      </w:r>
-      <w:r>
-        <w:fldChar w:fldCharType="begin"/>
-      </w:r>
-      <w:r>
-        <w:instrText xml:space="preserve"> REF _Ref129563346 \h </w:instrText>
-      </w:r>
-      <w:r>
-        <w:instrText xml:space="preserve"> \* MERGEFORMAT </w:instrText>
-      </w:r>
-      <w:r>
-        <w:fldChar w:fldCharType="separate"/>
-      </w:r>
-      <w:r>
-        <w:rPr>
-          <w:vanish/>
-        </w:rPr>
-        <w:t xml:space="preserve">Рисунок </w:t>
-      </w:r>
-      <w:r>
-        <w:rPr>
-          <w:noProof/>
-        </w:rPr>
-        <w:t>4</w:t>
-      </w:r>
-      <w:r>
-        <w:t>.</w:t>
-      </w:r>
-      <w:r>
-        <w:rPr>
-          <w:noProof/>
-        </w:rPr>
-        <w:t>5</w:t>
-      </w:r>
-      <w:r>
-        <w:fldChar w:fldCharType="end"/>
-      </w:r>
-      <w:r>
-        <w:t>.</w:t>
-      </w:r>
-    </w:p>
-    <w:p>
-      <w:pPr>
-        <w:pStyle w:val="a1"/>
-        <w:ind w:firstLine="0"/>
-      </w:pPr>
+        <w:t xml:space="preserve"> представлен пример окна с ошибкой.</w:t>
+      </w:r>
     </w:p>
     <w:p>
       <w:pPr>
@@ -3179,10 +3020,10 @@
       </w:pPr>
       <w:r>
         <w:drawing>
-          <wp:inline distT="0" distB="0" distL="0" distR="0" wp14:anchorId="017E348C" wp14:editId="2E0160B6">
-            <wp:extent cx="5024845" cy="2964734"/>
-            <wp:effectExtent l="0" t="0" r="4445" b="7620"/>
-            <wp:docPr id="16" name="Рисунок 16"/>
+          <wp:inline distT="0" distB="0" distL="0" distR="0" wp14:anchorId="6EA621D2" wp14:editId="766C6634">
+            <wp:extent cx="3867690" cy="1390844"/>
+            <wp:effectExtent l="0" t="0" r="0" b="0"/>
+            <wp:docPr id="3" name="Рисунок 3"/>
             <wp:cNvGraphicFramePr>
               <a:graphicFrameLocks xmlns:a="http://schemas.openxmlformats.org/drawingml/2006/main" noChangeAspect="1"/>
             </wp:cNvGraphicFramePr>
@@ -3202,7 +3043,7 @@
                   <pic:spPr>
                     <a:xfrm>
                       <a:off x="0" y="0"/>
-                      <a:ext cx="5024845" cy="2964734"/>
+                      <a:ext cx="3867690" cy="1390844"/>
                     </a:xfrm>
                     <a:prstGeom prst="rect">
                       <a:avLst/>
@@ -3219,120 +3060,103 @@
       <w:pPr>
         <w:pStyle w:val="-4"/>
       </w:pPr>
-      <w:bookmarkStart w:id="9" w:name="_Ref129563346"/>
+      <w:bookmarkStart w:id="9" w:name="_Ref130313133"/>
       <w:r>
         <w:t xml:space="preserve">Рисунок </w:t>
       </w:r>
+      <w:fldSimple w:instr=" STYLEREF 1 \s ">
+        <w:r>
+          <w:rPr>
+            <w:noProof/>
+          </w:rPr>
+          <w:t>4</w:t>
+        </w:r>
+      </w:fldSimple>
+      <w:r>
+        <w:t>.</w:t>
+      </w:r>
+      <w:fldSimple w:instr=" SEQ Рисунок \* ARABIC \s 1 ">
+        <w:r>
+          <w:rPr>
+            <w:noProof/>
+          </w:rPr>
+          <w:t>5</w:t>
+        </w:r>
+      </w:fldSimple>
+      <w:bookmarkEnd w:id="9"/>
+      <w:r>
+        <w:t xml:space="preserve"> – Окно с ошибкой при удалении используемого значения домена</w:t>
+      </w:r>
+    </w:p>
+    <w:p>
+      <w:pPr>
+        <w:spacing w:after="160" w:line="259" w:lineRule="auto"/>
+        <w:ind w:firstLine="0"/>
+        <w:jc w:val="left"/>
+        <w:rPr>
+          <w:rFonts w:eastAsia="Times New Roman" w:cs="Times New Roman"/>
+          <w:color w:val="000000" w:themeColor="text1"/>
+          <w:sz w:val="28"/>
+          <w:szCs w:val="24"/>
+        </w:rPr>
+      </w:pPr>
+      <w:r>
+        <w:br w:type="page"/>
+      </w:r>
+    </w:p>
+    <w:p>
+      <w:pPr>
+        <w:pStyle w:val="a1"/>
+      </w:pPr>
+      <w:r>
+        <w:lastRenderedPageBreak/>
+        <w:t>Добавленный домен на главной форме представлен на рисунке</w:t>
+      </w:r>
+      <w:r>
+        <w:t> </w:t>
+      </w:r>
       <w:r>
         <w:fldChar w:fldCharType="begin"/>
       </w:r>
       <w:r>
-        <w:instrText xml:space="preserve"> STYLEREF 1 \s </w:instrText>
+        <w:instrText xml:space="preserve"> REF _Ref129563346 \h  \* MERGEFORMAT </w:instrText>
       </w:r>
       <w:r>
         <w:fldChar w:fldCharType="separate"/>
       </w:r>
       <w:r>
         <w:rPr>
+          <w:vanish/>
+        </w:rPr>
+        <w:t xml:space="preserve">Рисунок </w:t>
+      </w:r>
+      <w:r>
+        <w:rPr>
           <w:noProof/>
         </w:rPr>
         <w:t>4</w:t>
       </w:r>
       <w:r>
+        <w:t>.</w:t>
+      </w:r>
+      <w:r>
+        <w:rPr>
+          <w:noProof/>
+        </w:rPr>
+        <w:t>6</w:t>
+      </w:r>
+      <w:r>
         <w:fldChar w:fldCharType="end"/>
       </w:r>
       <w:r>
         <w:t>.</w:t>
       </w:r>
-      <w:r>
-        <w:fldChar w:fldCharType="begin"/>
-      </w:r>
-      <w:r>
-        <w:instrText xml:space="preserve"> SEQ Рисунок \* ARABIC \s 1 </w:instrText>
-      </w:r>
-      <w:r>
-        <w:fldChar w:fldCharType="separate"/>
-      </w:r>
-      <w:r>
-        <w:rPr>
-          <w:noProof/>
-        </w:rPr>
-        <w:t>5</w:t>
-      </w:r>
-      <w:r>
-        <w:fldChar w:fldCharType="end"/>
-      </w:r>
-      <w:bookmarkEnd w:id="9"/>
-      <w:r>
-        <w:t xml:space="preserve"> – Вкладка доменов с добавленным доменом</w:t>
-      </w:r>
     </w:p>
     <w:p>
       <w:pPr>
         <w:pStyle w:val="a1"/>
-      </w:pPr>
-      <w:r>
-        <w:t xml:space="preserve">При нажатии кнопки </w:t>
-      </w:r>
-      <w:r>
-        <w:t>“</w:t>
-      </w:r>
-      <w:r>
-        <w:t>Изменить</w:t>
-      </w:r>
-      <w:r>
-        <w:t>”</w:t>
-      </w:r>
-      <w:r>
-        <w:t xml:space="preserve"> будет открыта предыдущая форма со значениями данного домена. При попытке удаления будет осуществлена проверка на то, используется ли где-либо данный домен или нет.</w:t>
-      </w:r>
-    </w:p>
-    <w:p>
-      <w:pPr>
-        <w:pStyle w:val="a1"/>
-      </w:pPr>
-      <w:r>
-        <w:t xml:space="preserve">При создании переменной будет открыто форма, представленная на рисунке </w:t>
-      </w:r>
-      <w:r>
-        <w:fldChar w:fldCharType="begin"/>
-      </w:r>
-      <w:r>
-        <w:instrText xml:space="preserve"> REF _Ref129563652 \h </w:instrText>
-      </w:r>
-      <w:r>
-        <w:instrText xml:space="preserve"> \* MERGEFORMAT </w:instrText>
-      </w:r>
-      <w:r>
-        <w:fldChar w:fldCharType="separate"/>
-      </w:r>
-      <w:r>
-        <w:rPr>
-          <w:vanish/>
-        </w:rPr>
-        <w:t xml:space="preserve">Рисунок </w:t>
-      </w:r>
-      <w:r>
-        <w:rPr>
-          <w:noProof/>
-        </w:rPr>
-        <w:t>4</w:t>
-      </w:r>
-      <w:r>
-        <w:t>.</w:t>
-      </w:r>
-      <w:r>
-        <w:rPr>
-          <w:noProof/>
-        </w:rPr>
-        <w:t>6</w:t>
-      </w:r>
-      <w:r>
-        <w:fldChar w:fldCharType="end"/>
-      </w:r>
-      <w:r>
-        <w:t>.</w:t>
-      </w:r>
+        <w:ind w:firstLine="0"/>
+      </w:pPr>
     </w:p>
     <w:p>
       <w:pPr>
@@ -3340,11 +3164,14 @@
         <w:jc w:val="center"/>
       </w:pPr>
       <w:r>
+        <w:rPr>
+          <w:noProof/>
+        </w:rPr>
         <w:drawing>
-          <wp:inline distT="0" distB="0" distL="0" distR="0" wp14:anchorId="6C479EE5" wp14:editId="369D94B8">
-            <wp:extent cx="3187337" cy="2718821"/>
-            <wp:effectExtent l="0" t="0" r="0" b="5715"/>
-            <wp:docPr id="17" name="Рисунок 17"/>
+          <wp:inline distT="0" distB="0" distL="0" distR="0" wp14:anchorId="017E348C" wp14:editId="2E0160B6">
+            <wp:extent cx="5024845" cy="2964734"/>
+            <wp:effectExtent l="0" t="0" r="4445" b="7620"/>
+            <wp:docPr id="16" name="Рисунок 16"/>
             <wp:cNvGraphicFramePr>
               <a:graphicFrameLocks xmlns:a="http://schemas.openxmlformats.org/drawingml/2006/main" noChangeAspect="1"/>
             </wp:cNvGraphicFramePr>
@@ -3364,7 +3191,7 @@
                   <pic:spPr>
                     <a:xfrm>
                       <a:off x="0" y="0"/>
-                      <a:ext cx="3193932" cy="2724447"/>
+                      <a:ext cx="5024845" cy="2964734"/>
                     </a:xfrm>
                     <a:prstGeom prst="rect">
                       <a:avLst/>
@@ -3381,83 +3208,66 @@
       <w:pPr>
         <w:pStyle w:val="-4"/>
       </w:pPr>
-      <w:bookmarkStart w:id="10" w:name="_Ref129563652"/>
+      <w:bookmarkStart w:id="10" w:name="_Ref129563346"/>
       <w:r>
         <w:t xml:space="preserve">Рисунок </w:t>
       </w:r>
+      <w:fldSimple w:instr=" STYLEREF 1 \s ">
+        <w:r>
+          <w:rPr>
+            <w:noProof/>
+          </w:rPr>
+          <w:t>4</w:t>
+        </w:r>
+      </w:fldSimple>
+      <w:r>
+        <w:t>.</w:t>
+      </w:r>
+      <w:fldSimple w:instr=" SEQ Рисунок \* ARABIC \s 1 ">
+        <w:r>
+          <w:rPr>
+            <w:noProof/>
+          </w:rPr>
+          <w:t>6</w:t>
+        </w:r>
+      </w:fldSimple>
+      <w:bookmarkEnd w:id="10"/>
+      <w:r>
+        <w:t xml:space="preserve"> – Вкладка доменов с добавленным доменом</w:t>
+      </w:r>
+    </w:p>
+    <w:p>
+      <w:pPr>
+        <w:pStyle w:val="a1"/>
+      </w:pPr>
+      <w:r>
+        <w:t xml:space="preserve">При нажатии кнопки </w:t>
+      </w:r>
+      <w:r>
+        <w:t>“</w:t>
+      </w:r>
+      <w:r>
+        <w:t>Изменить</w:t>
+      </w:r>
+      <w:r>
+        <w:t>”</w:t>
+      </w:r>
+      <w:r>
+        <w:t xml:space="preserve"> будет открыта предыдущая форма со значениями данного домена. При попытке удаления будет осуществлена проверка на то, используется ли где-либо данный домен или нет.</w:t>
+      </w:r>
+    </w:p>
+    <w:p>
+      <w:pPr>
+        <w:pStyle w:val="a1"/>
+      </w:pPr>
+      <w:r>
+        <w:t xml:space="preserve">При создании переменной будет открыто форма, представленная на рисунке </w:t>
+      </w:r>
       <w:r>
         <w:fldChar w:fldCharType="begin"/>
       </w:r>
       <w:r>
-        <w:instrText xml:space="preserve"> STYLEREF 1 \s </w:instrText>
-      </w:r>
-      <w:r>
-        <w:fldChar w:fldCharType="separate"/>
-      </w:r>
-      <w:r>
-        <w:rPr>
-          <w:noProof/>
-        </w:rPr>
-        <w:t>4</w:t>
-      </w:r>
-      <w:r>
-        <w:fldChar w:fldCharType="end"/>
-      </w:r>
-      <w:r>
-        <w:t>.</w:t>
-      </w:r>
-      <w:r>
-        <w:fldChar w:fldCharType="begin"/>
-      </w:r>
-      <w:r>
-        <w:instrText xml:space="preserve"> SEQ Рисунок \* ARABIC \s 1 </w:instrText>
-      </w:r>
-      <w:r>
-        <w:fldChar w:fldCharType="separate"/>
-      </w:r>
-      <w:r>
-        <w:rPr>
-          <w:noProof/>
-        </w:rPr>
-        <w:t>6</w:t>
-      </w:r>
-      <w:r>
-        <w:fldChar w:fldCharType="end"/>
-      </w:r>
-      <w:bookmarkEnd w:id="10"/>
-      <w:r>
-        <w:t xml:space="preserve"> – Форма создания переменной</w:t>
-      </w:r>
-    </w:p>
-    <w:p>
-      <w:pPr>
-        <w:pStyle w:val="a1"/>
-      </w:pPr>
-    </w:p>
-    <w:p>
-      <w:pPr>
-        <w:pStyle w:val="a1"/>
-      </w:pPr>
-      <w:r>
-        <w:lastRenderedPageBreak/>
-        <w:t>Для создания переменной необходимы ввести ее имя, выбрать домен или создать новый, выбрать тип переменной и ввести текст вопроса, если это запрашиваемая переменная. При изменении переменной откроется аналогичное окно с уже заполненными полями для редактирования. При попытке удаления будет осуществлена проверка на то, используется ли где-то данная переменная.</w:t>
-      </w:r>
-    </w:p>
-    <w:p>
-      <w:pPr>
-        <w:pStyle w:val="a1"/>
-      </w:pPr>
-      <w:r>
-        <w:t xml:space="preserve">Форма добавления правила представлена на рисунке </w:t>
-      </w:r>
-      <w:r>
-        <w:fldChar w:fldCharType="begin"/>
-      </w:r>
-      <w:r>
-        <w:instrText xml:space="preserve"> REF _Ref129563975 \h </w:instrText>
-      </w:r>
-      <w:r>
-        <w:instrText xml:space="preserve"> \* MERGEFORMAT </w:instrText>
+        <w:instrText xml:space="preserve"> REF _Ref129563652 \h  \* MERGEFORMAT </w:instrText>
       </w:r>
       <w:r>
         <w:fldChar w:fldCharType="separate"/>
@@ -3496,11 +3306,14 @@
         <w:jc w:val="center"/>
       </w:pPr>
       <w:r>
+        <w:rPr>
+          <w:noProof/>
+        </w:rPr>
         <w:drawing>
-          <wp:inline distT="0" distB="0" distL="0" distR="0" wp14:anchorId="25386A62" wp14:editId="5227D75D">
-            <wp:extent cx="5249435" cy="3901440"/>
-            <wp:effectExtent l="0" t="0" r="8890" b="3810"/>
-            <wp:docPr id="18" name="Рисунок 18"/>
+          <wp:inline distT="0" distB="0" distL="0" distR="0" wp14:anchorId="6C479EE5" wp14:editId="369D94B8">
+            <wp:extent cx="3187337" cy="2718821"/>
+            <wp:effectExtent l="0" t="0" r="0" b="5715"/>
+            <wp:docPr id="17" name="Рисунок 17"/>
             <wp:cNvGraphicFramePr>
               <a:graphicFrameLocks xmlns:a="http://schemas.openxmlformats.org/drawingml/2006/main" noChangeAspect="1"/>
             </wp:cNvGraphicFramePr>
@@ -3520,7 +3333,7 @@
                   <pic:spPr>
                     <a:xfrm>
                       <a:off x="0" y="0"/>
-                      <a:ext cx="5251673" cy="3903103"/>
+                      <a:ext cx="3193932" cy="2724447"/>
                     </a:xfrm>
                     <a:prstGeom prst="rect">
                       <a:avLst/>
@@ -3537,140 +3350,103 @@
       <w:pPr>
         <w:pStyle w:val="-4"/>
       </w:pPr>
-      <w:bookmarkStart w:id="11" w:name="_Ref129563975"/>
+      <w:bookmarkStart w:id="11" w:name="_Ref129563652"/>
       <w:r>
         <w:t xml:space="preserve">Рисунок </w:t>
       </w:r>
+      <w:fldSimple w:instr=" STYLEREF 1 \s ">
+        <w:r>
+          <w:rPr>
+            <w:noProof/>
+          </w:rPr>
+          <w:t>4</w:t>
+        </w:r>
+      </w:fldSimple>
+      <w:r>
+        <w:t>.</w:t>
+      </w:r>
+      <w:fldSimple w:instr=" SEQ Рисунок \* ARABIC \s 1 ">
+        <w:r>
+          <w:rPr>
+            <w:noProof/>
+          </w:rPr>
+          <w:t>7</w:t>
+        </w:r>
+      </w:fldSimple>
+      <w:bookmarkEnd w:id="11"/>
+      <w:r>
+        <w:t xml:space="preserve"> – Форма создания переменной</w:t>
+      </w:r>
+    </w:p>
+    <w:p>
+      <w:pPr>
+        <w:pStyle w:val="a1"/>
+      </w:pPr>
+    </w:p>
+    <w:p>
+      <w:pPr>
+        <w:pStyle w:val="a1"/>
+      </w:pPr>
+      <w:r>
+        <w:lastRenderedPageBreak/>
+        <w:t xml:space="preserve">Для создания переменной необходимы ввести ее имя, выбрать домен или создать новый, выбрать тип переменной и ввести текст вопроса, если это запрашиваемая переменная. </w:t>
+      </w:r>
+      <w:r>
+        <w:t>По умолчанию в</w:t>
+      </w:r>
+      <w:r>
+        <w:t>опрос формируется как название переменной со знаком вопроса</w:t>
+      </w:r>
+      <w:r>
+        <w:t xml:space="preserve">. </w:t>
+      </w:r>
+      <w:r>
+        <w:t>При изменении переменной откроется аналогичное окно с уже заполненными полями для редактирования. При попытке удаления будет осуществлена проверка на то, используется ли где-то данная переменная.</w:t>
+      </w:r>
+    </w:p>
+    <w:p>
+      <w:pPr>
+        <w:pStyle w:val="a1"/>
+      </w:pPr>
+      <w:r>
+        <w:t xml:space="preserve">Форма добавления правила представлена на рисунке </w:t>
+      </w:r>
       <w:r>
         <w:fldChar w:fldCharType="begin"/>
       </w:r>
       <w:r>
-        <w:instrText xml:space="preserve"> STYLEREF 1 \s </w:instrText>
+        <w:instrText xml:space="preserve"> REF _Ref129563975 \h  \* MERGEFORMAT </w:instrText>
       </w:r>
       <w:r>
         <w:fldChar w:fldCharType="separate"/>
       </w:r>
       <w:r>
         <w:rPr>
+          <w:vanish/>
+        </w:rPr>
+        <w:t xml:space="preserve">Рисунок </w:t>
+      </w:r>
+      <w:r>
+        <w:rPr>
           <w:noProof/>
         </w:rPr>
         <w:t>4</w:t>
       </w:r>
       <w:r>
+        <w:t>.</w:t>
+      </w:r>
+      <w:r>
+        <w:rPr>
+          <w:noProof/>
+        </w:rPr>
+        <w:t>8</w:t>
+      </w:r>
+      <w:r>
         <w:fldChar w:fldCharType="end"/>
       </w:r>
       <w:r>
         <w:t>.</w:t>
       </w:r>
-      <w:r>
-        <w:fldChar w:fldCharType="begin"/>
-      </w:r>
-      <w:r>
-        <w:instrText xml:space="preserve"> SEQ Рисунок \* ARABIC \s 1 </w:instrText>
-      </w:r>
-      <w:r>
-        <w:fldChar w:fldCharType="separate"/>
-      </w:r>
-      <w:r>
-        <w:rPr>
-          <w:noProof/>
-        </w:rPr>
-        <w:t>7</w:t>
-      </w:r>
-      <w:r>
-        <w:fldChar w:fldCharType="end"/>
-      </w:r>
-      <w:bookmarkEnd w:id="11"/>
-      <w:r>
-        <w:t xml:space="preserve"> </w:t>
-      </w:r>
-      <w:r>
-        <w:t>–</w:t>
-      </w:r>
-      <w:r>
-        <w:t xml:space="preserve"> </w:t>
-      </w:r>
-      <w:r>
-        <w:t>Форма создания правила</w:t>
-      </w:r>
-    </w:p>
-    <w:p>
-      <w:pPr>
-        <w:pStyle w:val="a1"/>
-      </w:pPr>
-      <w:r>
-        <w:t>Для создания правила необходимо хотя бы одно заключения и заполненные поля имени правила и пояснения.</w:t>
-      </w:r>
-    </w:p>
-    <w:p>
-      <w:pPr>
-        <w:spacing w:after="160" w:line="259" w:lineRule="auto"/>
-        <w:ind w:firstLine="0"/>
-        <w:jc w:val="left"/>
-        <w:rPr>
-          <w:rFonts w:eastAsia="Times New Roman" w:cs="Times New Roman"/>
-          <w:color w:val="000000" w:themeColor="text1"/>
-          <w:sz w:val="28"/>
-          <w:szCs w:val="24"/>
-        </w:rPr>
-      </w:pPr>
-      <w:r>
-        <w:br w:type="page"/>
-      </w:r>
-    </w:p>
-    <w:p>
-      <w:pPr>
-        <w:pStyle w:val="a1"/>
-      </w:pPr>
-      <w:r>
-        <w:lastRenderedPageBreak/>
-        <w:t xml:space="preserve">Окно добавления посылки и заключения, изображено на рисунке </w:t>
-      </w:r>
-      <w:r>
-        <w:fldChar w:fldCharType="begin"/>
-      </w:r>
-      <w:r>
-        <w:instrText xml:space="preserve"> REF _Ref129564098 \h </w:instrText>
-      </w:r>
-      <w:r>
-        <w:instrText xml:space="preserve"> \* MERGEFORMAT </w:instrText>
-      </w:r>
-      <w:r>
-        <w:fldChar w:fldCharType="separate"/>
-      </w:r>
-      <w:r>
-        <w:rPr>
-          <w:vanish/>
-        </w:rPr>
-        <w:t xml:space="preserve">Рисунок </w:t>
-      </w:r>
-      <w:r>
-        <w:rPr>
-          <w:noProof/>
-        </w:rPr>
-        <w:t>4</w:t>
-      </w:r>
-      <w:r>
-        <w:t>.</w:t>
-      </w:r>
-      <w:r>
-        <w:rPr>
-          <w:noProof/>
-        </w:rPr>
-        <w:t>8</w:t>
-      </w:r>
-      <w:r>
-        <w:fldChar w:fldCharType="end"/>
-      </w:r>
-      <w:r>
-        <w:t>.</w:t>
-      </w:r>
-    </w:p>
-    <w:p>
-      <w:pPr>
-        <w:pStyle w:val="a1"/>
-        <w:ind w:firstLine="0"/>
-      </w:pPr>
     </w:p>
     <w:p>
       <w:pPr>
@@ -3678,11 +3454,14 @@
         <w:jc w:val="center"/>
       </w:pPr>
       <w:r>
+        <w:rPr>
+          <w:noProof/>
+        </w:rPr>
         <w:drawing>
-          <wp:inline distT="0" distB="0" distL="0" distR="0" wp14:anchorId="7C4D4EDB" wp14:editId="34475537">
-            <wp:extent cx="3143794" cy="1332236"/>
-            <wp:effectExtent l="0" t="0" r="0" b="1270"/>
-            <wp:docPr id="19" name="Рисунок 19"/>
+          <wp:inline distT="0" distB="0" distL="0" distR="0" wp14:anchorId="25386A62" wp14:editId="5227D75D">
+            <wp:extent cx="5249435" cy="3901440"/>
+            <wp:effectExtent l="0" t="0" r="8890" b="3810"/>
+            <wp:docPr id="18" name="Рисунок 18"/>
             <wp:cNvGraphicFramePr>
               <a:graphicFrameLocks xmlns:a="http://schemas.openxmlformats.org/drawingml/2006/main" noChangeAspect="1"/>
             </wp:cNvGraphicFramePr>
@@ -3702,7 +3481,7 @@
                   <pic:spPr>
                     <a:xfrm>
                       <a:off x="0" y="0"/>
-                      <a:ext cx="3146372" cy="1333329"/>
+                      <a:ext cx="5251673" cy="3903103"/>
                     </a:xfrm>
                     <a:prstGeom prst="rect">
                       <a:avLst/>
@@ -3719,170 +3498,107 @@
       <w:pPr>
         <w:pStyle w:val="-4"/>
       </w:pPr>
-      <w:bookmarkStart w:id="12" w:name="_Ref129564098"/>
+      <w:bookmarkStart w:id="12" w:name="_Ref129563975"/>
       <w:r>
         <w:t xml:space="preserve">Рисунок </w:t>
       </w:r>
+      <w:fldSimple w:instr=" STYLEREF 1 \s ">
+        <w:r>
+          <w:rPr>
+            <w:noProof/>
+          </w:rPr>
+          <w:t>4</w:t>
+        </w:r>
+      </w:fldSimple>
+      <w:r>
+        <w:t>.</w:t>
+      </w:r>
+      <w:fldSimple w:instr=" SEQ Рисунок \* ARABIC \s 1 ">
+        <w:r>
+          <w:rPr>
+            <w:noProof/>
+          </w:rPr>
+          <w:t>8</w:t>
+        </w:r>
+      </w:fldSimple>
+      <w:bookmarkEnd w:id="12"/>
+      <w:r>
+        <w:t xml:space="preserve"> </w:t>
+      </w:r>
+      <w:r>
+        <w:t>–</w:t>
+      </w:r>
+      <w:r>
+        <w:t xml:space="preserve"> </w:t>
+      </w:r>
+      <w:r>
+        <w:t>Форма создания правила</w:t>
+      </w:r>
+    </w:p>
+    <w:p>
+      <w:pPr>
+        <w:pStyle w:val="a1"/>
+      </w:pPr>
+      <w:r>
+        <w:t>Для создания правила необходимо хотя бы одно заключения и заполненные поля имени правила и пояснения.</w:t>
+      </w:r>
+    </w:p>
+    <w:p>
+      <w:pPr>
+        <w:spacing w:after="160" w:line="259" w:lineRule="auto"/>
+        <w:ind w:firstLine="0"/>
+        <w:jc w:val="left"/>
+        <w:rPr>
+          <w:rFonts w:eastAsia="Times New Roman" w:cs="Times New Roman"/>
+          <w:color w:val="000000" w:themeColor="text1"/>
+          <w:sz w:val="28"/>
+          <w:szCs w:val="24"/>
+        </w:rPr>
+      </w:pPr>
+      <w:r>
+        <w:br w:type="page"/>
+      </w:r>
+    </w:p>
+    <w:p>
+      <w:pPr>
+        <w:pStyle w:val="a1"/>
+      </w:pPr>
+      <w:r>
+        <w:lastRenderedPageBreak/>
+        <w:t xml:space="preserve">Окно добавления посылки и заключения, изображено на рисунке </w:t>
+      </w:r>
       <w:r>
         <w:fldChar w:fldCharType="begin"/>
       </w:r>
       <w:r>
-        <w:instrText xml:space="preserve"> STYLEREF 1 \s </w:instrText>
+        <w:instrText xml:space="preserve"> REF _Ref129564098 \h  \* MERGEFORMAT </w:instrText>
       </w:r>
       <w:r>
         <w:fldChar w:fldCharType="separate"/>
       </w:r>
       <w:r>
         <w:rPr>
+          <w:vanish/>
+        </w:rPr>
+        <w:t xml:space="preserve">Рисунок </w:t>
+      </w:r>
+      <w:r>
+        <w:rPr>
           <w:noProof/>
         </w:rPr>
         <w:t>4</w:t>
       </w:r>
       <w:r>
+        <w:t>.</w:t>
+      </w:r>
+      <w:r>
+        <w:rPr>
+          <w:noProof/>
+        </w:rPr>
+        <w:t>9</w:t>
+      </w:r>
+      <w:r>
         <w:fldChar w:fldCharType="end"/>
-      </w:r>
-      <w:r>
-        <w:t>.</w:t>
-      </w:r>
-      <w:r>
-        <w:fldChar w:fldCharType="begin"/>
-      </w:r>
-      <w:r>
-        <w:instrText xml:space="preserve"> SEQ Рисунок \* ARABIC \s 1 </w:instrText>
-      </w:r>
-      <w:r>
-        <w:fldChar w:fldCharType="separate"/>
-      </w:r>
-      <w:r>
-        <w:rPr>
-          <w:noProof/>
-        </w:rPr>
-        <w:t>8</w:t>
-      </w:r>
-      <w:r>
-        <w:fldChar w:fldCharType="end"/>
-      </w:r>
-      <w:bookmarkEnd w:id="12"/>
-      <w:r>
-        <w:t xml:space="preserve"> – Форма добавление факта</w:t>
-      </w:r>
-    </w:p>
-    <w:p>
-      <w:pPr>
-        <w:pStyle w:val="a1"/>
-      </w:pPr>
-      <w:r>
-        <w:t>В первом выпадающем списке представлены переменные, во втором значения их домена.</w:t>
-      </w:r>
-    </w:p>
-    <w:p>
-      <w:pPr>
-        <w:pStyle w:val="a1"/>
-      </w:pPr>
-      <w:r>
-        <w:t xml:space="preserve">При изменении </w:t>
-      </w:r>
-      <w:r>
-        <w:t>правила</w:t>
-      </w:r>
-      <w:r>
-        <w:t xml:space="preserve"> откроется аналогичное окно с уже заполненными полями для редактирования. </w:t>
-      </w:r>
-      <w:r>
-        <w:t xml:space="preserve">Во вкладке правил также реализован </w:t>
-      </w:r>
-      <w:r>
-        <w:rPr>
-          <w:lang w:val="en-US"/>
-        </w:rPr>
-        <w:t>Drag</w:t>
-      </w:r>
-      <w:r>
-        <w:t xml:space="preserve"> </w:t>
-      </w:r>
-      <w:r>
-        <w:rPr>
-          <w:lang w:val="en-US"/>
-        </w:rPr>
-        <w:t>and</w:t>
-      </w:r>
-      <w:r>
-        <w:t xml:space="preserve"> </w:t>
-      </w:r>
-      <w:r>
-        <w:rPr>
-          <w:lang w:val="en-US"/>
-        </w:rPr>
-        <w:t>drop</w:t>
-      </w:r>
-      <w:r>
-        <w:t xml:space="preserve"> </w:t>
-      </w:r>
-      <w:r>
-        <w:t xml:space="preserve">для того, чтобы была возможность изменить порядок правил, так как правила рассматриваются в порядке их расположения. На рисунке </w:t>
-      </w:r>
-      <w:r>
-        <w:fldChar w:fldCharType="begin"/>
-      </w:r>
-      <w:r>
-        <w:instrText xml:space="preserve"> REF _Ref129564499 \h </w:instrText>
-      </w:r>
-      <w:r>
-        <w:instrText xml:space="preserve"> \* MERGEFORMAT </w:instrText>
-      </w:r>
-      <w:r>
-        <w:fldChar w:fldCharType="separate"/>
-      </w:r>
-      <w:r>
-        <w:rPr>
-          <w:vanish/>
-        </w:rPr>
-        <w:t xml:space="preserve">Рисунок </w:t>
-      </w:r>
-      <w:r>
-        <w:rPr>
-          <w:noProof/>
-        </w:rPr>
-        <w:t>4</w:t>
-      </w:r>
-      <w:r>
-        <w:t>.</w:t>
-      </w:r>
-      <w:r>
-        <w:rPr>
-          <w:noProof/>
-        </w:rPr>
-        <w:t>9</w:t>
-      </w:r>
-      <w:r>
-        <w:fldChar w:fldCharType="end"/>
-      </w:r>
-      <w:r>
-        <w:t xml:space="preserve"> представлен пример работы </w:t>
-      </w:r>
-      <w:r>
-        <w:rPr>
-          <w:lang w:val="en-US"/>
-        </w:rPr>
-        <w:t>Drag</w:t>
-      </w:r>
-      <w:r>
-        <w:t xml:space="preserve"> </w:t>
-      </w:r>
-      <w:r>
-        <w:rPr>
-          <w:lang w:val="en-US"/>
-        </w:rPr>
-        <w:t>and</w:t>
-      </w:r>
-      <w:r>
-        <w:t xml:space="preserve"> </w:t>
-      </w:r>
-      <w:r>
-        <w:rPr>
-          <w:lang w:val="en-US"/>
-        </w:rPr>
-        <w:t>drop</w:t>
       </w:r>
       <w:r>
         <w:t>.</w:t>
@@ -3897,13 +3613,17 @@
     <w:p>
       <w:pPr>
         <w:pStyle w:val="a1"/>
-      </w:pPr>
-      <w:r>
+        <w:jc w:val="center"/>
+      </w:pPr>
+      <w:r>
+        <w:rPr>
+          <w:noProof/>
+        </w:rPr>
         <w:drawing>
-          <wp:inline distT="0" distB="0" distL="0" distR="0" wp14:anchorId="36A991E3" wp14:editId="224E8084">
-            <wp:extent cx="2695951" cy="2981741"/>
-            <wp:effectExtent l="0" t="0" r="9525" b="9525"/>
-            <wp:docPr id="20" name="Рисунок 20"/>
+          <wp:inline distT="0" distB="0" distL="0" distR="0" wp14:anchorId="7C4D4EDB" wp14:editId="34475537">
+            <wp:extent cx="3143794" cy="1332236"/>
+            <wp:effectExtent l="0" t="0" r="0" b="1270"/>
+            <wp:docPr id="19" name="Рисунок 19"/>
             <wp:cNvGraphicFramePr>
               <a:graphicFrameLocks xmlns:a="http://schemas.openxmlformats.org/drawingml/2006/main" noChangeAspect="1"/>
             </wp:cNvGraphicFramePr>
@@ -3923,7 +3643,7 @@
                   <pic:spPr>
                     <a:xfrm>
                       <a:off x="0" y="0"/>
-                      <a:ext cx="2695951" cy="2981741"/>
+                      <a:ext cx="3146372" cy="1333329"/>
                     </a:xfrm>
                     <a:prstGeom prst="rect">
                       <a:avLst/>
@@ -3935,18 +3655,167 @@
           </wp:inline>
         </w:drawing>
       </w:r>
+    </w:p>
+    <w:p>
+      <w:pPr>
+        <w:pStyle w:val="-4"/>
+      </w:pPr>
+      <w:bookmarkStart w:id="13" w:name="_Ref129564098"/>
+      <w:r>
+        <w:t xml:space="preserve">Рисунок </w:t>
+      </w:r>
+      <w:fldSimple w:instr=" STYLEREF 1 \s ">
+        <w:r>
+          <w:rPr>
+            <w:noProof/>
+          </w:rPr>
+          <w:t>4</w:t>
+        </w:r>
+      </w:fldSimple>
+      <w:r>
+        <w:t>.</w:t>
+      </w:r>
+      <w:fldSimple w:instr=" SEQ Рисунок \* ARABIC \s 1 ">
+        <w:r>
+          <w:rPr>
+            <w:noProof/>
+          </w:rPr>
+          <w:t>9</w:t>
+        </w:r>
+      </w:fldSimple>
+      <w:bookmarkEnd w:id="13"/>
+      <w:r>
+        <w:t xml:space="preserve"> – Форма добавление факта</w:t>
+      </w:r>
+    </w:p>
+    <w:p>
+      <w:pPr>
+        <w:pStyle w:val="a1"/>
+      </w:pPr>
+      <w:r>
+        <w:t>В первом выпадающем списке представлены переменные, во втором значения их домена.</w:t>
+      </w:r>
+    </w:p>
+    <w:p>
+      <w:pPr>
+        <w:pStyle w:val="a1"/>
+      </w:pPr>
+      <w:r>
+        <w:t xml:space="preserve">При изменении правила откроется аналогичное окно с уже заполненными полями для редактирования. Во вкладке правил также реализован </w:t>
+      </w:r>
+      <w:r>
+        <w:rPr>
+          <w:lang w:val="en-US"/>
+        </w:rPr>
+        <w:t>Drag</w:t>
+      </w:r>
+      <w:r>
+        <w:t xml:space="preserve"> </w:t>
+      </w:r>
+      <w:r>
+        <w:rPr>
+          <w:lang w:val="en-US"/>
+        </w:rPr>
+        <w:t>and</w:t>
+      </w:r>
+      <w:r>
+        <w:t xml:space="preserve"> </w:t>
+      </w:r>
+      <w:r>
+        <w:rPr>
+          <w:lang w:val="en-US"/>
+        </w:rPr>
+        <w:t>drop</w:t>
+      </w:r>
+      <w:r>
+        <w:t xml:space="preserve"> </w:t>
+      </w:r>
+      <w:r>
+        <w:t xml:space="preserve">для того, чтобы была возможность изменить порядок правил, так как правила рассматриваются в порядке их расположения. На рисунке </w:t>
+      </w:r>
+      <w:r>
+        <w:fldChar w:fldCharType="begin"/>
+      </w:r>
+      <w:r>
+        <w:instrText xml:space="preserve"> REF _Ref129564499 \h  \* MERGEFORMAT </w:instrText>
+      </w:r>
+      <w:r>
+        <w:fldChar w:fldCharType="separate"/>
+      </w:r>
+      <w:r>
+        <w:rPr>
+          <w:vanish/>
+        </w:rPr>
+        <w:t xml:space="preserve">Рисунок </w:t>
+      </w:r>
       <w:r>
         <w:rPr>
           <w:noProof/>
         </w:rPr>
+        <w:t>4</w:t>
+      </w:r>
+      <w:r>
+        <w:t>.</w:t>
+      </w:r>
+      <w:r>
+        <w:rPr>
+          <w:noProof/>
+        </w:rPr>
+        <w:t>10</w:t>
+      </w:r>
+      <w:r>
+        <w:fldChar w:fldCharType="end"/>
+      </w:r>
+      <w:r>
+        <w:t xml:space="preserve"> представлен пример работы </w:t>
+      </w:r>
+      <w:r>
+        <w:rPr>
+          <w:lang w:val="en-US"/>
+        </w:rPr>
+        <w:t>Drag</w:t>
+      </w:r>
+      <w:r>
         <w:t xml:space="preserve"> </w:t>
       </w:r>
       <w:r>
+        <w:rPr>
+          <w:lang w:val="en-US"/>
+        </w:rPr>
+        <w:t>and</w:t>
+      </w:r>
+      <w:r>
+        <w:t xml:space="preserve"> </w:t>
+      </w:r>
+      <w:r>
+        <w:rPr>
+          <w:lang w:val="en-US"/>
+        </w:rPr>
+        <w:t>drop</w:t>
+      </w:r>
+      <w:r>
+        <w:t>.</w:t>
+      </w:r>
+    </w:p>
+    <w:p>
+      <w:pPr>
+        <w:pStyle w:val="a1"/>
+        <w:ind w:firstLine="0"/>
+      </w:pPr>
+    </w:p>
+    <w:p>
+      <w:pPr>
+        <w:pStyle w:val="a1"/>
+      </w:pPr>
+      <w:r>
+        <w:rPr>
+          <w:noProof/>
+        </w:rPr>
         <w:drawing>
-          <wp:inline distT="0" distB="0" distL="0" distR="0" wp14:anchorId="41067CAC" wp14:editId="30E9A9ED">
-            <wp:extent cx="2600688" cy="3086531"/>
-            <wp:effectExtent l="0" t="0" r="9525" b="0"/>
-            <wp:docPr id="21" name="Рисунок 21"/>
+          <wp:inline distT="0" distB="0" distL="0" distR="0" wp14:anchorId="36A991E3" wp14:editId="224E8084">
+            <wp:extent cx="2695951" cy="2981741"/>
+            <wp:effectExtent l="0" t="0" r="9525" b="9525"/>
+            <wp:docPr id="20" name="Рисунок 20"/>
             <wp:cNvGraphicFramePr>
               <a:graphicFrameLocks xmlns:a="http://schemas.openxmlformats.org/drawingml/2006/main" noChangeAspect="1"/>
             </wp:cNvGraphicFramePr>
@@ -3966,7 +3835,7 @@
                   <pic:spPr>
                     <a:xfrm>
                       <a:off x="0" y="0"/>
-                      <a:ext cx="2600688" cy="3086531"/>
+                      <a:ext cx="2695951" cy="2981741"/>
                     </a:xfrm>
                     <a:prstGeom prst="rect">
                       <a:avLst/>
@@ -3978,184 +3847,21 @@
           </wp:inline>
         </w:drawing>
       </w:r>
-    </w:p>
-    <w:p>
-      <w:pPr>
-        <w:pStyle w:val="-4"/>
-      </w:pPr>
-      <w:bookmarkStart w:id="13" w:name="_Ref129564499"/>
-      <w:r>
-        <w:t>Рисунок</w:t>
-      </w:r>
-      <w:r>
+      <w:r>
+        <w:rPr>
+          <w:noProof/>
+        </w:rPr>
         <w:t xml:space="preserve"> </w:t>
       </w:r>
       <w:r>
-        <w:fldChar w:fldCharType="begin"/>
-      </w:r>
-      <w:r>
-        <w:instrText xml:space="preserve"> STYLEREF 1 \s </w:instrText>
-      </w:r>
-      <w:r>
-        <w:fldChar w:fldCharType="separate"/>
-      </w:r>
-      <w:r>
         <w:rPr>
           <w:noProof/>
         </w:rPr>
-        <w:t>4</w:t>
-      </w:r>
-      <w:r>
-        <w:fldChar w:fldCharType="end"/>
-      </w:r>
-      <w:r>
-        <w:t>.</w:t>
-      </w:r>
-      <w:r>
-        <w:fldChar w:fldCharType="begin"/>
-      </w:r>
-      <w:r>
-        <w:instrText xml:space="preserve"> SEQ Рисунок \* ARABIC \s 1 </w:instrText>
-      </w:r>
-      <w:r>
-        <w:fldChar w:fldCharType="separate"/>
-      </w:r>
-      <w:r>
-        <w:rPr>
-          <w:noProof/>
-        </w:rPr>
-        <w:t>9</w:t>
-      </w:r>
-      <w:r>
-        <w:fldChar w:fldCharType="end"/>
-      </w:r>
-      <w:bookmarkEnd w:id="13"/>
-      <w:r>
-        <w:t xml:space="preserve"> – </w:t>
-      </w:r>
-      <w:r>
-        <w:rPr>
-          <w:lang w:val="en-US"/>
-        </w:rPr>
-        <w:t>Drag</w:t>
-      </w:r>
-      <w:r>
-        <w:t xml:space="preserve"> </w:t>
-      </w:r>
-      <w:r>
-        <w:rPr>
-          <w:lang w:val="en-US"/>
-        </w:rPr>
-        <w:t>and</w:t>
-      </w:r>
-      <w:r>
-        <w:t xml:space="preserve"> </w:t>
-      </w:r>
-      <w:r>
-        <w:rPr>
-          <w:lang w:val="en-US"/>
-        </w:rPr>
-        <w:t>drop</w:t>
-      </w:r>
-      <w:r>
-        <w:t xml:space="preserve"> </w:t>
-      </w:r>
-      <w:r>
-        <w:t>для</w:t>
-      </w:r>
-      <w:r>
-        <w:t xml:space="preserve"> </w:t>
-      </w:r>
-      <w:r>
-        <w:t>правил</w:t>
-      </w:r>
-    </w:p>
-    <w:p>
-      <w:pPr>
-        <w:spacing w:after="160" w:line="259" w:lineRule="auto"/>
-        <w:ind w:firstLine="0"/>
-        <w:jc w:val="left"/>
-        <w:rPr>
-          <w:rFonts w:eastAsia="Times New Roman" w:cs="Times New Roman"/>
-          <w:color w:val="000000" w:themeColor="text1"/>
-          <w:sz w:val="28"/>
-          <w:szCs w:val="24"/>
-        </w:rPr>
-      </w:pPr>
-      <w:r>
-        <w:br w:type="page"/>
-      </w:r>
-    </w:p>
-    <w:p>
-      <w:pPr>
-        <w:pStyle w:val="a1"/>
-      </w:pPr>
-      <w:r>
-        <w:lastRenderedPageBreak/>
-        <w:t>При выборе опции начать консультацию будет пред</w:t>
-      </w:r>
-      <w:r>
-        <w:t>ложена выбрать</w:t>
-      </w:r>
-      <w:r>
-        <w:t xml:space="preserve"> выводимо-запрашиваемую или выводимую переменную. Форма выбора выводимой переменной представлена на рисунке </w:t>
-      </w:r>
-      <w:r>
-        <w:fldChar w:fldCharType="begin"/>
-      </w:r>
-      <w:r>
-        <w:instrText xml:space="preserve"> REF _Ref129564669 \h </w:instrText>
-      </w:r>
-      <w:r>
-        <w:instrText xml:space="preserve"> \* MERGEFORMAT </w:instrText>
-      </w:r>
-      <w:r>
-        <w:fldChar w:fldCharType="separate"/>
-      </w:r>
-      <w:r>
-        <w:rPr>
-          <w:vanish/>
-        </w:rPr>
-        <w:t xml:space="preserve">Рисунок </w:t>
-      </w:r>
-      <w:r>
-        <w:rPr>
-          <w:noProof/>
-        </w:rPr>
-        <w:t>4</w:t>
-      </w:r>
-      <w:r>
-        <w:t>.</w:t>
-      </w:r>
-      <w:r>
-        <w:rPr>
-          <w:noProof/>
-        </w:rPr>
-        <w:t>10</w:t>
-      </w:r>
-      <w:r>
-        <w:fldChar w:fldCharType="end"/>
-      </w:r>
-      <w:r>
-        <w:t>.</w:t>
-      </w:r>
-    </w:p>
-    <w:p>
-      <w:pPr>
-        <w:pStyle w:val="a1"/>
-      </w:pPr>
-    </w:p>
-    <w:p>
-      <w:pPr>
-        <w:pStyle w:val="a1"/>
-        <w:jc w:val="center"/>
-      </w:pPr>
-      <w:r>
         <w:drawing>
-          <wp:inline distT="0" distB="0" distL="0" distR="0" wp14:anchorId="54A5E67C" wp14:editId="34577565">
-            <wp:extent cx="4084320" cy="1827417"/>
-            <wp:effectExtent l="0" t="0" r="0" b="1905"/>
-            <wp:docPr id="22" name="Рисунок 22"/>
+          <wp:inline distT="0" distB="0" distL="0" distR="0" wp14:anchorId="41067CAC" wp14:editId="30E9A9ED">
+            <wp:extent cx="2600688" cy="3086531"/>
+            <wp:effectExtent l="0" t="0" r="9525" b="0"/>
+            <wp:docPr id="21" name="Рисунок 21"/>
             <wp:cNvGraphicFramePr>
               <a:graphicFrameLocks xmlns:a="http://schemas.openxmlformats.org/drawingml/2006/main" noChangeAspect="1"/>
             </wp:cNvGraphicFramePr>
@@ -4175,7 +3881,7 @@
                   <pic:spPr>
                     <a:xfrm>
                       <a:off x="0" y="0"/>
-                      <a:ext cx="4087839" cy="1828991"/>
+                      <a:ext cx="2600688" cy="3086531"/>
                     </a:xfrm>
                     <a:prstGeom prst="rect">
                       <a:avLst/>
@@ -4192,69 +3898,139 @@
       <w:pPr>
         <w:pStyle w:val="-4"/>
       </w:pPr>
-      <w:bookmarkStart w:id="14" w:name="_Ref129564669"/>
-      <w:r>
+      <w:bookmarkStart w:id="14" w:name="_Ref129564499"/>
+      <w:r>
+        <w:t>Рисунок</w:t>
+      </w:r>
+      <w:r>
+        <w:t xml:space="preserve"> </w:t>
+      </w:r>
+      <w:fldSimple w:instr=" STYLEREF 1 \s ">
+        <w:r>
+          <w:rPr>
+            <w:noProof/>
+          </w:rPr>
+          <w:t>4</w:t>
+        </w:r>
+      </w:fldSimple>
+      <w:r>
+        <w:t>.</w:t>
+      </w:r>
+      <w:fldSimple w:instr=" SEQ Рисунок \* ARABIC \s 1 ">
+        <w:r>
+          <w:rPr>
+            <w:noProof/>
+          </w:rPr>
+          <w:t>10</w:t>
+        </w:r>
+      </w:fldSimple>
+      <w:bookmarkEnd w:id="14"/>
+      <w:r>
+        <w:t xml:space="preserve"> – </w:t>
+      </w:r>
+      <w:r>
+        <w:rPr>
+          <w:lang w:val="en-US"/>
+        </w:rPr>
+        <w:t>Drag</w:t>
+      </w:r>
+      <w:r>
+        <w:t xml:space="preserve"> </w:t>
+      </w:r>
+      <w:r>
+        <w:rPr>
+          <w:lang w:val="en-US"/>
+        </w:rPr>
+        <w:t>and</w:t>
+      </w:r>
+      <w:r>
+        <w:t xml:space="preserve"> </w:t>
+      </w:r>
+      <w:r>
+        <w:rPr>
+          <w:lang w:val="en-US"/>
+        </w:rPr>
+        <w:t>drop</w:t>
+      </w:r>
+      <w:r>
+        <w:t xml:space="preserve"> </w:t>
+      </w:r>
+      <w:r>
+        <w:t>для</w:t>
+      </w:r>
+      <w:r>
+        <w:t xml:space="preserve"> </w:t>
+      </w:r>
+      <w:r>
+        <w:t>правил</w:t>
+      </w:r>
+    </w:p>
+    <w:p>
+      <w:pPr>
+        <w:spacing w:after="160" w:line="259" w:lineRule="auto"/>
+        <w:ind w:firstLine="0"/>
+        <w:jc w:val="left"/>
+        <w:rPr>
+          <w:rFonts w:eastAsia="Times New Roman" w:cs="Times New Roman"/>
+          <w:color w:val="000000" w:themeColor="text1"/>
+          <w:sz w:val="28"/>
+          <w:szCs w:val="24"/>
+        </w:rPr>
+      </w:pPr>
+      <w:r>
+        <w:br w:type="page"/>
+      </w:r>
+    </w:p>
+    <w:p>
+      <w:pPr>
+        <w:pStyle w:val="a1"/>
+      </w:pPr>
+      <w:r>
+        <w:lastRenderedPageBreak/>
+        <w:t xml:space="preserve">В соответствии с требованиями новое правило добавляется после </w:t>
+      </w:r>
+      <w:r>
+        <w:t xml:space="preserve">выбранного, это продемонстрирована на рисунке </w:t>
+      </w:r>
+      <w:r>
+        <w:fldChar w:fldCharType="begin"/>
+      </w:r>
+      <w:r>
+        <w:instrText xml:space="preserve"> REF _Ref130313483 \h </w:instrText>
+      </w:r>
+      <w:r>
+        <w:instrText xml:space="preserve"> \* MERGEFORMAT </w:instrText>
+      </w:r>
+      <w:r>
+        <w:fldChar w:fldCharType="separate"/>
+      </w:r>
+      <w:r>
+        <w:rPr>
+          <w:vanish/>
+        </w:rPr>
         <w:t xml:space="preserve">Рисунок </w:t>
       </w:r>
       <w:r>
-        <w:fldChar w:fldCharType="begin"/>
-      </w:r>
-      <w:r>
-        <w:instrText xml:space="preserve"> STYLEREF 1 \s </w:instrText>
-      </w:r>
-      <w:r>
-        <w:fldChar w:fldCharType="separate"/>
-      </w:r>
-      <w:r>
         <w:rPr>
           <w:noProof/>
         </w:rPr>
         <w:t>4</w:t>
       </w:r>
       <w:r>
+        <w:t>.</w:t>
+      </w:r>
+      <w:r>
+        <w:rPr>
+          <w:noProof/>
+        </w:rPr>
+        <w:t>11</w:t>
+      </w:r>
+      <w:r>
         <w:fldChar w:fldCharType="end"/>
       </w:r>
       <w:r>
         <w:t>.</w:t>
       </w:r>
-      <w:r>
-        <w:fldChar w:fldCharType="begin"/>
-      </w:r>
-      <w:r>
-        <w:instrText xml:space="preserve"> SEQ Рисунок \* ARABIC \s 1 </w:instrText>
-      </w:r>
-      <w:r>
-        <w:fldChar w:fldCharType="separate"/>
-      </w:r>
-      <w:r>
-        <w:rPr>
-          <w:noProof/>
-        </w:rPr>
-        <w:t>10</w:t>
-      </w:r>
-      <w:r>
-        <w:fldChar w:fldCharType="end"/>
-      </w:r>
-      <w:bookmarkEnd w:id="14"/>
-      <w:r>
-        <w:t xml:space="preserve"> – Форма выбора </w:t>
-      </w:r>
-      <w:r>
-        <w:t>выводимой переменной</w:t>
-      </w:r>
-    </w:p>
-    <w:p>
-      <w:pPr>
-        <w:pStyle w:val="a1"/>
-      </w:pPr>
-      <w:r>
-        <w:t xml:space="preserve">Если прервать выбор, то будет выведено сообщение об ошибке, иначе далее отроется форма консультации, в которой будут задаваться вопросы. Форма консультации представлена на рисунке </w:t>
-      </w:r>
-    </w:p>
-    <w:p>
-      <w:pPr>
-        <w:pStyle w:val="a1"/>
-      </w:pPr>
     </w:p>
     <w:p>
       <w:pPr>
@@ -4263,10 +4039,10 @@
       </w:pPr>
       <w:r>
         <w:drawing>
-          <wp:inline distT="0" distB="0" distL="0" distR="0" wp14:anchorId="0B61B5C4" wp14:editId="3E86E5D0">
-            <wp:extent cx="4620270" cy="2143424"/>
-            <wp:effectExtent l="0" t="0" r="8890" b="9525"/>
-            <wp:docPr id="24" name="Рисунок 24"/>
+          <wp:inline distT="0" distB="0" distL="0" distR="0" wp14:anchorId="7EA7C533" wp14:editId="0808EFA3">
+            <wp:extent cx="5226627" cy="1027557"/>
+            <wp:effectExtent l="0" t="0" r="0" b="1270"/>
+            <wp:docPr id="6" name="Рисунок 6"/>
             <wp:cNvGraphicFramePr>
               <a:graphicFrameLocks xmlns:a="http://schemas.openxmlformats.org/drawingml/2006/main" noChangeAspect="1"/>
             </wp:cNvGraphicFramePr>
@@ -4286,7 +4062,7 @@
                   <pic:spPr>
                     <a:xfrm>
                       <a:off x="0" y="0"/>
-                      <a:ext cx="4620270" cy="2143424"/>
+                      <a:ext cx="5236664" cy="1029530"/>
                     </a:xfrm>
                     <a:prstGeom prst="rect">
                       <a:avLst/>
@@ -4301,139 +4077,15 @@
     </w:p>
     <w:p>
       <w:pPr>
-        <w:pStyle w:val="-4"/>
-      </w:pPr>
-      <w:r>
-        <w:t xml:space="preserve">Рисунок </w:t>
-      </w:r>
-      <w:r>
-        <w:fldChar w:fldCharType="begin"/>
-      </w:r>
-      <w:r>
-        <w:instrText xml:space="preserve"> STYLEREF 1 \s </w:instrText>
-      </w:r>
-      <w:r>
-        <w:fldChar w:fldCharType="separate"/>
-      </w:r>
-      <w:r>
-        <w:rPr>
-          <w:noProof/>
-        </w:rPr>
-        <w:t>4</w:t>
-      </w:r>
-      <w:r>
-        <w:fldChar w:fldCharType="end"/>
-      </w:r>
-      <w:r>
-        <w:t>.</w:t>
-      </w:r>
-      <w:r>
-        <w:fldChar w:fldCharType="begin"/>
-      </w:r>
-      <w:r>
-        <w:instrText xml:space="preserve"> SEQ Рисунок \* ARABIC \s 1 </w:instrText>
-      </w:r>
-      <w:r>
-        <w:fldChar w:fldCharType="separate"/>
-      </w:r>
-      <w:r>
-        <w:rPr>
-          <w:noProof/>
-        </w:rPr>
-        <w:t>11</w:t>
-      </w:r>
-      <w:r>
-        <w:fldChar w:fldCharType="end"/>
-      </w:r>
-      <w:r>
-        <w:t xml:space="preserve"> – Форма консультации</w:t>
-      </w:r>
-    </w:p>
-    <w:p>
-      <w:pPr>
-        <w:pStyle w:val="a1"/>
-      </w:pPr>
-    </w:p>
-    <w:p>
-      <w:pPr>
-        <w:spacing w:after="160" w:line="259" w:lineRule="auto"/>
-        <w:ind w:firstLine="0"/>
-        <w:jc w:val="left"/>
-        <w:rPr>
-          <w:rFonts w:eastAsia="Times New Roman" w:cs="Times New Roman"/>
-          <w:color w:val="000000" w:themeColor="text1"/>
-          <w:sz w:val="28"/>
-          <w:szCs w:val="24"/>
-        </w:rPr>
-      </w:pPr>
-      <w:r>
-        <w:br w:type="page"/>
-      </w:r>
-    </w:p>
-    <w:p>
-      <w:pPr>
-        <w:pStyle w:val="a1"/>
-      </w:pPr>
-      <w:r>
-        <w:lastRenderedPageBreak/>
-        <w:t xml:space="preserve">По результату консультации пользователю будет выведено сообщение с ответом, либо сообщение с ошибкой. Пример данного сообщения представлен на рисунке </w:t>
-      </w:r>
-      <w:r>
-        <w:fldChar w:fldCharType="begin"/>
-      </w:r>
-      <w:r>
-        <w:instrText xml:space="preserve"> REF _Ref129565019 \h </w:instrText>
-      </w:r>
-      <w:r>
-        <w:instrText xml:space="preserve"> \* MERGEFORMAT </w:instrText>
-      </w:r>
-      <w:r>
-        <w:fldChar w:fldCharType="separate"/>
-      </w:r>
-      <w:r>
-        <w:rPr>
-          <w:vanish/>
-        </w:rPr>
-        <w:t xml:space="preserve">Рисунок </w:t>
-      </w:r>
-      <w:r>
-        <w:rPr>
-          <w:noProof/>
-        </w:rPr>
-        <w:t>4</w:t>
-      </w:r>
-      <w:r>
-        <w:t>.</w:t>
-      </w:r>
-      <w:r>
-        <w:rPr>
-          <w:noProof/>
-        </w:rPr>
-        <w:t>12</w:t>
-      </w:r>
-      <w:r>
-        <w:fldChar w:fldCharType="end"/>
-      </w:r>
-      <w:r>
-        <w:t>.</w:t>
-      </w:r>
-    </w:p>
-    <w:p>
-      <w:pPr>
-        <w:pStyle w:val="a1"/>
-      </w:pPr>
-    </w:p>
-    <w:p>
-      <w:pPr>
         <w:pStyle w:val="a1"/>
         <w:jc w:val="center"/>
       </w:pPr>
       <w:r>
         <w:drawing>
-          <wp:inline distT="0" distB="0" distL="0" distR="0" wp14:anchorId="5ED08E6C" wp14:editId="01F4B063">
-            <wp:extent cx="3810532" cy="1390844"/>
-            <wp:effectExtent l="0" t="0" r="0" b="0"/>
-            <wp:docPr id="25" name="Рисунок 25"/>
+          <wp:inline distT="0" distB="0" distL="0" distR="0" wp14:anchorId="65FCFD8C" wp14:editId="2480F5D7">
+            <wp:extent cx="5216236" cy="1203403"/>
+            <wp:effectExtent l="0" t="0" r="3810" b="0"/>
+            <wp:docPr id="7" name="Рисунок 7"/>
             <wp:cNvGraphicFramePr>
               <a:graphicFrameLocks xmlns:a="http://schemas.openxmlformats.org/drawingml/2006/main" noChangeAspect="1"/>
             </wp:cNvGraphicFramePr>
@@ -4453,7 +4105,7 @@
                   <pic:spPr>
                     <a:xfrm>
                       <a:off x="0" y="0"/>
-                      <a:ext cx="3810532" cy="1390844"/>
+                      <a:ext cx="5270346" cy="1215886"/>
                     </a:xfrm>
                     <a:prstGeom prst="rect">
                       <a:avLst/>
@@ -4470,119 +4122,111 @@
       <w:pPr>
         <w:pStyle w:val="-4"/>
       </w:pPr>
-      <w:bookmarkStart w:id="15" w:name="_Ref129565019"/>
+      <w:bookmarkStart w:id="15" w:name="_Ref130313483"/>
       <w:r>
         <w:t xml:space="preserve">Рисунок </w:t>
       </w:r>
+      <w:fldSimple w:instr=" STYLEREF 1 \s ">
+        <w:r>
+          <w:rPr>
+            <w:noProof/>
+          </w:rPr>
+          <w:t>4</w:t>
+        </w:r>
+      </w:fldSimple>
+      <w:r>
+        <w:t>.</w:t>
+      </w:r>
+      <w:fldSimple w:instr=" SEQ Рисунок \* ARABIC \s 1 ">
+        <w:r>
+          <w:rPr>
+            <w:noProof/>
+          </w:rPr>
+          <w:t>11</w:t>
+        </w:r>
+      </w:fldSimple>
+      <w:bookmarkEnd w:id="15"/>
+      <w:r>
+        <w:t xml:space="preserve"> – Добавление нового правила после выбранного</w:t>
+      </w:r>
+    </w:p>
+    <w:p>
+      <w:pPr>
+        <w:pStyle w:val="2"/>
+      </w:pPr>
+      <w:r>
+        <w:t xml:space="preserve">Консультация </w:t>
+      </w:r>
+    </w:p>
+    <w:p>
+      <w:pPr>
+        <w:pStyle w:val="a1"/>
+      </w:pPr>
+      <w:r>
+        <w:t>При выборе опции начать консультацию будет пред</w:t>
+      </w:r>
+      <w:r>
+        <w:t>ложена выбрать</w:t>
+      </w:r>
+      <w:r>
+        <w:t xml:space="preserve"> выводимо-запрашиваемую или выводимую переменную. Форма выбора выводимой переменной представлена на рисунке </w:t>
+      </w:r>
       <w:r>
         <w:fldChar w:fldCharType="begin"/>
       </w:r>
       <w:r>
-        <w:instrText xml:space="preserve"> STYLEREF 1 \s </w:instrText>
+        <w:instrText xml:space="preserve"> REF _Ref129564669 \h  \* MERGEFORMAT </w:instrText>
       </w:r>
       <w:r>
         <w:fldChar w:fldCharType="separate"/>
       </w:r>
       <w:r>
         <w:rPr>
+          <w:vanish/>
+        </w:rPr>
+        <w:t xml:space="preserve">Рисунок </w:t>
+      </w:r>
+      <w:r>
+        <w:rPr>
           <w:noProof/>
         </w:rPr>
         <w:t>4</w:t>
       </w:r>
       <w:r>
+        <w:t>.</w:t>
+      </w:r>
+      <w:r>
+        <w:rPr>
+          <w:noProof/>
+        </w:rPr>
+        <w:t>12</w:t>
+      </w:r>
+      <w:r>
         <w:fldChar w:fldCharType="end"/>
       </w:r>
       <w:r>
         <w:t>.</w:t>
       </w:r>
-      <w:r>
-        <w:fldChar w:fldCharType="begin"/>
-      </w:r>
-      <w:r>
-        <w:instrText xml:space="preserve"> SEQ Рисунок \* ARABIC \s 1 </w:instrText>
-      </w:r>
-      <w:r>
-        <w:fldChar w:fldCharType="separate"/>
-      </w:r>
+    </w:p>
+    <w:p>
+      <w:pPr>
+        <w:pStyle w:val="a1"/>
+      </w:pPr>
+    </w:p>
+    <w:p>
+      <w:pPr>
+        <w:pStyle w:val="a1"/>
+        <w:jc w:val="center"/>
+      </w:pPr>
       <w:r>
         <w:rPr>
           <w:noProof/>
         </w:rPr>
-        <w:t>12</w:t>
-      </w:r>
-      <w:r>
-        <w:fldChar w:fldCharType="end"/>
-      </w:r>
-      <w:bookmarkEnd w:id="15"/>
-      <w:r>
-        <w:t xml:space="preserve"> – Сообщение с результатом консультации</w:t>
-      </w:r>
-    </w:p>
-    <w:p>
-      <w:pPr>
-        <w:pStyle w:val="a1"/>
-      </w:pPr>
-    </w:p>
-    <w:p>
-      <w:pPr>
-        <w:pStyle w:val="a1"/>
-      </w:pPr>
-      <w:r>
-        <w:t>Далее откроется форма с объяснением, которая изображена на рисунке</w:t>
-      </w:r>
-      <w:r>
-        <w:t> </w:t>
-      </w:r>
-      <w:r>
-        <w:fldChar w:fldCharType="begin"/>
-      </w:r>
-      <w:r>
-        <w:instrText xml:space="preserve"> REF _Ref129565203 \h </w:instrText>
-      </w:r>
-      <w:r>
-        <w:instrText xml:space="preserve"> \* MERGEFORMAT </w:instrText>
-      </w:r>
-      <w:r>
-        <w:fldChar w:fldCharType="separate"/>
-      </w:r>
-      <w:r>
-        <w:rPr>
-          <w:vanish/>
-        </w:rPr>
-        <w:t xml:space="preserve">Рисунок </w:t>
-      </w:r>
-      <w:r>
-        <w:rPr>
-          <w:noProof/>
-        </w:rPr>
-        <w:t>4</w:t>
-      </w:r>
-      <w:r>
-        <w:t>.</w:t>
-      </w:r>
-      <w:r>
-        <w:rPr>
-          <w:noProof/>
-        </w:rPr>
-        <w:t>13</w:t>
-      </w:r>
-      <w:r>
-        <w:fldChar w:fldCharType="end"/>
-      </w:r>
-      <w:r>
-        <w:t>.</w:t>
-      </w:r>
-    </w:p>
-    <w:p>
-      <w:pPr>
-        <w:pStyle w:val="a1"/>
-      </w:pPr>
-      <w:r>
         <w:drawing>
-          <wp:inline distT="0" distB="0" distL="0" distR="0" wp14:anchorId="079E93F4" wp14:editId="7FF5B740">
-            <wp:extent cx="5259690" cy="3161212"/>
-            <wp:effectExtent l="0" t="0" r="0" b="1270"/>
-            <wp:docPr id="26" name="Рисунок 26"/>
+          <wp:inline distT="0" distB="0" distL="0" distR="0" wp14:anchorId="54A5E67C" wp14:editId="34577565">
+            <wp:extent cx="4084320" cy="1827417"/>
+            <wp:effectExtent l="0" t="0" r="0" b="1905"/>
+            <wp:docPr id="22" name="Рисунок 22"/>
             <wp:cNvGraphicFramePr>
               <a:graphicFrameLocks xmlns:a="http://schemas.openxmlformats.org/drawingml/2006/main" noChangeAspect="1"/>
             </wp:cNvGraphicFramePr>
@@ -4602,6 +4246,374 @@
                   <pic:spPr>
                     <a:xfrm>
                       <a:off x="0" y="0"/>
+                      <a:ext cx="4087839" cy="1828991"/>
+                    </a:xfrm>
+                    <a:prstGeom prst="rect">
+                      <a:avLst/>
+                    </a:prstGeom>
+                  </pic:spPr>
+                </pic:pic>
+              </a:graphicData>
+            </a:graphic>
+          </wp:inline>
+        </w:drawing>
+      </w:r>
+    </w:p>
+    <w:p>
+      <w:pPr>
+        <w:pStyle w:val="-4"/>
+      </w:pPr>
+      <w:bookmarkStart w:id="16" w:name="_Ref129564669"/>
+      <w:r>
+        <w:t xml:space="preserve">Рисунок </w:t>
+      </w:r>
+      <w:fldSimple w:instr=" STYLEREF 1 \s ">
+        <w:r>
+          <w:rPr>
+            <w:noProof/>
+          </w:rPr>
+          <w:t>4</w:t>
+        </w:r>
+      </w:fldSimple>
+      <w:r>
+        <w:t>.</w:t>
+      </w:r>
+      <w:fldSimple w:instr=" SEQ Рисунок \* ARABIC \s 1 ">
+        <w:r>
+          <w:rPr>
+            <w:noProof/>
+          </w:rPr>
+          <w:t>12</w:t>
+        </w:r>
+      </w:fldSimple>
+      <w:bookmarkEnd w:id="16"/>
+      <w:r>
+        <w:t xml:space="preserve"> – Форма выбора выводимой переменной</w:t>
+      </w:r>
+    </w:p>
+    <w:p>
+      <w:pPr>
+        <w:pStyle w:val="a1"/>
+      </w:pPr>
+      <w:r>
+        <w:t xml:space="preserve">Если прервать выбор, то будет выведено сообщение об ошибке, иначе далее отроется форма консультации, в которой будут задаваться вопросы. Форма консультации представлена на рисунке </w:t>
+      </w:r>
+    </w:p>
+    <w:p>
+      <w:pPr>
+        <w:pStyle w:val="a1"/>
+      </w:pPr>
+    </w:p>
+    <w:p>
+      <w:pPr>
+        <w:pStyle w:val="a1"/>
+        <w:jc w:val="center"/>
+      </w:pPr>
+      <w:r>
+        <w:rPr>
+          <w:noProof/>
+        </w:rPr>
+        <w:lastRenderedPageBreak/>
+        <w:drawing>
+          <wp:inline distT="0" distB="0" distL="0" distR="0" wp14:anchorId="0B61B5C4" wp14:editId="3E86E5D0">
+            <wp:extent cx="4620270" cy="2143424"/>
+            <wp:effectExtent l="0" t="0" r="8890" b="9525"/>
+            <wp:docPr id="24" name="Рисунок 24"/>
+            <wp:cNvGraphicFramePr>
+              <a:graphicFrameLocks xmlns:a="http://schemas.openxmlformats.org/drawingml/2006/main" noChangeAspect="1"/>
+            </wp:cNvGraphicFramePr>
+            <a:graphic xmlns:a="http://schemas.openxmlformats.org/drawingml/2006/main">
+              <a:graphicData uri="http://schemas.openxmlformats.org/drawingml/2006/picture">
+                <pic:pic xmlns:pic="http://schemas.openxmlformats.org/drawingml/2006/picture">
+                  <pic:nvPicPr>
+                    <pic:cNvPr id="1" name=""/>
+                    <pic:cNvPicPr/>
+                  </pic:nvPicPr>
+                  <pic:blipFill>
+                    <a:blip r:embed="rId26"/>
+                    <a:stretch>
+                      <a:fillRect/>
+                    </a:stretch>
+                  </pic:blipFill>
+                  <pic:spPr>
+                    <a:xfrm>
+                      <a:off x="0" y="0"/>
+                      <a:ext cx="4620270" cy="2143424"/>
+                    </a:xfrm>
+                    <a:prstGeom prst="rect">
+                      <a:avLst/>
+                    </a:prstGeom>
+                  </pic:spPr>
+                </pic:pic>
+              </a:graphicData>
+            </a:graphic>
+          </wp:inline>
+        </w:drawing>
+      </w:r>
+    </w:p>
+    <w:p>
+      <w:pPr>
+        <w:pStyle w:val="-4"/>
+      </w:pPr>
+      <w:r>
+        <w:t xml:space="preserve">Рисунок </w:t>
+      </w:r>
+      <w:fldSimple w:instr=" STYLEREF 1 \s ">
+        <w:r>
+          <w:rPr>
+            <w:noProof/>
+          </w:rPr>
+          <w:t>4</w:t>
+        </w:r>
+      </w:fldSimple>
+      <w:r>
+        <w:t>.</w:t>
+      </w:r>
+      <w:fldSimple w:instr=" SEQ Рисунок \* ARABIC \s 1 ">
+        <w:r>
+          <w:rPr>
+            <w:noProof/>
+          </w:rPr>
+          <w:t>13</w:t>
+        </w:r>
+      </w:fldSimple>
+      <w:r>
+        <w:t xml:space="preserve"> – Форма консультации</w:t>
+      </w:r>
+    </w:p>
+    <w:p>
+      <w:pPr>
+        <w:pStyle w:val="a1"/>
+      </w:pPr>
+    </w:p>
+    <w:p>
+      <w:pPr>
+        <w:spacing w:after="160" w:line="259" w:lineRule="auto"/>
+        <w:ind w:firstLine="0"/>
+        <w:jc w:val="left"/>
+        <w:rPr>
+          <w:rFonts w:eastAsia="Times New Roman" w:cs="Times New Roman"/>
+          <w:color w:val="000000" w:themeColor="text1"/>
+          <w:sz w:val="28"/>
+          <w:szCs w:val="24"/>
+        </w:rPr>
+      </w:pPr>
+      <w:r>
+        <w:br w:type="page"/>
+      </w:r>
+    </w:p>
+    <w:p>
+      <w:pPr>
+        <w:pStyle w:val="a1"/>
+      </w:pPr>
+      <w:r>
+        <w:lastRenderedPageBreak/>
+        <w:t xml:space="preserve">По результату консультации пользователю будет выведено сообщение с ответом, либо сообщение с ошибкой. Пример данного сообщения представлен на рисунке </w:t>
+      </w:r>
+      <w:r>
+        <w:fldChar w:fldCharType="begin"/>
+      </w:r>
+      <w:r>
+        <w:instrText xml:space="preserve"> REF _Ref129565019 \h  \* MERGEFORMAT </w:instrText>
+      </w:r>
+      <w:r>
+        <w:fldChar w:fldCharType="separate"/>
+      </w:r>
+      <w:r>
+        <w:rPr>
+          <w:vanish/>
+        </w:rPr>
+        <w:t xml:space="preserve">Рисунок </w:t>
+      </w:r>
+      <w:r>
+        <w:rPr>
+          <w:noProof/>
+        </w:rPr>
+        <w:t>4</w:t>
+      </w:r>
+      <w:r>
+        <w:t>.</w:t>
+      </w:r>
+      <w:r>
+        <w:rPr>
+          <w:noProof/>
+        </w:rPr>
+        <w:t>14</w:t>
+      </w:r>
+      <w:r>
+        <w:fldChar w:fldCharType="end"/>
+      </w:r>
+      <w:r>
+        <w:t>.</w:t>
+      </w:r>
+    </w:p>
+    <w:p>
+      <w:pPr>
+        <w:pStyle w:val="a1"/>
+      </w:pPr>
+    </w:p>
+    <w:p>
+      <w:pPr>
+        <w:pStyle w:val="a1"/>
+        <w:jc w:val="center"/>
+      </w:pPr>
+      <w:r>
+        <w:rPr>
+          <w:noProof/>
+        </w:rPr>
+        <w:drawing>
+          <wp:inline distT="0" distB="0" distL="0" distR="0" wp14:anchorId="5ED08E6C" wp14:editId="01F4B063">
+            <wp:extent cx="3810532" cy="1390844"/>
+            <wp:effectExtent l="0" t="0" r="0" b="0"/>
+            <wp:docPr id="25" name="Рисунок 25"/>
+            <wp:cNvGraphicFramePr>
+              <a:graphicFrameLocks xmlns:a="http://schemas.openxmlformats.org/drawingml/2006/main" noChangeAspect="1"/>
+            </wp:cNvGraphicFramePr>
+            <a:graphic xmlns:a="http://schemas.openxmlformats.org/drawingml/2006/main">
+              <a:graphicData uri="http://schemas.openxmlformats.org/drawingml/2006/picture">
+                <pic:pic xmlns:pic="http://schemas.openxmlformats.org/drawingml/2006/picture">
+                  <pic:nvPicPr>
+                    <pic:cNvPr id="1" name=""/>
+                    <pic:cNvPicPr/>
+                  </pic:nvPicPr>
+                  <pic:blipFill>
+                    <a:blip r:embed="rId27"/>
+                    <a:stretch>
+                      <a:fillRect/>
+                    </a:stretch>
+                  </pic:blipFill>
+                  <pic:spPr>
+                    <a:xfrm>
+                      <a:off x="0" y="0"/>
+                      <a:ext cx="3810532" cy="1390844"/>
+                    </a:xfrm>
+                    <a:prstGeom prst="rect">
+                      <a:avLst/>
+                    </a:prstGeom>
+                  </pic:spPr>
+                </pic:pic>
+              </a:graphicData>
+            </a:graphic>
+          </wp:inline>
+        </w:drawing>
+      </w:r>
+    </w:p>
+    <w:p>
+      <w:pPr>
+        <w:pStyle w:val="-4"/>
+      </w:pPr>
+      <w:bookmarkStart w:id="17" w:name="_Ref129565019"/>
+      <w:r>
+        <w:t xml:space="preserve">Рисунок </w:t>
+      </w:r>
+      <w:fldSimple w:instr=" STYLEREF 1 \s ">
+        <w:r>
+          <w:rPr>
+            <w:noProof/>
+          </w:rPr>
+          <w:t>4</w:t>
+        </w:r>
+      </w:fldSimple>
+      <w:r>
+        <w:t>.</w:t>
+      </w:r>
+      <w:fldSimple w:instr=" SEQ Рисунок \* ARABIC \s 1 ">
+        <w:r>
+          <w:rPr>
+            <w:noProof/>
+          </w:rPr>
+          <w:t>14</w:t>
+        </w:r>
+      </w:fldSimple>
+      <w:bookmarkEnd w:id="17"/>
+      <w:r>
+        <w:t xml:space="preserve"> – Сообщение с результатом консультации</w:t>
+      </w:r>
+    </w:p>
+    <w:p>
+      <w:pPr>
+        <w:pStyle w:val="a1"/>
+      </w:pPr>
+    </w:p>
+    <w:p>
+      <w:pPr>
+        <w:pStyle w:val="a1"/>
+      </w:pPr>
+      <w:r>
+        <w:t>Далее откроется форма с объяснением, которая изображена на рисунке</w:t>
+      </w:r>
+      <w:r>
+        <w:t> </w:t>
+      </w:r>
+      <w:r>
+        <w:fldChar w:fldCharType="begin"/>
+      </w:r>
+      <w:r>
+        <w:instrText xml:space="preserve"> REF _Ref129565203 \h  \* MERGEFORMAT </w:instrText>
+      </w:r>
+      <w:r>
+        <w:fldChar w:fldCharType="separate"/>
+      </w:r>
+      <w:r>
+        <w:rPr>
+          <w:vanish/>
+        </w:rPr>
+        <w:t xml:space="preserve">Рисунок </w:t>
+      </w:r>
+      <w:r>
+        <w:rPr>
+          <w:noProof/>
+        </w:rPr>
+        <w:t>4</w:t>
+      </w:r>
+      <w:r>
+        <w:t>.</w:t>
+      </w:r>
+      <w:r>
+        <w:rPr>
+          <w:noProof/>
+        </w:rPr>
+        <w:t>15</w:t>
+      </w:r>
+      <w:r>
+        <w:fldChar w:fldCharType="end"/>
+      </w:r>
+      <w:r>
+        <w:t>.</w:t>
+      </w:r>
+    </w:p>
+    <w:p>
+      <w:pPr>
+        <w:pStyle w:val="a1"/>
+      </w:pPr>
+      <w:r>
+        <w:rPr>
+          <w:noProof/>
+        </w:rPr>
+        <w:drawing>
+          <wp:inline distT="0" distB="0" distL="0" distR="0" wp14:anchorId="079E93F4" wp14:editId="7FF5B740">
+            <wp:extent cx="5259690" cy="3161212"/>
+            <wp:effectExtent l="0" t="0" r="0" b="1270"/>
+            <wp:docPr id="26" name="Рисунок 26"/>
+            <wp:cNvGraphicFramePr>
+              <a:graphicFrameLocks xmlns:a="http://schemas.openxmlformats.org/drawingml/2006/main" noChangeAspect="1"/>
+            </wp:cNvGraphicFramePr>
+            <a:graphic xmlns:a="http://schemas.openxmlformats.org/drawingml/2006/main">
+              <a:graphicData uri="http://schemas.openxmlformats.org/drawingml/2006/picture">
+                <pic:pic xmlns:pic="http://schemas.openxmlformats.org/drawingml/2006/picture">
+                  <pic:nvPicPr>
+                    <pic:cNvPr id="1" name=""/>
+                    <pic:cNvPicPr/>
+                  </pic:nvPicPr>
+                  <pic:blipFill>
+                    <a:blip r:embed="rId28"/>
+                    <a:stretch>
+                      <a:fillRect/>
+                    </a:stretch>
+                  </pic:blipFill>
+                  <pic:spPr>
+                    <a:xfrm>
+                      <a:off x="0" y="0"/>
                       <a:ext cx="5261652" cy="3162391"/>
                     </a:xfrm>
                     <a:prstGeom prst="rect">
@@ -4619,257 +4631,236 @@
       <w:pPr>
         <w:pStyle w:val="-4"/>
       </w:pPr>
-      <w:bookmarkStart w:id="16" w:name="_Ref129565203"/>
+      <w:bookmarkStart w:id="18" w:name="_Ref129565203"/>
       <w:r>
         <w:t xml:space="preserve">Рисунок </w:t>
       </w:r>
+      <w:fldSimple w:instr=" STYLEREF 1 \s ">
+        <w:r>
+          <w:rPr>
+            <w:noProof/>
+          </w:rPr>
+          <w:t>4</w:t>
+        </w:r>
+      </w:fldSimple>
+      <w:r>
+        <w:t>.</w:t>
+      </w:r>
+      <w:fldSimple w:instr=" SEQ Рисунок \* ARABIC \s 1 ">
+        <w:r>
+          <w:rPr>
+            <w:noProof/>
+          </w:rPr>
+          <w:t>15</w:t>
+        </w:r>
+      </w:fldSimple>
+      <w:bookmarkEnd w:id="18"/>
+      <w:r>
+        <w:t xml:space="preserve"> – </w:t>
+      </w:r>
+      <w:r>
+        <w:t>Форма объяснения</w:t>
+      </w:r>
+    </w:p>
+    <w:p>
+      <w:pPr>
+        <w:pStyle w:val="a1"/>
+      </w:pPr>
+      <w:r>
+        <w:t>В левой части формы представлено дерево вывода</w:t>
+      </w:r>
+      <w:r>
+        <w:t xml:space="preserve"> (реализовано с помощью компонента</w:t>
+      </w:r>
+      <w:r>
+        <w:t xml:space="preserve"> </w:t>
+      </w:r>
+      <w:proofErr w:type="spellStart"/>
+      <w:r>
+        <w:rPr>
+          <w:lang w:val="en-US"/>
+        </w:rPr>
+        <w:t>TreeView</w:t>
+      </w:r>
+      <w:proofErr w:type="spellEnd"/>
+      <w:r>
+        <w:t>)</w:t>
+      </w:r>
+      <w:r>
+        <w:t>, в правой части все означенные переменные</w:t>
+      </w:r>
+      <w:r>
+        <w:t xml:space="preserve">. </w:t>
+      </w:r>
+      <w:r>
+        <w:t xml:space="preserve">При выборе элемента дерева, в правой части будет отмечена соответствующая означенная переменная. Также на данной форме имеется возможность </w:t>
+      </w:r>
+      <w:r>
+        <w:lastRenderedPageBreak/>
+        <w:t>полностью развернуть или скрыть дерево по нажатию кнопки на верхней панели.</w:t>
+      </w:r>
+    </w:p>
+    <w:p>
+      <w:pPr>
+        <w:pStyle w:val="1"/>
+      </w:pPr>
+      <w:r>
+        <w:t xml:space="preserve">Описание ЭС </w:t>
+      </w:r>
+      <w:r>
+        <w:t>«</w:t>
+      </w:r>
+      <w:bookmarkStart w:id="19" w:name="_Hlk129568763"/>
+      <w:r>
+        <w:t>Предрасположенность к изучению иностранных языков</w:t>
+      </w:r>
+      <w:bookmarkEnd w:id="19"/>
+      <w:r>
+        <w:t>»</w:t>
+      </w:r>
+    </w:p>
+    <w:p>
+      <w:pPr>
+        <w:pStyle w:val="a1"/>
+      </w:pPr>
+      <w:r>
+        <w:t xml:space="preserve">Для тестирования разработанной оболочки ЭС использовалась база знаний </w:t>
+      </w:r>
+      <w:r>
+        <w:t xml:space="preserve">ЭС </w:t>
+      </w:r>
+      <w:r>
+        <w:t>«</w:t>
+      </w:r>
+      <w:r>
+        <w:t>Предрасположенность к изучению иностранных языков</w:t>
+      </w:r>
+      <w:r>
+        <w:t>», разработанная в ходе курса «Базы знаний и оболочки экспертных систем».</w:t>
+      </w:r>
+    </w:p>
+    <w:p>
+      <w:pPr>
+        <w:pStyle w:val="a1"/>
+      </w:pPr>
+      <w:r>
+        <w:t xml:space="preserve">ЭС «Предрасположенность к изучению иностранных языков» определяет уровень предрасположенности к изучению иностранных языков для людей, желающих начать изучения новых языков. </w:t>
+      </w:r>
+    </w:p>
+    <w:p>
+      <w:pPr>
+        <w:pStyle w:val="a1"/>
+      </w:pPr>
+      <w:r>
+        <w:t>Концептуальная модель предметной области ЭС представлена на рисунк</w:t>
+      </w:r>
+      <w:r>
+        <w:t xml:space="preserve">ах </w:t>
+      </w:r>
       <w:r>
         <w:fldChar w:fldCharType="begin"/>
       </w:r>
       <w:r>
-        <w:instrText xml:space="preserve"> STYLEREF 1 \s </w:instrText>
+        <w:instrText xml:space="preserve"> REF _Ref129566428 \h  \* MERGEFORMAT </w:instrText>
       </w:r>
       <w:r>
         <w:fldChar w:fldCharType="separate"/>
       </w:r>
       <w:r>
         <w:rPr>
+          <w:vanish/>
+        </w:rPr>
+        <w:t xml:space="preserve">Рисунок </w:t>
+      </w:r>
+      <w:r>
+        <w:rPr>
           <w:noProof/>
         </w:rPr>
-        <w:t>4</w:t>
+        <w:t>5</w:t>
+      </w:r>
+      <w:r>
+        <w:t>.</w:t>
+      </w:r>
+      <w:r>
+        <w:rPr>
+          <w:noProof/>
+        </w:rPr>
+        <w:t>1</w:t>
       </w:r>
       <w:r>
         <w:fldChar w:fldCharType="end"/>
       </w:r>
       <w:r>
+        <w:t xml:space="preserve">, </w:t>
+      </w:r>
+      <w:r>
+        <w:fldChar w:fldCharType="begin"/>
+      </w:r>
+      <w:r>
+        <w:instrText xml:space="preserve"> REF _Ref129566429 \h  \* MERGEFORMAT </w:instrText>
+      </w:r>
+      <w:r>
+        <w:fldChar w:fldCharType="separate"/>
+      </w:r>
+      <w:r>
+        <w:rPr>
+          <w:vanish/>
+        </w:rPr>
+        <w:t xml:space="preserve">Рисунок </w:t>
+      </w:r>
+      <w:r>
+        <w:rPr>
+          <w:noProof/>
+        </w:rPr>
+        <w:t>5</w:t>
+      </w:r>
+      <w:r>
         <w:t>.</w:t>
       </w:r>
       <w:r>
+        <w:rPr>
+          <w:noProof/>
+        </w:rPr>
+        <w:t>2</w:t>
+      </w:r>
+      <w:r>
+        <w:fldChar w:fldCharType="end"/>
+      </w:r>
+      <w:r>
+        <w:t xml:space="preserve"> и</w:t>
+      </w:r>
+      <w:r>
+        <w:t xml:space="preserve"> </w:t>
+      </w:r>
+      <w:r>
         <w:fldChar w:fldCharType="begin"/>
       </w:r>
       <w:r>
-        <w:instrText xml:space="preserve"> SEQ Рисунок \* ARABIC \s 1 </w:instrText>
+        <w:instrText xml:space="preserve"> REF _Ref129566430 \h  \* MERGEFORMAT </w:instrText>
       </w:r>
       <w:r>
         <w:fldChar w:fldCharType="separate"/>
       </w:r>
       <w:r>
         <w:rPr>
+          <w:vanish/>
+        </w:rPr>
+        <w:t xml:space="preserve">Рисунок </w:t>
+      </w:r>
+      <w:r>
+        <w:rPr>
           <w:noProof/>
         </w:rPr>
-        <w:t>13</w:t>
-      </w:r>
-      <w:r>
-        <w:fldChar w:fldCharType="end"/>
-      </w:r>
-      <w:bookmarkEnd w:id="16"/>
-      <w:r>
-        <w:t xml:space="preserve"> – </w:t>
-      </w:r>
-      <w:r>
-        <w:t>Форма объяснения</w:t>
-      </w:r>
-    </w:p>
-    <w:p>
-      <w:pPr>
-        <w:pStyle w:val="a1"/>
-      </w:pPr>
-      <w:r>
-        <w:t>В левой части формы представлено дерево вывода, в правой части все означенные переменные</w:t>
-      </w:r>
-      <w:r>
-        <w:t xml:space="preserve">. </w:t>
-      </w:r>
-      <w:r>
-        <w:t>При выборе элемента дерева, в правой части будет отмечена соответствующая означенная переменная. Также н</w:t>
-      </w:r>
-      <w:r>
-        <w:t xml:space="preserve">а данной форме </w:t>
-      </w:r>
-      <w:r>
-        <w:lastRenderedPageBreak/>
-        <w:t xml:space="preserve">имеется возможность </w:t>
-      </w:r>
-      <w:r>
-        <w:t>полностью развернуть или скрыть дерево по нажатию кнопки на верхней панели.</w:t>
-      </w:r>
-    </w:p>
-    <w:p>
-      <w:pPr>
-        <w:pStyle w:val="1"/>
-      </w:pPr>
-      <w:r>
-        <w:t xml:space="preserve">Описание ЭС </w:t>
-      </w:r>
-      <w:r>
-        <w:t>«</w:t>
-      </w:r>
-      <w:bookmarkStart w:id="17" w:name="_Hlk129568763"/>
-      <w:r>
-        <w:t>Предрасположенность к изучению иностранных языков</w:t>
-      </w:r>
-      <w:bookmarkEnd w:id="17"/>
-      <w:r>
-        <w:t>»</w:t>
-      </w:r>
-    </w:p>
-    <w:p>
-      <w:pPr>
-        <w:pStyle w:val="a1"/>
-      </w:pPr>
-      <w:r>
-        <w:t xml:space="preserve">Для тестирования разработанной оболочки ЭС использовалась база знаний </w:t>
-      </w:r>
-      <w:r>
-        <w:t xml:space="preserve">ЭС </w:t>
-      </w:r>
-      <w:r>
-        <w:t>«</w:t>
-      </w:r>
-      <w:r>
-        <w:t>Предрасположенность к изучению иностранных языков</w:t>
-      </w:r>
-      <w:r>
-        <w:t>», разработанная в ходе курса «Базы знаний и оболочки экспертных систем».</w:t>
-      </w:r>
-    </w:p>
-    <w:p>
-      <w:pPr>
-        <w:pStyle w:val="a1"/>
-      </w:pPr>
-      <w:r>
-        <w:t>ЭС «Предрасположенность к изучению иностранных языков»</w:t>
-      </w:r>
-      <w:r>
-        <w:t xml:space="preserve"> </w:t>
-      </w:r>
-      <w:r>
-        <w:t xml:space="preserve">определяет уровень предрасположенности к изучению иностранных языков для людей, желающих начать изучения новых языков. </w:t>
-      </w:r>
-    </w:p>
-    <w:p>
-      <w:pPr>
-        <w:pStyle w:val="a1"/>
-      </w:pPr>
-      <w:r>
-        <w:t>Концептуальная модель предметной области ЭС представлена на рисунк</w:t>
-      </w:r>
-      <w:r>
-        <w:t xml:space="preserve">ах </w:t>
-      </w:r>
-      <w:r>
-        <w:fldChar w:fldCharType="begin"/>
-      </w:r>
-      <w:r>
-        <w:instrText xml:space="preserve"> REF _Ref129566428 \h </w:instrText>
-      </w:r>
-      <w:r>
-        <w:instrText xml:space="preserve"> \* MERGEFORMAT </w:instrText>
-      </w:r>
-      <w:r>
-        <w:fldChar w:fldCharType="separate"/>
-      </w:r>
-      <w:r>
-        <w:rPr>
-          <w:vanish/>
-        </w:rPr>
-        <w:t xml:space="preserve">Рисунок </w:t>
+        <w:t>5</w:t>
+      </w:r>
+      <w:r>
+        <w:t>.</w:t>
       </w:r>
       <w:r>
         <w:rPr>
           <w:noProof/>
         </w:rPr>
-        <w:t>5</w:t>
-      </w:r>
-      <w:r>
-        <w:t>.</w:t>
-      </w:r>
-      <w:r>
-        <w:rPr>
-          <w:noProof/>
-        </w:rPr>
-        <w:t>14</w:t>
-      </w:r>
-      <w:r>
-        <w:fldChar w:fldCharType="end"/>
-      </w:r>
-      <w:r>
-        <w:t xml:space="preserve">, </w:t>
-      </w:r>
-      <w:r>
-        <w:fldChar w:fldCharType="begin"/>
-      </w:r>
-      <w:r>
-        <w:instrText xml:space="preserve"> REF _Ref129566429 \h </w:instrText>
-      </w:r>
-      <w:r>
-        <w:instrText xml:space="preserve"> \* MERGEFORMAT </w:instrText>
-      </w:r>
-      <w:r>
-        <w:fldChar w:fldCharType="separate"/>
-      </w:r>
-      <w:r>
-        <w:rPr>
-          <w:vanish/>
-        </w:rPr>
-        <w:t xml:space="preserve">Рисунок </w:t>
-      </w:r>
-      <w:r>
-        <w:rPr>
-          <w:noProof/>
-        </w:rPr>
-        <w:t>5</w:t>
-      </w:r>
-      <w:r>
-        <w:t>.</w:t>
-      </w:r>
-      <w:r>
-        <w:rPr>
-          <w:noProof/>
-        </w:rPr>
-        <w:t>15</w:t>
-      </w:r>
-      <w:r>
-        <w:fldChar w:fldCharType="end"/>
-      </w:r>
-      <w:r>
-        <w:t xml:space="preserve"> и</w:t>
-      </w:r>
-      <w:r>
-        <w:t xml:space="preserve"> </w:t>
-      </w:r>
-      <w:r>
-        <w:fldChar w:fldCharType="begin"/>
-      </w:r>
-      <w:r>
-        <w:instrText xml:space="preserve"> REF _Ref129566430 \h </w:instrText>
-      </w:r>
-      <w:r>
-        <w:instrText xml:space="preserve"> \* MERGEFORMAT </w:instrText>
-      </w:r>
-      <w:r>
-        <w:fldChar w:fldCharType="separate"/>
-      </w:r>
-      <w:r>
-        <w:rPr>
-          <w:vanish/>
-        </w:rPr>
-        <w:t xml:space="preserve">Рисунок </w:t>
-      </w:r>
-      <w:r>
-        <w:rPr>
-          <w:noProof/>
-        </w:rPr>
-        <w:t>5</w:t>
-      </w:r>
-      <w:r>
-        <w:t>.</w:t>
-      </w:r>
-      <w:r>
-        <w:rPr>
-          <w:noProof/>
-        </w:rPr>
-        <w:t>16</w:t>
+        <w:t>3</w:t>
       </w:r>
       <w:r>
         <w:fldChar w:fldCharType="end"/>
@@ -4915,7 +4906,7 @@
         <w:ind w:firstLine="0"/>
         <w:jc w:val="left"/>
         <w:sectPr>
-          <w:headerReference w:type="default" r:id="rId26"/>
+          <w:headerReference w:type="default" r:id="rId29"/>
           <w:pgSz w:w="11906" w:h="16838"/>
           <w:pgMar w:top="1134" w:right="851" w:bottom="1134" w:left="1701" w:header="709" w:footer="709" w:gutter="0"/>
           <w:cols w:space="708"/>
@@ -4952,7 +4943,7 @@
                     </pic:cNvPicPr>
                   </pic:nvPicPr>
                   <pic:blipFill>
-                    <a:blip r:embed="rId27">
+                    <a:blip r:embed="rId30">
                       <a:extLst>
                         <a:ext uri="{28A0092B-C50C-407E-A947-70E740481C1C}">
                           <a14:useLocalDpi xmlns:a14="http://schemas.microsoft.com/office/drawing/2010/main" val="0"/>
@@ -4985,55 +4976,32 @@
       <w:pPr>
         <w:pStyle w:val="-4"/>
       </w:pPr>
-      <w:bookmarkStart w:id="18" w:name="_Ref129566428"/>
+      <w:bookmarkStart w:id="20" w:name="_Ref129566428"/>
       <w:r>
         <w:t xml:space="preserve">Рисунок </w:t>
       </w:r>
-      <w:r>
-        <w:fldChar w:fldCharType="begin"/>
-      </w:r>
-      <w:r>
-        <w:instrText xml:space="preserve"> STYLEREF 1 \s </w:instrText>
-      </w:r>
-      <w:r>
-        <w:fldChar w:fldCharType="separate"/>
-      </w:r>
-      <w:r>
-        <w:rPr>
-          <w:noProof/>
-        </w:rPr>
-        <w:t>5</w:t>
-      </w:r>
-      <w:r>
-        <w:fldChar w:fldCharType="end"/>
-      </w:r>
+      <w:fldSimple w:instr=" STYLEREF 1 \s ">
+        <w:r>
+          <w:rPr>
+            <w:noProof/>
+          </w:rPr>
+          <w:t>5</w:t>
+        </w:r>
+      </w:fldSimple>
       <w:r>
         <w:t>.</w:t>
       </w:r>
-      <w:r>
-        <w:fldChar w:fldCharType="begin"/>
-      </w:r>
-      <w:r>
-        <w:instrText xml:space="preserve"> SEQ Рисунок \* ARABIC \s 1 </w:instrText>
-      </w:r>
-      <w:r>
-        <w:fldChar w:fldCharType="separate"/>
-      </w:r>
-      <w:r>
-        <w:rPr>
-          <w:noProof/>
-        </w:rPr>
-        <w:t>1</w:t>
-      </w:r>
-      <w:r>
-        <w:fldChar w:fldCharType="end"/>
-      </w:r>
-      <w:bookmarkEnd w:id="18"/>
-      <w:r>
-        <w:t xml:space="preserve"> – </w:t>
-      </w:r>
-      <w:r>
-        <w:t>Концептуальная модель ПрО ЭС «Предрасположенность к изучению иностранных языков»</w:t>
+      <w:fldSimple w:instr=" SEQ Рисунок \* ARABIC \s 1 ">
+        <w:r>
+          <w:rPr>
+            <w:noProof/>
+          </w:rPr>
+          <w:t>1</w:t>
+        </w:r>
+      </w:fldSimple>
+      <w:bookmarkEnd w:id="20"/>
+      <w:r>
+        <w:t xml:space="preserve"> – Концептуальная модель ПрО ЭС «Предрасположенность к изучению иностранных языков»</w:t>
       </w:r>
     </w:p>
     <w:p>
@@ -5094,7 +5062,7 @@
                     </pic:cNvPicPr>
                   </pic:nvPicPr>
                   <pic:blipFill>
-                    <a:blip r:embed="rId28">
+                    <a:blip r:embed="rId31">
                       <a:extLst>
                         <a:ext uri="{28A0092B-C50C-407E-A947-70E740481C1C}">
                           <a14:useLocalDpi xmlns:a14="http://schemas.microsoft.com/office/drawing/2010/main" val="0"/>
@@ -5127,55 +5095,32 @@
       <w:pPr>
         <w:pStyle w:val="-4"/>
       </w:pPr>
-      <w:bookmarkStart w:id="19" w:name="_Ref129566429"/>
+      <w:bookmarkStart w:id="21" w:name="_Ref129566429"/>
       <w:r>
         <w:t xml:space="preserve">Рисунок </w:t>
       </w:r>
-      <w:r>
-        <w:fldChar w:fldCharType="begin"/>
-      </w:r>
-      <w:r>
-        <w:instrText xml:space="preserve"> STYLEREF 1 \s </w:instrText>
-      </w:r>
-      <w:r>
-        <w:fldChar w:fldCharType="separate"/>
-      </w:r>
-      <w:r>
-        <w:rPr>
-          <w:noProof/>
-        </w:rPr>
-        <w:t>5</w:t>
-      </w:r>
-      <w:r>
-        <w:fldChar w:fldCharType="end"/>
-      </w:r>
+      <w:fldSimple w:instr=" STYLEREF 1 \s ">
+        <w:r>
+          <w:rPr>
+            <w:noProof/>
+          </w:rPr>
+          <w:t>5</w:t>
+        </w:r>
+      </w:fldSimple>
       <w:r>
         <w:t>.</w:t>
       </w:r>
-      <w:r>
-        <w:fldChar w:fldCharType="begin"/>
-      </w:r>
-      <w:r>
-        <w:instrText xml:space="preserve"> SEQ Рисунок \* ARABIC \s 1 </w:instrText>
-      </w:r>
-      <w:r>
-        <w:fldChar w:fldCharType="separate"/>
-      </w:r>
-      <w:r>
-        <w:rPr>
-          <w:noProof/>
-        </w:rPr>
-        <w:t>2</w:t>
-      </w:r>
-      <w:r>
-        <w:fldChar w:fldCharType="end"/>
-      </w:r>
-      <w:bookmarkEnd w:id="19"/>
-      <w:r>
-        <w:t xml:space="preserve"> </w:t>
-      </w:r>
-      <w:r>
-        <w:t>–Концептуальная модель ПрО ЭС «Предрасположенность к изучению иностранных языков», левая ветвь</w:t>
+      <w:fldSimple w:instr=" SEQ Рисунок \* ARABIC \s 1 ">
+        <w:r>
+          <w:rPr>
+            <w:noProof/>
+          </w:rPr>
+          <w:t>2</w:t>
+        </w:r>
+      </w:fldSimple>
+      <w:bookmarkEnd w:id="21"/>
+      <w:r>
+        <w:t xml:space="preserve"> –Концептуальная модель ПрО ЭС «Предрасположенность к изучению иностранных языков», левая ветвь</w:t>
       </w:r>
     </w:p>
     <w:p>
@@ -5217,7 +5162,7 @@
                     </pic:cNvPicPr>
                   </pic:nvPicPr>
                   <pic:blipFill>
-                    <a:blip r:embed="rId29">
+                    <a:blip r:embed="rId32">
                       <a:extLst>
                         <a:ext uri="{28A0092B-C50C-407E-A947-70E740481C1C}">
                           <a14:useLocalDpi xmlns:a14="http://schemas.microsoft.com/office/drawing/2010/main" val="0"/>
@@ -5250,50 +5195,30 @@
       <w:pPr>
         <w:pStyle w:val="-4"/>
       </w:pPr>
-      <w:bookmarkStart w:id="20" w:name="_Ref129566430"/>
+      <w:bookmarkStart w:id="22" w:name="_Ref129566430"/>
       <w:r>
         <w:t xml:space="preserve">Рисунок </w:t>
       </w:r>
-      <w:r>
-        <w:fldChar w:fldCharType="begin"/>
-      </w:r>
-      <w:r>
-        <w:instrText xml:space="preserve"> STYLEREF 1 \s </w:instrText>
-      </w:r>
-      <w:r>
-        <w:fldChar w:fldCharType="separate"/>
-      </w:r>
-      <w:r>
-        <w:rPr>
-          <w:noProof/>
-        </w:rPr>
-        <w:t>5</w:t>
-      </w:r>
-      <w:r>
-        <w:fldChar w:fldCharType="end"/>
-      </w:r>
+      <w:fldSimple w:instr=" STYLEREF 1 \s ">
+        <w:r>
+          <w:rPr>
+            <w:noProof/>
+          </w:rPr>
+          <w:t>5</w:t>
+        </w:r>
+      </w:fldSimple>
       <w:r>
         <w:t>.</w:t>
       </w:r>
-      <w:r>
-        <w:fldChar w:fldCharType="begin"/>
-      </w:r>
-      <w:r>
-        <w:instrText xml:space="preserve"> SEQ Рисунок \* ARABIC \s 1 </w:instrText>
-      </w:r>
-      <w:r>
-        <w:fldChar w:fldCharType="separate"/>
-      </w:r>
-      <w:r>
-        <w:rPr>
-          <w:noProof/>
-        </w:rPr>
-        <w:t>3</w:t>
-      </w:r>
-      <w:r>
-        <w:fldChar w:fldCharType="end"/>
-      </w:r>
-      <w:bookmarkEnd w:id="20"/>
+      <w:fldSimple w:instr=" SEQ Рисунок \* ARABIC \s 1 ">
+        <w:r>
+          <w:rPr>
+            <w:noProof/>
+          </w:rPr>
+          <w:t>3</w:t>
+        </w:r>
+      </w:fldSimple>
+      <w:bookmarkEnd w:id="22"/>
       <w:r>
         <w:t xml:space="preserve"> </w:t>
       </w:r>
@@ -5350,7 +5275,100 @@
         <w:t>Unit</w:t>
       </w:r>
       <w:r>
-        <w:t>-тесты. Тестовы данные уже были подготовлены при разработке ЭС. Все данные тесты были пройдены.</w:t>
+        <w:t>-тесты</w:t>
+      </w:r>
+      <w:r>
+        <w:t xml:space="preserve"> по</w:t>
+      </w:r>
+      <w:r>
+        <w:t xml:space="preserve"> </w:t>
+      </w:r>
+      <w:r>
+        <w:t>т</w:t>
+      </w:r>
+      <w:r>
+        <w:t>естовы</w:t>
+      </w:r>
+      <w:r>
+        <w:t>м</w:t>
+      </w:r>
+      <w:r>
+        <w:t xml:space="preserve"> данны</w:t>
+      </w:r>
+      <w:r>
+        <w:t>м, подготовленным</w:t>
+      </w:r>
+      <w:r>
+        <w:t xml:space="preserve"> при разработке ЭС.</w:t>
+      </w:r>
+      <w:r>
+        <w:t xml:space="preserve"> Файл со всеми тестовыми данными для различных ветвей можно найти в </w:t>
+      </w:r>
+      <w:r>
+        <w:rPr>
+          <w:lang w:val="en-US"/>
+        </w:rPr>
+        <w:t>Excel</w:t>
+      </w:r>
+      <w:r>
+        <w:t xml:space="preserve"> </w:t>
+      </w:r>
+      <w:r>
+        <w:t>файле в репозитории проекта.</w:t>
+      </w:r>
+      <w:r>
+        <w:t xml:space="preserve"> Все данные тесты были</w:t>
+      </w:r>
+      <w:r>
+        <w:t xml:space="preserve"> успешно</w:t>
+      </w:r>
+      <w:r>
+        <w:t xml:space="preserve"> пройдены</w:t>
+      </w:r>
+      <w:r>
+        <w:t>, это продемонстрирована на рисунке</w:t>
+      </w:r>
+      <w:r>
+        <w:t> </w:t>
+      </w:r>
+      <w:r>
+        <w:fldChar w:fldCharType="begin"/>
+      </w:r>
+      <w:r>
+        <w:instrText xml:space="preserve"> REF _Ref130314014 \h </w:instrText>
+      </w:r>
+      <w:r>
+        <w:instrText xml:space="preserve"> \* MERGEFORMAT </w:instrText>
+      </w:r>
+      <w:r>
+        <w:fldChar w:fldCharType="separate"/>
+      </w:r>
+      <w:r>
+        <w:rPr>
+          <w:vanish/>
+        </w:rPr>
+        <w:t xml:space="preserve">Рисунок </w:t>
+      </w:r>
+      <w:r>
+        <w:rPr>
+          <w:noProof/>
+        </w:rPr>
+        <w:t>6</w:t>
+      </w:r>
+      <w:r>
+        <w:t>.</w:t>
+      </w:r>
+      <w:r>
+        <w:rPr>
+          <w:noProof/>
+        </w:rPr>
+        <w:t>1</w:t>
+      </w:r>
+      <w:r>
+        <w:fldChar w:fldCharType="end"/>
+      </w:r>
+      <w:r>
+        <w:t>.</w:t>
       </w:r>
     </w:p>
     <w:p>
@@ -5359,550 +5377,14 @@
         <w:jc w:val="center"/>
       </w:pPr>
       <w:r>
+        <w:rPr>
+          <w:noProof/>
+        </w:rPr>
         <w:drawing>
           <wp:inline distT="0" distB="0" distL="0" distR="0" wp14:anchorId="3B380847" wp14:editId="7C307BCA">
             <wp:extent cx="5332396" cy="1824781"/>
             <wp:effectExtent l="0" t="0" r="1905" b="4445"/>
             <wp:docPr id="30" name="Рисунок 30"/>
-            <wp:cNvGraphicFramePr>
-              <a:graphicFrameLocks xmlns:a="http://schemas.openxmlformats.org/drawingml/2006/main" noChangeAspect="1"/>
-            </wp:cNvGraphicFramePr>
-            <a:graphic xmlns:a="http://schemas.openxmlformats.org/drawingml/2006/main">
-              <a:graphicData uri="http://schemas.openxmlformats.org/drawingml/2006/picture">
-                <pic:pic xmlns:pic="http://schemas.openxmlformats.org/drawingml/2006/picture">
-                  <pic:nvPicPr>
-                    <pic:cNvPr id="1" name=""/>
-                    <pic:cNvPicPr/>
-                  </pic:nvPicPr>
-                  <pic:blipFill>
-                    <a:blip r:embed="rId30"/>
-                    <a:stretch>
-                      <a:fillRect/>
-                    </a:stretch>
-                  </pic:blipFill>
-                  <pic:spPr>
-                    <a:xfrm>
-                      <a:off x="0" y="0"/>
-                      <a:ext cx="5346984" cy="1829773"/>
-                    </a:xfrm>
-                    <a:prstGeom prst="rect">
-                      <a:avLst/>
-                    </a:prstGeom>
-                  </pic:spPr>
-                </pic:pic>
-              </a:graphicData>
-            </a:graphic>
-          </wp:inline>
-        </w:drawing>
-      </w:r>
-    </w:p>
-    <w:p>
-      <w:pPr>
-        <w:pStyle w:val="-4"/>
-      </w:pPr>
-      <w:r>
-        <w:t xml:space="preserve">Рисунок </w:t>
-      </w:r>
-      <w:r>
-        <w:fldChar w:fldCharType="begin"/>
-      </w:r>
-      <w:r>
-        <w:instrText xml:space="preserve"> STYLEREF 1 \s </w:instrText>
-      </w:r>
-      <w:r>
-        <w:fldChar w:fldCharType="separate"/>
-      </w:r>
-      <w:r>
-        <w:rPr>
-          <w:noProof/>
-        </w:rPr>
-        <w:t>6</w:t>
-      </w:r>
-      <w:r>
-        <w:fldChar w:fldCharType="end"/>
-      </w:r>
-      <w:r>
-        <w:t>.</w:t>
-      </w:r>
-      <w:r>
-        <w:fldChar w:fldCharType="begin"/>
-      </w:r>
-      <w:r>
-        <w:instrText xml:space="preserve"> SEQ Рисунок \* ARABIC \s 1 </w:instrText>
-      </w:r>
-      <w:r>
-        <w:fldChar w:fldCharType="separate"/>
-      </w:r>
-      <w:r>
-        <w:rPr>
-          <w:noProof/>
-        </w:rPr>
-        <w:t>1</w:t>
-      </w:r>
-      <w:r>
-        <w:fldChar w:fldCharType="end"/>
-      </w:r>
-      <w:r>
-        <w:t xml:space="preserve"> – </w:t>
-      </w:r>
-      <w:r>
-        <w:rPr>
-          <w:lang w:val="en-US"/>
-        </w:rPr>
-        <w:t>Unit</w:t>
-      </w:r>
-      <w:r>
-        <w:t>-</w:t>
-      </w:r>
-      <w:r>
-        <w:t>тесты для МЛВ</w:t>
-      </w:r>
-    </w:p>
-    <w:p>
-      <w:pPr>
-        <w:pStyle w:val="a1"/>
-      </w:pPr>
-      <w:r>
-        <w:t xml:space="preserve"> Далее рассмотрим самые основные тесты на примере графического интерфейса.</w:t>
-      </w:r>
-    </w:p>
-    <w:p>
-      <w:pPr>
-        <w:pStyle w:val="2"/>
-      </w:pPr>
-      <w:r>
-        <w:t>Сам</w:t>
-      </w:r>
-      <w:r>
-        <w:t>ая короткая ветвь в дереве.</w:t>
-      </w:r>
-    </w:p>
-    <w:p>
-      <w:pPr>
-        <w:pStyle w:val="a1"/>
-      </w:pPr>
-      <w:r>
-        <w:t>Проверить неполный ввод, когда пользователь не владеет ни одним иностранным языком, в следствии чего у него нет опыта владения иностранными языками. И при этом пол пользователя женщина, что говорит о повышенном уровне индивидуальных качеств, влияющих на способности к иностранным языкам.</w:t>
-      </w:r>
-    </w:p>
-    <w:p>
-      <w:pPr>
-        <w:pStyle w:val="a1"/>
-      </w:pPr>
-      <w:r>
-        <w:t>Результат тестирования и вывод представлен на рисунк</w:t>
-      </w:r>
-      <w:r>
-        <w:t xml:space="preserve">ах </w:t>
-      </w:r>
-      <w:r>
-        <w:fldChar w:fldCharType="begin"/>
-      </w:r>
-      <w:r>
-        <w:instrText xml:space="preserve"> REF _Ref129569612 \h </w:instrText>
-      </w:r>
-      <w:r>
-        <w:instrText xml:space="preserve"> \* MERGEFORMAT </w:instrText>
-      </w:r>
-      <w:r>
-        <w:fldChar w:fldCharType="separate"/>
-      </w:r>
-      <w:r>
-        <w:rPr>
-          <w:vanish/>
-        </w:rPr>
-        <w:t xml:space="preserve">Рисунок </w:t>
-      </w:r>
-      <w:r>
-        <w:rPr>
-          <w:noProof/>
-        </w:rPr>
-        <w:t>6</w:t>
-      </w:r>
-      <w:r>
-        <w:t>.</w:t>
-      </w:r>
-      <w:r>
-        <w:rPr>
-          <w:noProof/>
-        </w:rPr>
-        <w:t>2</w:t>
-      </w:r>
-      <w:r>
-        <w:fldChar w:fldCharType="end"/>
-      </w:r>
-      <w:r>
-        <w:t xml:space="preserve"> и </w:t>
-      </w:r>
-      <w:r>
-        <w:fldChar w:fldCharType="begin"/>
-      </w:r>
-      <w:r>
-        <w:instrText xml:space="preserve"> REF _Ref129569613 \h </w:instrText>
-      </w:r>
-      <w:r>
-        <w:instrText xml:space="preserve"> \* MERGEFORMAT </w:instrText>
-      </w:r>
-      <w:r>
-        <w:fldChar w:fldCharType="separate"/>
-      </w:r>
-      <w:r>
-        <w:rPr>
-          <w:vanish/>
-        </w:rPr>
-        <w:t xml:space="preserve">Рисунок </w:t>
-      </w:r>
-      <w:r>
-        <w:rPr>
-          <w:noProof/>
-        </w:rPr>
-        <w:t>6</w:t>
-      </w:r>
-      <w:r>
-        <w:t>.</w:t>
-      </w:r>
-      <w:r>
-        <w:rPr>
-          <w:noProof/>
-        </w:rPr>
-        <w:t>3</w:t>
-      </w:r>
-      <w:r>
-        <w:fldChar w:fldCharType="end"/>
-      </w:r>
-      <w:r>
-        <w:t xml:space="preserve"> соответственно.</w:t>
-      </w:r>
-    </w:p>
-    <w:p>
-      <w:pPr>
-        <w:pStyle w:val="a1"/>
-        <w:jc w:val="center"/>
-      </w:pPr>
-      <w:r>
-        <w:drawing>
-          <wp:inline distT="0" distB="0" distL="0" distR="0" wp14:anchorId="2EC3A074" wp14:editId="21EF4F18">
-            <wp:extent cx="3124636" cy="1390844"/>
-            <wp:effectExtent l="0" t="0" r="0" b="0"/>
-            <wp:docPr id="31" name="Рисунок 31"/>
-            <wp:cNvGraphicFramePr>
-              <a:graphicFrameLocks xmlns:a="http://schemas.openxmlformats.org/drawingml/2006/main" noChangeAspect="1"/>
-            </wp:cNvGraphicFramePr>
-            <a:graphic xmlns:a="http://schemas.openxmlformats.org/drawingml/2006/main">
-              <a:graphicData uri="http://schemas.openxmlformats.org/drawingml/2006/picture">
-                <pic:pic xmlns:pic="http://schemas.openxmlformats.org/drawingml/2006/picture">
-                  <pic:nvPicPr>
-                    <pic:cNvPr id="1" name=""/>
-                    <pic:cNvPicPr/>
-                  </pic:nvPicPr>
-                  <pic:blipFill>
-                    <a:blip r:embed="rId31"/>
-                    <a:stretch>
-                      <a:fillRect/>
-                    </a:stretch>
-                  </pic:blipFill>
-                  <pic:spPr>
-                    <a:xfrm>
-                      <a:off x="0" y="0"/>
-                      <a:ext cx="3124636" cy="1390844"/>
-                    </a:xfrm>
-                    <a:prstGeom prst="rect">
-                      <a:avLst/>
-                    </a:prstGeom>
-                  </pic:spPr>
-                </pic:pic>
-              </a:graphicData>
-            </a:graphic>
-          </wp:inline>
-        </w:drawing>
-      </w:r>
-    </w:p>
-    <w:p>
-      <w:pPr>
-        <w:pStyle w:val="-4"/>
-      </w:pPr>
-      <w:bookmarkStart w:id="21" w:name="_Ref129569612"/>
-      <w:r>
-        <w:t xml:space="preserve">Рисунок </w:t>
-      </w:r>
-      <w:r>
-        <w:fldChar w:fldCharType="begin"/>
-      </w:r>
-      <w:r>
-        <w:instrText xml:space="preserve"> STYLEREF 1 \s </w:instrText>
-      </w:r>
-      <w:r>
-        <w:fldChar w:fldCharType="separate"/>
-      </w:r>
-      <w:r>
-        <w:rPr>
-          <w:noProof/>
-        </w:rPr>
-        <w:t>6</w:t>
-      </w:r>
-      <w:r>
-        <w:fldChar w:fldCharType="end"/>
-      </w:r>
-      <w:r>
-        <w:t>.</w:t>
-      </w:r>
-      <w:r>
-        <w:fldChar w:fldCharType="begin"/>
-      </w:r>
-      <w:r>
-        <w:instrText xml:space="preserve"> SEQ Рисунок \* ARABIC \s 1 </w:instrText>
-      </w:r>
-      <w:r>
-        <w:fldChar w:fldCharType="separate"/>
-      </w:r>
-      <w:r>
-        <w:rPr>
-          <w:noProof/>
-        </w:rPr>
-        <w:t>2</w:t>
-      </w:r>
-      <w:r>
-        <w:fldChar w:fldCharType="end"/>
-      </w:r>
-      <w:bookmarkEnd w:id="21"/>
-      <w:r>
-        <w:t xml:space="preserve"> – Результат теста самой короткой ветви</w:t>
-      </w:r>
-    </w:p>
-    <w:p>
-      <w:pPr>
-        <w:pStyle w:val="a1"/>
-      </w:pPr>
-    </w:p>
-    <w:p>
-      <w:pPr>
-        <w:pStyle w:val="a1"/>
-        <w:jc w:val="center"/>
-      </w:pPr>
-      <w:r>
-        <w:lastRenderedPageBreak/>
-        <w:drawing>
-          <wp:inline distT="0" distB="0" distL="0" distR="0" wp14:anchorId="4685B78A" wp14:editId="3AFAFD9D">
-            <wp:extent cx="5476775" cy="2861343"/>
-            <wp:effectExtent l="0" t="0" r="0" b="0"/>
-            <wp:docPr id="33" name="Рисунок 33"/>
-            <wp:cNvGraphicFramePr>
-              <a:graphicFrameLocks xmlns:a="http://schemas.openxmlformats.org/drawingml/2006/main" noChangeAspect="1"/>
-            </wp:cNvGraphicFramePr>
-            <a:graphic xmlns:a="http://schemas.openxmlformats.org/drawingml/2006/main">
-              <a:graphicData uri="http://schemas.openxmlformats.org/drawingml/2006/picture">
-                <pic:pic xmlns:pic="http://schemas.openxmlformats.org/drawingml/2006/picture">
-                  <pic:nvPicPr>
-                    <pic:cNvPr id="1" name=""/>
-                    <pic:cNvPicPr/>
-                  </pic:nvPicPr>
-                  <pic:blipFill>
-                    <a:blip r:embed="rId32"/>
-                    <a:stretch>
-                      <a:fillRect/>
-                    </a:stretch>
-                  </pic:blipFill>
-                  <pic:spPr>
-                    <a:xfrm>
-                      <a:off x="0" y="0"/>
-                      <a:ext cx="5481298" cy="2863706"/>
-                    </a:xfrm>
-                    <a:prstGeom prst="rect">
-                      <a:avLst/>
-                    </a:prstGeom>
-                  </pic:spPr>
-                </pic:pic>
-              </a:graphicData>
-            </a:graphic>
-          </wp:inline>
-        </w:drawing>
-      </w:r>
-    </w:p>
-    <w:p>
-      <w:pPr>
-        <w:pStyle w:val="-4"/>
-      </w:pPr>
-      <w:bookmarkStart w:id="22" w:name="_Ref129569613"/>
-      <w:r>
-        <w:t xml:space="preserve">Рисунок </w:t>
-      </w:r>
-      <w:r>
-        <w:fldChar w:fldCharType="begin"/>
-      </w:r>
-      <w:r>
-        <w:instrText xml:space="preserve"> STYLEREF 1 \s </w:instrText>
-      </w:r>
-      <w:r>
-        <w:fldChar w:fldCharType="separate"/>
-      </w:r>
-      <w:r>
-        <w:rPr>
-          <w:noProof/>
-        </w:rPr>
-        <w:t>6</w:t>
-      </w:r>
-      <w:r>
-        <w:fldChar w:fldCharType="end"/>
-      </w:r>
-      <w:r>
-        <w:t>.</w:t>
-      </w:r>
-      <w:r>
-        <w:fldChar w:fldCharType="begin"/>
-      </w:r>
-      <w:r>
-        <w:instrText xml:space="preserve"> SEQ Рисунок \* ARABIC \s 1 </w:instrText>
-      </w:r>
-      <w:r>
-        <w:fldChar w:fldCharType="separate"/>
-      </w:r>
-      <w:r>
-        <w:rPr>
-          <w:noProof/>
-        </w:rPr>
-        <w:t>3</w:t>
-      </w:r>
-      <w:r>
-        <w:fldChar w:fldCharType="end"/>
-      </w:r>
-      <w:bookmarkEnd w:id="22"/>
-      <w:r>
-        <w:t xml:space="preserve"> – Дерево вывода теста самой короткой ветви</w:t>
-      </w:r>
-    </w:p>
-    <w:p>
-      <w:pPr>
-        <w:pStyle w:val="2"/>
-      </w:pPr>
-      <w:r>
-        <w:t>Тест самой длинной ветви</w:t>
-      </w:r>
-    </w:p>
-    <w:p>
-      <w:pPr>
-        <w:pStyle w:val="a1"/>
-      </w:pPr>
-      <w:r>
-        <w:t>Проверить полный ввод, когда пользователь владеет хотя бы одним иностранным языком и требуется установить его опыт владениями ими. Также при этом пользователь не входит в группу возрастную и гендерную группу, которая является наиболее распложенной к изучению иностранных языков и для более детальной оценки требуется установить уровень памяти и музыкальной способностей пользователя.</w:t>
-      </w:r>
-    </w:p>
-    <w:p>
-      <w:pPr>
-        <w:pStyle w:val="a1"/>
-      </w:pPr>
-      <w:r>
-        <w:t>Результат тестирования и вывод представлен на рисунках</w:t>
-      </w:r>
-      <w:r>
-        <w:t xml:space="preserve"> </w:t>
-      </w:r>
-      <w:r>
-        <w:fldChar w:fldCharType="begin"/>
-      </w:r>
-      <w:r>
-        <w:instrText xml:space="preserve"> REF _Ref129569939 \h </w:instrText>
-      </w:r>
-      <w:r>
-        <w:instrText xml:space="preserve"> \* MERGEFORMAT </w:instrText>
-      </w:r>
-      <w:r>
-        <w:fldChar w:fldCharType="separate"/>
-      </w:r>
-      <w:r>
-        <w:rPr>
-          <w:vanish/>
-        </w:rPr>
-        <w:t xml:space="preserve">Рисунок </w:t>
-      </w:r>
-      <w:r>
-        <w:rPr>
-          <w:noProof/>
-        </w:rPr>
-        <w:t>6</w:t>
-      </w:r>
-      <w:r>
-        <w:t>.</w:t>
-      </w:r>
-      <w:r>
-        <w:rPr>
-          <w:noProof/>
-        </w:rPr>
-        <w:t>4</w:t>
-      </w:r>
-      <w:r>
-        <w:fldChar w:fldCharType="end"/>
-      </w:r>
-      <w:r>
-        <w:t xml:space="preserve"> </w:t>
-      </w:r>
-      <w:r>
-        <w:t>и</w:t>
-      </w:r>
-      <w:r>
-        <w:t xml:space="preserve"> </w:t>
-      </w:r>
-      <w:r>
-        <w:t xml:space="preserve"> </w:t>
-      </w:r>
-      <w:r>
-        <w:fldChar w:fldCharType="begin"/>
-      </w:r>
-      <w:r>
-        <w:instrText xml:space="preserve"> REF _Ref129569944 \h </w:instrText>
-      </w:r>
-      <w:r>
-        <w:instrText xml:space="preserve"> \* MERGEFORMAT </w:instrText>
-      </w:r>
-      <w:r>
-        <w:fldChar w:fldCharType="separate"/>
-      </w:r>
-      <w:r>
-        <w:rPr>
-          <w:vanish/>
-        </w:rPr>
-        <w:t xml:space="preserve">Рисунок </w:t>
-      </w:r>
-      <w:r>
-        <w:rPr>
-          <w:noProof/>
-        </w:rPr>
-        <w:t>6</w:t>
-      </w:r>
-      <w:r>
-        <w:t>.</w:t>
-      </w:r>
-      <w:r>
-        <w:rPr>
-          <w:noProof/>
-        </w:rPr>
-        <w:t>5</w:t>
-      </w:r>
-      <w:r>
-        <w:fldChar w:fldCharType="end"/>
-      </w:r>
-      <w:r>
-        <w:t xml:space="preserve"> </w:t>
-      </w:r>
-      <w:r>
-        <w:t>соответственно.</w:t>
-      </w:r>
-    </w:p>
-    <w:p>
-      <w:pPr>
-        <w:pStyle w:val="a1"/>
-      </w:pPr>
-    </w:p>
-    <w:p>
-      <w:pPr>
-        <w:pStyle w:val="a1"/>
-        <w:jc w:val="center"/>
-      </w:pPr>
-      <w:r>
-        <w:drawing>
-          <wp:inline distT="0" distB="0" distL="0" distR="0" wp14:anchorId="624A4AF8" wp14:editId="572AE675">
-            <wp:extent cx="3048425" cy="1390844"/>
-            <wp:effectExtent l="0" t="0" r="0" b="0"/>
-            <wp:docPr id="34" name="Рисунок 34"/>
             <wp:cNvGraphicFramePr>
               <a:graphicFrameLocks xmlns:a="http://schemas.openxmlformats.org/drawingml/2006/main" noChangeAspect="1"/>
             </wp:cNvGraphicFramePr>
@@ -5922,7 +5404,7 @@
                   <pic:spPr>
                     <a:xfrm>
                       <a:off x="0" y="0"/>
-                      <a:ext cx="3048425" cy="1390844"/>
+                      <a:ext cx="5346984" cy="1829773"/>
                     </a:xfrm>
                     <a:prstGeom prst="rect">
                       <a:avLst/>
@@ -5939,78 +5421,158 @@
       <w:pPr>
         <w:pStyle w:val="-4"/>
       </w:pPr>
-      <w:bookmarkStart w:id="23" w:name="_Ref129569939"/>
+      <w:bookmarkStart w:id="23" w:name="_Ref130314014"/>
       <w:r>
         <w:t xml:space="preserve">Рисунок </w:t>
       </w:r>
+      <w:fldSimple w:instr=" STYLEREF 1 \s ">
+        <w:r>
+          <w:rPr>
+            <w:noProof/>
+          </w:rPr>
+          <w:t>6</w:t>
+        </w:r>
+      </w:fldSimple>
+      <w:r>
+        <w:t>.</w:t>
+      </w:r>
+      <w:fldSimple w:instr=" SEQ Рисунок \* ARABIC \s 1 ">
+        <w:r>
+          <w:rPr>
+            <w:noProof/>
+          </w:rPr>
+          <w:t>1</w:t>
+        </w:r>
+      </w:fldSimple>
+      <w:bookmarkEnd w:id="23"/>
+      <w:r>
+        <w:t xml:space="preserve"> – </w:t>
+      </w:r>
+      <w:r>
+        <w:rPr>
+          <w:lang w:val="en-US"/>
+        </w:rPr>
+        <w:t>Unit</w:t>
+      </w:r>
+      <w:r>
+        <w:t>-</w:t>
+      </w:r>
+      <w:r>
+        <w:t>тесты для МЛВ</w:t>
+      </w:r>
+    </w:p>
+    <w:p>
+      <w:pPr>
+        <w:pStyle w:val="a1"/>
+      </w:pPr>
+      <w:r>
+        <w:t xml:space="preserve"> Далее рассмотрим самые основные тесты </w:t>
+      </w:r>
+      <w:r>
+        <w:t xml:space="preserve">МЛВ, но </w:t>
+      </w:r>
+      <w:r>
+        <w:t>на примере графического интерфейса.</w:t>
+      </w:r>
+    </w:p>
+    <w:p>
+      <w:pPr>
+        <w:pStyle w:val="2"/>
+      </w:pPr>
+      <w:r>
+        <w:t>Сам</w:t>
+      </w:r>
+      <w:r>
+        <w:t>ая короткая ветвь в дереве.</w:t>
+      </w:r>
+    </w:p>
+    <w:p>
+      <w:pPr>
+        <w:pStyle w:val="a1"/>
+      </w:pPr>
+      <w:r>
+        <w:t>Проверить неполный ввод, когда пользователь не владеет ни одним иностранным языком, в следствии чего у него нет опыта владения иностранными языками. И при этом пол пользователя женщина, что говорит о повышенном уровне индивидуальных качеств, влияющих на способности к иностранным языкам.</w:t>
+      </w:r>
+    </w:p>
+    <w:p>
+      <w:pPr>
+        <w:pStyle w:val="a1"/>
+      </w:pPr>
+      <w:r>
+        <w:t xml:space="preserve">Результат тестирования и вывод представлен на рисунках </w:t>
+      </w:r>
       <w:r>
         <w:fldChar w:fldCharType="begin"/>
       </w:r>
       <w:r>
-        <w:instrText xml:space="preserve"> STYLEREF 1 \s </w:instrText>
+        <w:instrText xml:space="preserve"> REF _Ref129569612 \h  \* MERGEFORMAT </w:instrText>
       </w:r>
       <w:r>
         <w:fldChar w:fldCharType="separate"/>
       </w:r>
       <w:r>
         <w:rPr>
+          <w:vanish/>
+        </w:rPr>
+        <w:t xml:space="preserve">Рисунок </w:t>
+      </w:r>
+      <w:r>
+        <w:rPr>
           <w:noProof/>
         </w:rPr>
         <w:t>6</w:t>
       </w:r>
       <w:r>
+        <w:t>.</w:t>
+      </w:r>
+      <w:r>
+        <w:rPr>
+          <w:noProof/>
+        </w:rPr>
+        <w:t>2</w:t>
+      </w:r>
+      <w:r>
         <w:fldChar w:fldCharType="end"/>
       </w:r>
       <w:r>
+        <w:t xml:space="preserve"> и </w:t>
+      </w:r>
+      <w:r>
+        <w:fldChar w:fldCharType="begin"/>
+      </w:r>
+      <w:r>
+        <w:instrText xml:space="preserve"> REF _Ref129569613 \h  \* MERGEFORMAT </w:instrText>
+      </w:r>
+      <w:r>
+        <w:fldChar w:fldCharType="separate"/>
+      </w:r>
+      <w:r>
+        <w:rPr>
+          <w:vanish/>
+        </w:rPr>
+        <w:t xml:space="preserve">Рисунок </w:t>
+      </w:r>
+      <w:r>
+        <w:rPr>
+          <w:noProof/>
+        </w:rPr>
+        <w:t>6</w:t>
+      </w:r>
+      <w:r>
         <w:t>.</w:t>
       </w:r>
       <w:r>
-        <w:fldChar w:fldCharType="begin"/>
-      </w:r>
-      <w:r>
-        <w:instrText xml:space="preserve"> SEQ Рисунок \* ARABIC \s 1 </w:instrText>
-      </w:r>
-      <w:r>
-        <w:fldChar w:fldCharType="separate"/>
-      </w:r>
-      <w:r>
         <w:rPr>
           <w:noProof/>
         </w:rPr>
-        <w:t>4</w:t>
+        <w:t>3</w:t>
       </w:r>
       <w:r>
         <w:fldChar w:fldCharType="end"/>
       </w:r>
-      <w:bookmarkEnd w:id="23"/>
-      <w:r>
-        <w:t xml:space="preserve"> </w:t>
-      </w:r>
-      <w:r>
-        <w:t>–</w:t>
-      </w:r>
-      <w:r>
-        <w:t xml:space="preserve"> </w:t>
-      </w:r>
-      <w:r>
-        <w:t xml:space="preserve">Результат теста самой </w:t>
-      </w:r>
-      <w:r>
-        <w:t xml:space="preserve">длинной </w:t>
-      </w:r>
-      <w:r>
-        <w:t>ветви</w:t>
-      </w:r>
-    </w:p>
-    <w:p>
-      <w:pPr>
-        <w:pStyle w:val="a1"/>
-      </w:pPr>
-    </w:p>
-    <w:p>
-      <w:pPr>
-        <w:pStyle w:val="a1"/>
-      </w:pPr>
+      <w:r>
+        <w:t xml:space="preserve"> соответственно.</w:t>
+      </w:r>
     </w:p>
     <w:p>
       <w:pPr>
@@ -6018,12 +5580,15 @@
         <w:jc w:val="center"/>
       </w:pPr>
       <w:r>
+        <w:rPr>
+          <w:noProof/>
+        </w:rPr>
         <w:lastRenderedPageBreak/>
         <w:drawing>
-          <wp:inline distT="0" distB="0" distL="0" distR="0" wp14:anchorId="5855FED8" wp14:editId="65AB25E7">
-            <wp:extent cx="5340053" cy="4408370"/>
+          <wp:inline distT="0" distB="0" distL="0" distR="0" wp14:anchorId="2EC3A074" wp14:editId="21EF4F18">
+            <wp:extent cx="3124636" cy="1390844"/>
             <wp:effectExtent l="0" t="0" r="0" b="0"/>
-            <wp:docPr id="35" name="Рисунок 35"/>
+            <wp:docPr id="31" name="Рисунок 31"/>
             <wp:cNvGraphicFramePr>
               <a:graphicFrameLocks xmlns:a="http://schemas.openxmlformats.org/drawingml/2006/main" noChangeAspect="1"/>
             </wp:cNvGraphicFramePr>
@@ -6043,7 +5608,7 @@
                   <pic:spPr>
                     <a:xfrm>
                       <a:off x="0" y="0"/>
-                      <a:ext cx="5342394" cy="4410303"/>
+                      <a:ext cx="3124636" cy="1390844"/>
                     </a:xfrm>
                     <a:prstGeom prst="rect">
                       <a:avLst/>
@@ -6060,127 +5625,53 @@
       <w:pPr>
         <w:pStyle w:val="-4"/>
       </w:pPr>
-      <w:bookmarkStart w:id="24" w:name="_Ref129569944"/>
+      <w:bookmarkStart w:id="24" w:name="_Ref129569612"/>
       <w:r>
         <w:t xml:space="preserve">Рисунок </w:t>
       </w:r>
-      <w:r>
-        <w:fldChar w:fldCharType="begin"/>
-      </w:r>
-      <w:r>
-        <w:instrText xml:space="preserve"> STYLEREF 1 \s </w:instrText>
-      </w:r>
-      <w:r>
-        <w:fldChar w:fldCharType="separate"/>
-      </w:r>
+      <w:fldSimple w:instr=" STYLEREF 1 \s ">
+        <w:r>
+          <w:rPr>
+            <w:noProof/>
+          </w:rPr>
+          <w:t>6</w:t>
+        </w:r>
+      </w:fldSimple>
+      <w:r>
+        <w:t>.</w:t>
+      </w:r>
+      <w:fldSimple w:instr=" SEQ Рисунок \* ARABIC \s 1 ">
+        <w:r>
+          <w:rPr>
+            <w:noProof/>
+          </w:rPr>
+          <w:t>2</w:t>
+        </w:r>
+      </w:fldSimple>
+      <w:bookmarkEnd w:id="24"/>
+      <w:r>
+        <w:t xml:space="preserve"> – Результат теста самой короткой ветви</w:t>
+      </w:r>
+    </w:p>
+    <w:p>
+      <w:pPr>
+        <w:pStyle w:val="a1"/>
+      </w:pPr>
+    </w:p>
+    <w:p>
+      <w:pPr>
+        <w:pStyle w:val="a1"/>
+        <w:jc w:val="center"/>
+      </w:pPr>
       <w:r>
         <w:rPr>
           <w:noProof/>
         </w:rPr>
-        <w:t>6</w:t>
-      </w:r>
-      <w:r>
-        <w:fldChar w:fldCharType="end"/>
-      </w:r>
-      <w:r>
-        <w:t>.</w:t>
-      </w:r>
-      <w:r>
-        <w:fldChar w:fldCharType="begin"/>
-      </w:r>
-      <w:r>
-        <w:instrText xml:space="preserve"> SEQ Рисунок \* ARABIC \s 1 </w:instrText>
-      </w:r>
-      <w:r>
-        <w:fldChar w:fldCharType="separate"/>
-      </w:r>
-      <w:r>
-        <w:rPr>
-          <w:noProof/>
-        </w:rPr>
-        <w:t>5</w:t>
-      </w:r>
-      <w:r>
-        <w:fldChar w:fldCharType="end"/>
-      </w:r>
-      <w:bookmarkEnd w:id="24"/>
-      <w:r>
-        <w:t xml:space="preserve"> </w:t>
-      </w:r>
-      <w:r>
-        <w:t xml:space="preserve">– Дерево вывода теста самой </w:t>
-      </w:r>
-      <w:r>
-        <w:t>длинной</w:t>
-      </w:r>
-      <w:r>
-        <w:t xml:space="preserve"> ветви</w:t>
-      </w:r>
-    </w:p>
-    <w:p>
-      <w:pPr>
-        <w:pStyle w:val="a1"/>
-      </w:pPr>
-    </w:p>
-    <w:p>
-      <w:pPr>
-        <w:pStyle w:val="2"/>
-      </w:pPr>
-      <w:r>
-        <w:t xml:space="preserve">Тест – </w:t>
-      </w:r>
-      <w:r>
-        <w:t>пользователь не владеет ни одним иностранным языком</w:t>
-      </w:r>
-    </w:p>
-    <w:p>
-      <w:pPr>
-        <w:pStyle w:val="a1"/>
-      </w:pPr>
-      <w:r>
-        <w:t>Д</w:t>
-      </w:r>
-      <w:r>
-        <w:t>алее рассмотрен еще один дополнительный тест. Ввод, при котором пользователь не владеет ни одним иностранным языком.</w:t>
-      </w:r>
-    </w:p>
-    <w:p>
-      <w:pPr>
-        <w:spacing w:after="160" w:line="259" w:lineRule="auto"/>
-        <w:ind w:firstLine="0"/>
-        <w:jc w:val="left"/>
-        <w:rPr>
-          <w:rFonts w:eastAsia="Times New Roman" w:cs="Times New Roman"/>
-          <w:color w:val="000000" w:themeColor="text1"/>
-          <w:sz w:val="28"/>
-          <w:szCs w:val="24"/>
-        </w:rPr>
-      </w:pPr>
-    </w:p>
-    <w:p>
-      <w:pPr>
-        <w:spacing w:after="160" w:line="259" w:lineRule="auto"/>
-        <w:ind w:firstLine="0"/>
-        <w:jc w:val="center"/>
-        <w:rPr>
-          <w:rFonts w:eastAsia="Times New Roman" w:cs="Times New Roman"/>
-          <w:color w:val="000000" w:themeColor="text1"/>
-          <w:sz w:val="28"/>
-          <w:szCs w:val="24"/>
-        </w:rPr>
-      </w:pPr>
-      <w:r>
-        <w:rPr>
-          <w:rFonts w:eastAsia="Times New Roman" w:cs="Times New Roman"/>
-          <w:color w:val="000000" w:themeColor="text1"/>
-          <w:sz w:val="28"/>
-          <w:szCs w:val="24"/>
-        </w:rPr>
         <w:drawing>
-          <wp:inline distT="0" distB="0" distL="0" distR="0" wp14:anchorId="48BA675A" wp14:editId="321BB313">
-            <wp:extent cx="3124636" cy="1390844"/>
+          <wp:inline distT="0" distB="0" distL="0" distR="0" wp14:anchorId="4685B78A" wp14:editId="3AFAFD9D">
+            <wp:extent cx="5476775" cy="2861343"/>
             <wp:effectExtent l="0" t="0" r="0" b="0"/>
-            <wp:docPr id="36" name="Рисунок 36"/>
+            <wp:docPr id="33" name="Рисунок 33"/>
             <wp:cNvGraphicFramePr>
               <a:graphicFrameLocks xmlns:a="http://schemas.openxmlformats.org/drawingml/2006/main" noChangeAspect="1"/>
             </wp:cNvGraphicFramePr>
@@ -6200,7 +5691,7 @@
                   <pic:spPr>
                     <a:xfrm>
                       <a:off x="0" y="0"/>
-                      <a:ext cx="3124636" cy="1390844"/>
+                      <a:ext cx="5481298" cy="2863706"/>
                     </a:xfrm>
                     <a:prstGeom prst="rect">
                       <a:avLst/>
@@ -6216,127 +5707,151 @@
     <w:p>
       <w:pPr>
         <w:pStyle w:val="-4"/>
-        <w:rPr>
-          <w:rFonts w:eastAsia="Times New Roman" w:cs="Times New Roman"/>
-          <w:color w:val="000000" w:themeColor="text1"/>
-          <w:szCs w:val="24"/>
-        </w:rPr>
-      </w:pPr>
+      </w:pPr>
+      <w:bookmarkStart w:id="25" w:name="_Ref129569613"/>
       <w:r>
         <w:t xml:space="preserve">Рисунок </w:t>
       </w:r>
+      <w:fldSimple w:instr=" STYLEREF 1 \s ">
+        <w:r>
+          <w:rPr>
+            <w:noProof/>
+          </w:rPr>
+          <w:t>6</w:t>
+        </w:r>
+      </w:fldSimple>
+      <w:r>
+        <w:t>.</w:t>
+      </w:r>
+      <w:fldSimple w:instr=" SEQ Рисунок \* ARABIC \s 1 ">
+        <w:r>
+          <w:rPr>
+            <w:noProof/>
+          </w:rPr>
+          <w:t>3</w:t>
+        </w:r>
+      </w:fldSimple>
+      <w:bookmarkEnd w:id="25"/>
+      <w:r>
+        <w:t xml:space="preserve"> – Дерево вывода теста самой короткой ветви</w:t>
+      </w:r>
+    </w:p>
+    <w:p>
+      <w:pPr>
+        <w:pStyle w:val="2"/>
+      </w:pPr>
+      <w:r>
+        <w:t>Тест самой длинной ветви</w:t>
+      </w:r>
+    </w:p>
+    <w:p>
+      <w:pPr>
+        <w:pStyle w:val="a1"/>
+      </w:pPr>
+      <w:r>
+        <w:t>Проверить полный ввод, когда пользователь владеет хотя бы одним иностранным языком и требуется установить его опыт владениями ими. Также при этом пользователь не входит в группу возрастную и гендерную группу, которая является наиболее распложенной к изучению иностранных языков и для более детальной оценки требуется установить уровень памяти и музыкальной способностей пользователя.</w:t>
+      </w:r>
+    </w:p>
+    <w:p>
+      <w:pPr>
+        <w:pStyle w:val="a1"/>
+      </w:pPr>
+      <w:r>
+        <w:t xml:space="preserve">Результат тестирования и вывод представлен на рисунках </w:t>
+      </w:r>
       <w:r>
         <w:fldChar w:fldCharType="begin"/>
       </w:r>
       <w:r>
-        <w:instrText xml:space="preserve"> STYLEREF 1 \s </w:instrText>
+        <w:instrText xml:space="preserve"> REF _Ref129569939 \h  \* MERGEFORMAT </w:instrText>
       </w:r>
       <w:r>
         <w:fldChar w:fldCharType="separate"/>
       </w:r>
       <w:r>
         <w:rPr>
+          <w:vanish/>
+        </w:rPr>
+        <w:t xml:space="preserve">Рисунок </w:t>
+      </w:r>
+      <w:r>
+        <w:rPr>
           <w:noProof/>
         </w:rPr>
         <w:t>6</w:t>
       </w:r>
       <w:r>
+        <w:t>.</w:t>
+      </w:r>
+      <w:r>
+        <w:rPr>
+          <w:noProof/>
+        </w:rPr>
+        <w:t>4</w:t>
+      </w:r>
+      <w:r>
         <w:fldChar w:fldCharType="end"/>
       </w:r>
       <w:r>
+        <w:t xml:space="preserve"> и  </w:t>
+      </w:r>
+      <w:r>
+        <w:fldChar w:fldCharType="begin"/>
+      </w:r>
+      <w:r>
+        <w:instrText xml:space="preserve"> REF _Ref129569944 \h  \* MERGEFORMAT </w:instrText>
+      </w:r>
+      <w:r>
+        <w:fldChar w:fldCharType="separate"/>
+      </w:r>
+      <w:r>
+        <w:rPr>
+          <w:vanish/>
+        </w:rPr>
+        <w:t xml:space="preserve">Рисунок </w:t>
+      </w:r>
+      <w:r>
+        <w:rPr>
+          <w:noProof/>
+        </w:rPr>
+        <w:t>6</w:t>
+      </w:r>
+      <w:r>
         <w:t>.</w:t>
       </w:r>
       <w:r>
-        <w:fldChar w:fldCharType="begin"/>
-      </w:r>
-      <w:r>
-        <w:instrText xml:space="preserve"> SEQ Рисунок \* ARABIC \s 1 </w:instrText>
-      </w:r>
-      <w:r>
-        <w:fldChar w:fldCharType="separate"/>
-      </w:r>
-      <w:r>
         <w:rPr>
           <w:noProof/>
         </w:rPr>
-        <w:t>6</w:t>
+        <w:t>5</w:t>
       </w:r>
       <w:r>
         <w:fldChar w:fldCharType="end"/>
       </w:r>
       <w:r>
-        <w:t xml:space="preserve"> </w:t>
-      </w:r>
-      <w:r>
-        <w:t>– Результат теста</w:t>
-      </w:r>
-      <w:r>
-        <w:t>, когда пользователь не владеет ни одним иностранным языком</w:t>
-      </w:r>
-    </w:p>
-    <w:p>
-      <w:pPr>
-        <w:spacing w:after="160" w:line="259" w:lineRule="auto"/>
-        <w:ind w:firstLine="0"/>
-        <w:jc w:val="left"/>
-        <w:rPr>
-          <w:rFonts w:eastAsia="Times New Roman" w:cs="Times New Roman"/>
-          <w:color w:val="000000" w:themeColor="text1"/>
-          <w:sz w:val="28"/>
-          <w:szCs w:val="24"/>
-        </w:rPr>
-      </w:pPr>
-    </w:p>
-    <w:p>
-      <w:pPr>
-        <w:spacing w:after="160" w:line="259" w:lineRule="auto"/>
-        <w:ind w:firstLine="0"/>
-        <w:jc w:val="left"/>
-        <w:rPr>
-          <w:rFonts w:eastAsia="Times New Roman" w:cs="Times New Roman"/>
-          <w:color w:val="000000" w:themeColor="text1"/>
-          <w:sz w:val="28"/>
-          <w:szCs w:val="24"/>
-        </w:rPr>
-      </w:pPr>
-    </w:p>
-    <w:p>
-      <w:pPr>
-        <w:spacing w:after="160" w:line="259" w:lineRule="auto"/>
-        <w:ind w:firstLine="0"/>
-        <w:jc w:val="left"/>
-        <w:rPr>
-          <w:rFonts w:eastAsia="Times New Roman" w:cs="Times New Roman"/>
-          <w:color w:val="000000" w:themeColor="text1"/>
-          <w:sz w:val="28"/>
-          <w:szCs w:val="24"/>
-        </w:rPr>
-      </w:pPr>
-    </w:p>
-    <w:p>
-      <w:pPr>
-        <w:spacing w:after="160" w:line="259" w:lineRule="auto"/>
-        <w:ind w:firstLine="0"/>
+        <w:t xml:space="preserve"> соответственно.</w:t>
+      </w:r>
+    </w:p>
+    <w:p>
+      <w:pPr>
+        <w:pStyle w:val="a1"/>
+      </w:pPr>
+    </w:p>
+    <w:p>
+      <w:pPr>
+        <w:pStyle w:val="a1"/>
         <w:jc w:val="center"/>
-        <w:rPr>
-          <w:rFonts w:eastAsia="Times New Roman" w:cs="Times New Roman"/>
-          <w:color w:val="000000" w:themeColor="text1"/>
-          <w:sz w:val="28"/>
-          <w:szCs w:val="24"/>
-        </w:rPr>
-      </w:pPr>
-      <w:r>
-        <w:rPr>
-          <w:rFonts w:eastAsia="Times New Roman" w:cs="Times New Roman"/>
-          <w:color w:val="000000" w:themeColor="text1"/>
-          <w:sz w:val="28"/>
-          <w:szCs w:val="24"/>
-        </w:rPr>
+      </w:pPr>
+      <w:r>
+        <w:rPr>
+          <w:noProof/>
+        </w:rPr>
+        <w:lastRenderedPageBreak/>
         <w:drawing>
-          <wp:inline distT="0" distB="0" distL="0" distR="0" wp14:anchorId="221FA29F" wp14:editId="542F60FD">
-            <wp:extent cx="5939790" cy="5288280"/>
-            <wp:effectExtent l="0" t="0" r="3810" b="7620"/>
-            <wp:docPr id="37" name="Рисунок 37"/>
+          <wp:inline distT="0" distB="0" distL="0" distR="0" wp14:anchorId="624A4AF8" wp14:editId="572AE675">
+            <wp:extent cx="3048425" cy="1390844"/>
+            <wp:effectExtent l="0" t="0" r="0" b="0"/>
+            <wp:docPr id="34" name="Рисунок 34"/>
             <wp:cNvGraphicFramePr>
               <a:graphicFrameLocks xmlns:a="http://schemas.openxmlformats.org/drawingml/2006/main" noChangeAspect="1"/>
             </wp:cNvGraphicFramePr>
@@ -6356,7 +5871,7 @@
                   <pic:spPr>
                     <a:xfrm>
                       <a:off x="0" y="0"/>
-                      <a:ext cx="5939790" cy="5288280"/>
+                      <a:ext cx="3048425" cy="1390844"/>
                     </a:xfrm>
                     <a:prstGeom prst="rect">
                       <a:avLst/>
@@ -6372,130 +5887,45 @@
     <w:p>
       <w:pPr>
         <w:pStyle w:val="-4"/>
-        <w:rPr>
-          <w:rFonts w:eastAsia="Times New Roman" w:cs="Times New Roman"/>
-          <w:color w:val="000000" w:themeColor="text1"/>
-          <w:szCs w:val="24"/>
-        </w:rPr>
-      </w:pPr>
+      </w:pPr>
+      <w:bookmarkStart w:id="26" w:name="_Ref129569939"/>
       <w:r>
         <w:t xml:space="preserve">Рисунок </w:t>
       </w:r>
-      <w:r>
-        <w:fldChar w:fldCharType="begin"/>
-      </w:r>
-      <w:r>
-        <w:instrText xml:space="preserve"> STYLEREF 1 \s </w:instrText>
-      </w:r>
-      <w:r>
-        <w:fldChar w:fldCharType="separate"/>
-      </w:r>
-      <w:r>
-        <w:rPr>
-          <w:noProof/>
-        </w:rPr>
-        <w:t>6</w:t>
-      </w:r>
-      <w:r>
-        <w:fldChar w:fldCharType="end"/>
-      </w:r>
+      <w:fldSimple w:instr=" STYLEREF 1 \s ">
+        <w:r>
+          <w:rPr>
+            <w:noProof/>
+          </w:rPr>
+          <w:t>6</w:t>
+        </w:r>
+      </w:fldSimple>
       <w:r>
         <w:t>.</w:t>
       </w:r>
-      <w:r>
-        <w:fldChar w:fldCharType="begin"/>
-      </w:r>
-      <w:r>
-        <w:instrText xml:space="preserve"> SEQ Рисунок \* ARABIC \s 1 </w:instrText>
-      </w:r>
-      <w:r>
-        <w:fldChar w:fldCharType="separate"/>
-      </w:r>
-      <w:r>
-        <w:rPr>
-          <w:noProof/>
-        </w:rPr>
-        <w:t>7</w:t>
-      </w:r>
-      <w:r>
-        <w:fldChar w:fldCharType="end"/>
-      </w:r>
-      <w:r>
-        <w:t xml:space="preserve"> – Дерево вывода консультации, </w:t>
-      </w:r>
-      <w:r>
-        <w:t>когда пользователь не владеет ни одним иностранным языком</w:t>
-      </w:r>
-    </w:p>
-    <w:p>
-      <w:pPr>
-        <w:spacing w:after="160" w:line="259" w:lineRule="auto"/>
-        <w:ind w:firstLine="0"/>
-        <w:jc w:val="left"/>
-        <w:rPr>
-          <w:rFonts w:eastAsia="Times New Roman" w:cs="Times New Roman"/>
-          <w:color w:val="000000" w:themeColor="text1"/>
-          <w:sz w:val="28"/>
-          <w:szCs w:val="24"/>
-        </w:rPr>
-      </w:pPr>
+      <w:fldSimple w:instr=" SEQ Рисунок \* ARABIC \s 1 ">
+        <w:r>
+          <w:rPr>
+            <w:noProof/>
+          </w:rPr>
+          <w:t>4</w:t>
+        </w:r>
+      </w:fldSimple>
+      <w:bookmarkEnd w:id="26"/>
+      <w:r>
+        <w:t xml:space="preserve"> </w:t>
+      </w:r>
+      <w:r>
+        <w:t>–</w:t>
+      </w:r>
+      <w:r>
+        <w:t xml:space="preserve"> Результат теста самой длинной ветви</w:t>
+      </w:r>
     </w:p>
     <w:p>
       <w:pPr>
         <w:pStyle w:val="a1"/>
       </w:pPr>
-      <w:r>
-        <w:t>В реализованной ЭС ни одна из консультаций не может привести к тому, что невозможно вычислить переменную цели. Правила описаны таким образом, что даже в том случае, когда не все переменные могут быть вычислены в ходе консультации, делается вывод об уровне предрасположенности изучения к иностранным языкам консультирующегося пользователя. На следующем рисунке</w:t>
-      </w:r>
-      <w:r>
-        <w:t xml:space="preserve"> </w:t>
-      </w:r>
-      <w:r>
-        <w:fldChar w:fldCharType="begin"/>
-      </w:r>
-      <w:r>
-        <w:instrText xml:space="preserve"> REF _Ref129570434 \h </w:instrText>
-      </w:r>
-      <w:r>
-        <w:instrText xml:space="preserve"> \* MERGEFORMAT </w:instrText>
-      </w:r>
-      <w:r>
-        <w:fldChar w:fldCharType="separate"/>
-      </w:r>
-      <w:r>
-        <w:rPr>
-          <w:vanish/>
-        </w:rPr>
-        <w:t xml:space="preserve">Рисунок </w:t>
-      </w:r>
-      <w:r>
-        <w:rPr>
-          <w:noProof/>
-        </w:rPr>
-        <w:t>6</w:t>
-      </w:r>
-      <w:r>
-        <w:t>.</w:t>
-      </w:r>
-      <w:r>
-        <w:rPr>
-          <w:noProof/>
-        </w:rPr>
-        <w:t>8</w:t>
-      </w:r>
-      <w:r>
-        <w:fldChar w:fldCharType="end"/>
-      </w:r>
-      <w:r>
-        <w:t xml:space="preserve"> представлена форма с сообщением </w:t>
-      </w:r>
-      <w:r>
-        <w:lastRenderedPageBreak/>
-        <w:t>о том, что уровень не может быть определен</w:t>
-      </w:r>
-      <w:r>
-        <w:t>. Это было достигнуто за счет принудительного закрытия окна консультации.</w:t>
-      </w:r>
     </w:p>
     <w:p>
       <w:pPr>
@@ -6508,11 +5938,14 @@
         <w:jc w:val="center"/>
       </w:pPr>
       <w:r>
+        <w:rPr>
+          <w:noProof/>
+        </w:rPr>
         <w:drawing>
-          <wp:inline distT="0" distB="0" distL="0" distR="0" wp14:anchorId="355AF0AC" wp14:editId="7CCFB858">
-            <wp:extent cx="3734321" cy="1267002"/>
-            <wp:effectExtent l="0" t="0" r="0" b="9525"/>
-            <wp:docPr id="38" name="Рисунок 38"/>
+          <wp:inline distT="0" distB="0" distL="0" distR="0" wp14:anchorId="5855FED8" wp14:editId="65AB25E7">
+            <wp:extent cx="5340053" cy="4408370"/>
+            <wp:effectExtent l="0" t="0" r="0" b="0"/>
+            <wp:docPr id="35" name="Рисунок 35"/>
             <wp:cNvGraphicFramePr>
               <a:graphicFrameLocks xmlns:a="http://schemas.openxmlformats.org/drawingml/2006/main" noChangeAspect="1"/>
             </wp:cNvGraphicFramePr>
@@ -6532,6 +5965,432 @@
                   <pic:spPr>
                     <a:xfrm>
                       <a:off x="0" y="0"/>
+                      <a:ext cx="5342394" cy="4410303"/>
+                    </a:xfrm>
+                    <a:prstGeom prst="rect">
+                      <a:avLst/>
+                    </a:prstGeom>
+                  </pic:spPr>
+                </pic:pic>
+              </a:graphicData>
+            </a:graphic>
+          </wp:inline>
+        </w:drawing>
+      </w:r>
+    </w:p>
+    <w:p>
+      <w:pPr>
+        <w:pStyle w:val="-4"/>
+      </w:pPr>
+      <w:bookmarkStart w:id="27" w:name="_Ref129569944"/>
+      <w:r>
+        <w:t xml:space="preserve">Рисунок </w:t>
+      </w:r>
+      <w:fldSimple w:instr=" STYLEREF 1 \s ">
+        <w:r>
+          <w:rPr>
+            <w:noProof/>
+          </w:rPr>
+          <w:t>6</w:t>
+        </w:r>
+      </w:fldSimple>
+      <w:r>
+        <w:t>.</w:t>
+      </w:r>
+      <w:fldSimple w:instr=" SEQ Рисунок \* ARABIC \s 1 ">
+        <w:r>
+          <w:rPr>
+            <w:noProof/>
+          </w:rPr>
+          <w:t>5</w:t>
+        </w:r>
+      </w:fldSimple>
+      <w:bookmarkEnd w:id="27"/>
+      <w:r>
+        <w:t xml:space="preserve"> – Дерево вывода теста самой длинной ветви</w:t>
+      </w:r>
+    </w:p>
+    <w:p>
+      <w:pPr>
+        <w:pStyle w:val="a1"/>
+      </w:pPr>
+    </w:p>
+    <w:p>
+      <w:pPr>
+        <w:pStyle w:val="2"/>
+      </w:pPr>
+      <w:r>
+        <w:t>Тест – пользователь не владеет ни одним иностранным языком</w:t>
+      </w:r>
+    </w:p>
+    <w:p>
+      <w:pPr>
+        <w:pStyle w:val="a1"/>
+      </w:pPr>
+      <w:r>
+        <w:t>Д</w:t>
+      </w:r>
+      <w:r>
+        <w:t>алее</w:t>
+      </w:r>
+      <w:r>
+        <w:t xml:space="preserve"> на рисунке </w:t>
+      </w:r>
+      <w:r>
+        <w:fldChar w:fldCharType="begin"/>
+      </w:r>
+      <w:r>
+        <w:instrText xml:space="preserve"> REF _Ref130314179 \h </w:instrText>
+      </w:r>
+      <w:r>
+        <w:instrText xml:space="preserve"> \* MERGEFORMAT </w:instrText>
+      </w:r>
+      <w:r>
+        <w:fldChar w:fldCharType="separate"/>
+      </w:r>
+      <w:r>
+        <w:rPr>
+          <w:vanish/>
+        </w:rPr>
+        <w:t xml:space="preserve">Рисунок </w:t>
+      </w:r>
+      <w:r>
+        <w:rPr>
+          <w:noProof/>
+        </w:rPr>
+        <w:t>6</w:t>
+      </w:r>
+      <w:r>
+        <w:t>.</w:t>
+      </w:r>
+      <w:r>
+        <w:rPr>
+          <w:noProof/>
+        </w:rPr>
+        <w:t>6</w:t>
+      </w:r>
+      <w:r>
+        <w:fldChar w:fldCharType="end"/>
+      </w:r>
+      <w:r>
+        <w:t xml:space="preserve"> рассмотрен еще один дополнительный тест. Ввод, при котором пользователь не владеет ни одним иностранным языком.</w:t>
+      </w:r>
+    </w:p>
+    <w:p>
+      <w:pPr>
+        <w:spacing w:after="160" w:line="259" w:lineRule="auto"/>
+        <w:ind w:firstLine="0"/>
+        <w:jc w:val="left"/>
+        <w:rPr>
+          <w:rFonts w:eastAsia="Times New Roman" w:cs="Times New Roman"/>
+          <w:color w:val="000000" w:themeColor="text1"/>
+          <w:sz w:val="28"/>
+          <w:szCs w:val="24"/>
+        </w:rPr>
+      </w:pPr>
+    </w:p>
+    <w:p>
+      <w:pPr>
+        <w:spacing w:after="160" w:line="259" w:lineRule="auto"/>
+        <w:ind w:firstLine="0"/>
+        <w:jc w:val="center"/>
+        <w:rPr>
+          <w:rFonts w:eastAsia="Times New Roman" w:cs="Times New Roman"/>
+          <w:color w:val="000000" w:themeColor="text1"/>
+          <w:sz w:val="28"/>
+          <w:szCs w:val="24"/>
+        </w:rPr>
+      </w:pPr>
+      <w:r>
+        <w:rPr>
+          <w:rFonts w:eastAsia="Times New Roman" w:cs="Times New Roman"/>
+          <w:noProof/>
+          <w:color w:val="000000" w:themeColor="text1"/>
+          <w:sz w:val="28"/>
+          <w:szCs w:val="24"/>
+        </w:rPr>
+        <w:lastRenderedPageBreak/>
+        <w:drawing>
+          <wp:inline distT="0" distB="0" distL="0" distR="0" wp14:anchorId="48BA675A" wp14:editId="321BB313">
+            <wp:extent cx="3124636" cy="1390844"/>
+            <wp:effectExtent l="0" t="0" r="0" b="0"/>
+            <wp:docPr id="36" name="Рисунок 36"/>
+            <wp:cNvGraphicFramePr>
+              <a:graphicFrameLocks xmlns:a="http://schemas.openxmlformats.org/drawingml/2006/main" noChangeAspect="1"/>
+            </wp:cNvGraphicFramePr>
+            <a:graphic xmlns:a="http://schemas.openxmlformats.org/drawingml/2006/main">
+              <a:graphicData uri="http://schemas.openxmlformats.org/drawingml/2006/picture">
+                <pic:pic xmlns:pic="http://schemas.openxmlformats.org/drawingml/2006/picture">
+                  <pic:nvPicPr>
+                    <pic:cNvPr id="1" name=""/>
+                    <pic:cNvPicPr/>
+                  </pic:nvPicPr>
+                  <pic:blipFill>
+                    <a:blip r:embed="rId38"/>
+                    <a:stretch>
+                      <a:fillRect/>
+                    </a:stretch>
+                  </pic:blipFill>
+                  <pic:spPr>
+                    <a:xfrm>
+                      <a:off x="0" y="0"/>
+                      <a:ext cx="3124636" cy="1390844"/>
+                    </a:xfrm>
+                    <a:prstGeom prst="rect">
+                      <a:avLst/>
+                    </a:prstGeom>
+                  </pic:spPr>
+                </pic:pic>
+              </a:graphicData>
+            </a:graphic>
+          </wp:inline>
+        </w:drawing>
+      </w:r>
+    </w:p>
+    <w:p>
+      <w:pPr>
+        <w:pStyle w:val="-4"/>
+        <w:rPr>
+          <w:rFonts w:eastAsia="Times New Roman" w:cs="Times New Roman"/>
+          <w:color w:val="000000" w:themeColor="text1"/>
+          <w:szCs w:val="24"/>
+        </w:rPr>
+      </w:pPr>
+      <w:bookmarkStart w:id="28" w:name="_Ref130314179"/>
+      <w:r>
+        <w:t xml:space="preserve">Рисунок </w:t>
+      </w:r>
+      <w:fldSimple w:instr=" STYLEREF 1 \s ">
+        <w:r>
+          <w:rPr>
+            <w:noProof/>
+          </w:rPr>
+          <w:t>6</w:t>
+        </w:r>
+      </w:fldSimple>
+      <w:r>
+        <w:t>.</w:t>
+      </w:r>
+      <w:fldSimple w:instr=" SEQ Рисунок \* ARABIC \s 1 ">
+        <w:r>
+          <w:rPr>
+            <w:noProof/>
+          </w:rPr>
+          <w:t>6</w:t>
+        </w:r>
+      </w:fldSimple>
+      <w:bookmarkEnd w:id="28"/>
+      <w:r>
+        <w:t xml:space="preserve"> – Результат теста, когда пользователь не владеет ни одним иностранным языком</w:t>
+      </w:r>
+    </w:p>
+    <w:p>
+      <w:pPr>
+        <w:spacing w:after="160" w:line="259" w:lineRule="auto"/>
+        <w:ind w:firstLine="0"/>
+        <w:jc w:val="left"/>
+        <w:rPr>
+          <w:rFonts w:eastAsia="Times New Roman" w:cs="Times New Roman"/>
+          <w:color w:val="000000" w:themeColor="text1"/>
+          <w:sz w:val="28"/>
+          <w:szCs w:val="24"/>
+        </w:rPr>
+      </w:pPr>
+    </w:p>
+    <w:p>
+      <w:pPr>
+        <w:spacing w:after="160" w:line="259" w:lineRule="auto"/>
+        <w:ind w:firstLine="0"/>
+        <w:jc w:val="center"/>
+        <w:rPr>
+          <w:rFonts w:eastAsia="Times New Roman" w:cs="Times New Roman"/>
+          <w:color w:val="000000" w:themeColor="text1"/>
+          <w:sz w:val="28"/>
+          <w:szCs w:val="24"/>
+        </w:rPr>
+      </w:pPr>
+      <w:r>
+        <w:rPr>
+          <w:rFonts w:eastAsia="Times New Roman" w:cs="Times New Roman"/>
+          <w:noProof/>
+          <w:color w:val="000000" w:themeColor="text1"/>
+          <w:sz w:val="28"/>
+          <w:szCs w:val="24"/>
+        </w:rPr>
+        <w:drawing>
+          <wp:inline distT="0" distB="0" distL="0" distR="0" wp14:anchorId="221FA29F" wp14:editId="542F60FD">
+            <wp:extent cx="5939790" cy="5288280"/>
+            <wp:effectExtent l="0" t="0" r="3810" b="7620"/>
+            <wp:docPr id="37" name="Рисунок 37"/>
+            <wp:cNvGraphicFramePr>
+              <a:graphicFrameLocks xmlns:a="http://schemas.openxmlformats.org/drawingml/2006/main" noChangeAspect="1"/>
+            </wp:cNvGraphicFramePr>
+            <a:graphic xmlns:a="http://schemas.openxmlformats.org/drawingml/2006/main">
+              <a:graphicData uri="http://schemas.openxmlformats.org/drawingml/2006/picture">
+                <pic:pic xmlns:pic="http://schemas.openxmlformats.org/drawingml/2006/picture">
+                  <pic:nvPicPr>
+                    <pic:cNvPr id="1" name=""/>
+                    <pic:cNvPicPr/>
+                  </pic:nvPicPr>
+                  <pic:blipFill>
+                    <a:blip r:embed="rId39"/>
+                    <a:stretch>
+                      <a:fillRect/>
+                    </a:stretch>
+                  </pic:blipFill>
+                  <pic:spPr>
+                    <a:xfrm>
+                      <a:off x="0" y="0"/>
+                      <a:ext cx="5939790" cy="5288280"/>
+                    </a:xfrm>
+                    <a:prstGeom prst="rect">
+                      <a:avLst/>
+                    </a:prstGeom>
+                  </pic:spPr>
+                </pic:pic>
+              </a:graphicData>
+            </a:graphic>
+          </wp:inline>
+        </w:drawing>
+      </w:r>
+    </w:p>
+    <w:p>
+      <w:pPr>
+        <w:pStyle w:val="-4"/>
+        <w:rPr>
+          <w:rFonts w:eastAsia="Times New Roman" w:cs="Times New Roman"/>
+          <w:color w:val="000000" w:themeColor="text1"/>
+          <w:szCs w:val="24"/>
+        </w:rPr>
+      </w:pPr>
+      <w:r>
+        <w:t xml:space="preserve">Рисунок </w:t>
+      </w:r>
+      <w:fldSimple w:instr=" STYLEREF 1 \s ">
+        <w:r>
+          <w:rPr>
+            <w:noProof/>
+          </w:rPr>
+          <w:t>6</w:t>
+        </w:r>
+      </w:fldSimple>
+      <w:r>
+        <w:t>.</w:t>
+      </w:r>
+      <w:fldSimple w:instr=" SEQ Рисунок \* ARABIC \s 1 ">
+        <w:r>
+          <w:rPr>
+            <w:noProof/>
+          </w:rPr>
+          <w:t>7</w:t>
+        </w:r>
+      </w:fldSimple>
+      <w:r>
+        <w:t xml:space="preserve"> – Дерево вывода консультации, когда пользователь не владеет ни одним иностранным языком</w:t>
+      </w:r>
+    </w:p>
+    <w:p>
+      <w:pPr>
+        <w:spacing w:after="160" w:line="259" w:lineRule="auto"/>
+        <w:ind w:firstLine="0"/>
+        <w:jc w:val="left"/>
+        <w:rPr>
+          <w:rFonts w:eastAsia="Times New Roman" w:cs="Times New Roman"/>
+          <w:color w:val="000000" w:themeColor="text1"/>
+          <w:sz w:val="28"/>
+          <w:szCs w:val="24"/>
+        </w:rPr>
+      </w:pPr>
+    </w:p>
+    <w:p>
+      <w:pPr>
+        <w:pStyle w:val="a1"/>
+      </w:pPr>
+      <w:r>
+        <w:lastRenderedPageBreak/>
+        <w:t>В реализованной ЭС ни одна из консультаций не может привести к тому, что невозможно вычислить переменную цели. Правила описаны таким образом, что даже в том случае, когда не все переменные могут быть вычислены в ходе консультации, делается вывод об уровне предрасположенности изучения к иностранным языкам консультирующегося пользователя. На следующем рисунке</w:t>
+      </w:r>
+      <w:r>
+        <w:t xml:space="preserve"> </w:t>
+      </w:r>
+      <w:r>
+        <w:fldChar w:fldCharType="begin"/>
+      </w:r>
+      <w:r>
+        <w:instrText xml:space="preserve"> REF _Ref129570434 \h  \* MERGEFORMAT </w:instrText>
+      </w:r>
+      <w:r>
+        <w:fldChar w:fldCharType="separate"/>
+      </w:r>
+      <w:r>
+        <w:rPr>
+          <w:vanish/>
+        </w:rPr>
+        <w:t xml:space="preserve">Рисунок </w:t>
+      </w:r>
+      <w:r>
+        <w:rPr>
+          <w:noProof/>
+        </w:rPr>
+        <w:t>6</w:t>
+      </w:r>
+      <w:r>
+        <w:t>.</w:t>
+      </w:r>
+      <w:r>
+        <w:rPr>
+          <w:noProof/>
+        </w:rPr>
+        <w:t>8</w:t>
+      </w:r>
+      <w:r>
+        <w:fldChar w:fldCharType="end"/>
+      </w:r>
+      <w:r>
+        <w:t xml:space="preserve"> представлена форма с сообщением о том, что уровень не может быть определен</w:t>
+      </w:r>
+      <w:r>
+        <w:t>. Это было достигнуто за счет принудительного закрытия окна консультации.</w:t>
+      </w:r>
+    </w:p>
+    <w:p>
+      <w:pPr>
+        <w:pStyle w:val="a1"/>
+      </w:pPr>
+    </w:p>
+    <w:p>
+      <w:pPr>
+        <w:pStyle w:val="a1"/>
+        <w:jc w:val="center"/>
+      </w:pPr>
+      <w:r>
+        <w:rPr>
+          <w:noProof/>
+        </w:rPr>
+        <w:drawing>
+          <wp:inline distT="0" distB="0" distL="0" distR="0" wp14:anchorId="355AF0AC" wp14:editId="7CCFB858">
+            <wp:extent cx="3734321" cy="1267002"/>
+            <wp:effectExtent l="0" t="0" r="0" b="9525"/>
+            <wp:docPr id="38" name="Рисунок 38"/>
+            <wp:cNvGraphicFramePr>
+              <a:graphicFrameLocks xmlns:a="http://schemas.openxmlformats.org/drawingml/2006/main" noChangeAspect="1"/>
+            </wp:cNvGraphicFramePr>
+            <a:graphic xmlns:a="http://schemas.openxmlformats.org/drawingml/2006/main">
+              <a:graphicData uri="http://schemas.openxmlformats.org/drawingml/2006/picture">
+                <pic:pic xmlns:pic="http://schemas.openxmlformats.org/drawingml/2006/picture">
+                  <pic:nvPicPr>
+                    <pic:cNvPr id="1" name=""/>
+                    <pic:cNvPicPr/>
+                  </pic:nvPicPr>
+                  <pic:blipFill>
+                    <a:blip r:embed="rId40"/>
+                    <a:stretch>
+                      <a:fillRect/>
+                    </a:stretch>
+                  </pic:blipFill>
+                  <pic:spPr>
+                    <a:xfrm>
+                      <a:off x="0" y="0"/>
                       <a:ext cx="3734321" cy="1267002"/>
                     </a:xfrm>
                     <a:prstGeom prst="rect">
@@ -6549,50 +6408,30 @@
       <w:pPr>
         <w:pStyle w:val="-4"/>
       </w:pPr>
-      <w:bookmarkStart w:id="25" w:name="_Ref129570434"/>
+      <w:bookmarkStart w:id="29" w:name="_Ref129570434"/>
       <w:r>
         <w:t xml:space="preserve">Рисунок </w:t>
       </w:r>
-      <w:r>
-        <w:fldChar w:fldCharType="begin"/>
-      </w:r>
-      <w:r>
-        <w:instrText xml:space="preserve"> STYLEREF 1 \s </w:instrText>
-      </w:r>
-      <w:r>
-        <w:fldChar w:fldCharType="separate"/>
-      </w:r>
-      <w:r>
-        <w:rPr>
-          <w:noProof/>
-        </w:rPr>
-        <w:t>6</w:t>
-      </w:r>
-      <w:r>
-        <w:fldChar w:fldCharType="end"/>
-      </w:r>
+      <w:fldSimple w:instr=" STYLEREF 1 \s ">
+        <w:r>
+          <w:rPr>
+            <w:noProof/>
+          </w:rPr>
+          <w:t>6</w:t>
+        </w:r>
+      </w:fldSimple>
       <w:r>
         <w:t>.</w:t>
       </w:r>
-      <w:r>
-        <w:fldChar w:fldCharType="begin"/>
-      </w:r>
-      <w:r>
-        <w:instrText xml:space="preserve"> SEQ Рисунок \* ARABIC \s 1 </w:instrText>
-      </w:r>
-      <w:r>
-        <w:fldChar w:fldCharType="separate"/>
-      </w:r>
-      <w:r>
-        <w:rPr>
-          <w:noProof/>
-        </w:rPr>
-        <w:t>8</w:t>
-      </w:r>
-      <w:r>
-        <w:fldChar w:fldCharType="end"/>
-      </w:r>
-      <w:bookmarkEnd w:id="25"/>
+      <w:fldSimple w:instr=" SEQ Рисунок \* ARABIC \s 1 ">
+        <w:r>
+          <w:rPr>
+            <w:noProof/>
+          </w:rPr>
+          <w:t>8</w:t>
+        </w:r>
+      </w:fldSimple>
+      <w:bookmarkEnd w:id="29"/>
       <w:r>
         <w:t xml:space="preserve"> - Ф</w:t>
       </w:r>
@@ -6679,7 +6518,7 @@
         </w:rPr>
         <w:t xml:space="preserve">: </w:t>
       </w:r>
-      <w:hyperlink r:id="rId38" w:history="1">
+      <w:hyperlink r:id="rId41" w:history="1">
         <w:r>
           <w:rPr>
             <w:rStyle w:val="ae"/>
@@ -6719,7 +6558,7 @@
           <w:lang w:eastAsia="ja-JP"/>
         </w:rPr>
         <w:sectPr>
-          <w:headerReference w:type="default" r:id="rId39"/>
+          <w:headerReference w:type="default" r:id="rId42"/>
           <w:pgSz w:w="11906" w:h="16838"/>
           <w:pgMar w:top="1134" w:right="851" w:bottom="1134" w:left="1701" w:header="709" w:footer="709" w:gutter="0"/>
           <w:cols w:space="708"/>
@@ -6733,10 +6572,7 @@
       </w:pPr>
       <w:r>
         <w:lastRenderedPageBreak/>
-        <w:t xml:space="preserve">Приложение </w:t>
-      </w:r>
-      <w:r>
-        <w:t>В</w:t>
+        <w:t>Приложение В</w:t>
       </w:r>
     </w:p>
     <w:p>
@@ -11781,6 +11617,7 @@
   <w:style w:type="character" w:default="1" w:styleId="a2">
     <w:name w:val="Default Paragraph Font"/>
     <w:uiPriority w:val="1"/>
+    <w:semiHidden/>
     <w:unhideWhenUsed/>
   </w:style>
   <w:style w:type="table" w:default="1" w:styleId="a3">
